--- a/3.0_powerbi/questions/power_bi_interview_questions.docx
+++ b/3.0_powerbi/questions/power_bi_interview_questions.docx
@@ -1,46 +1,61 @@
 
 <file path=word/document.xml><?xml version="1.0" encoding="utf-8"?>
-<w:document xmlns:wpc="http://schemas.microsoft.com/office/word/2010/wordprocessingCanvas" xmlns:cx="http://schemas.microsoft.com/office/drawing/2014/chartex" xmlns:cx1="http://schemas.microsoft.com/office/drawing/2015/9/8/chartex" xmlns:cx2="http://schemas.microsoft.com/office/drawing/2015/10/21/chartex" xmlns:cx3="http://schemas.microsoft.com/office/drawing/2016/5/9/chartex" xmlns:cx4="http://schemas.microsoft.com/office/drawing/2016/5/10/chartex" xmlns:cx5="http://schemas.microsoft.com/office/drawing/2016/5/11/chartex" xmlns:cx6="http://schemas.microsoft.com/office/drawing/2016/5/12/chartex" xmlns:cx7="http://schemas.microsoft.com/office/drawing/2016/5/13/chartex" xmlns:cx8="http://schemas.microsoft.com/office/drawing/2016/5/14/chartex" xmlns:mc="http://schemas.openxmlformats.org/markup-compatibility/2006" xmlns:aink="http://schemas.microsoft.com/office/drawing/2016/ink" xmlns:am3d="http://schemas.microsoft.com/office/drawing/2017/model3d" xmlns:o="urn:schemas-microsoft-com:office:office" xmlns:oel="http://schemas.microsoft.com/office/2019/extlst" xmlns:r="http://schemas.openxmlformats.org/officeDocument/2006/relationships" xmlns:m="http://schemas.openxmlformats.org/officeDocument/2006/math" xmlns:v="urn:schemas-microsoft-com:vml" xmlns:wp14="http://schemas.microsoft.com/office/word/2010/wordprocessingDrawing" xmlns:wp="http://schemas.openxmlformats.org/drawingml/2006/wordprocessingDrawing" xmlns:w10="urn:schemas-microsoft-com:office:word" xmlns:w="http://schemas.openxmlformats.org/wordprocessingml/2006/main" xmlns:w14="http://schemas.microsoft.com/office/word/2010/wordml" xmlns:w15="http://schemas.microsoft.com/office/word/2012/wordml" xmlns:w16cex="http://schemas.microsoft.com/office/word/2018/wordml/cex" xmlns:w16cid="http://schemas.microsoft.com/office/word/2016/wordml/cid" xmlns:w16="http://schemas.microsoft.com/office/word/2018/wordml" xmlns:w16du="http://schemas.microsoft.com/office/word/2023/wordml/word16du" xmlns:w16sdtdh="http://schemas.microsoft.com/office/word/2020/wordml/sdtdatahash" xmlns:w16sdtfl="http://schemas.microsoft.com/office/word/2024/wordml/sdtformatlock" xmlns:w16se="http://schemas.microsoft.com/office/word/2015/wordml/symex" xmlns:wpg="http://schemas.microsoft.com/office/word/2010/wordprocessingGroup" xmlns:wpi="http://schemas.microsoft.com/office/word/2010/wordprocessingInk" xmlns:wne="http://schemas.microsoft.com/office/word/2006/wordml" xmlns:wps="http://schemas.microsoft.com/office/word/2010/wordprocessingShape" mc:Ignorable="w14 w15 w16se w16cid w16 w16cex w16sdtdh w16sdtfl w16du wp14">
+<w:document xmlns:wpc="http://schemas.microsoft.com/office/word/2010/wordprocessingCanvas" xmlns:mc="http://schemas.openxmlformats.org/markup-compatibility/2006" xmlns:o="urn:schemas-microsoft-com:office:office" xmlns:r="http://schemas.openxmlformats.org/officeDocument/2006/relationships" xmlns:m="http://schemas.openxmlformats.org/officeDocument/2006/math" xmlns:v="urn:schemas-microsoft-com:vml" xmlns:wp14="http://schemas.microsoft.com/office/word/2010/wordprocessingDrawing" xmlns:wp="http://schemas.openxmlformats.org/drawingml/2006/wordprocessingDrawing" xmlns:w="http://schemas.openxmlformats.org/wordprocessingml/2006/main" xmlns:w14="http://schemas.microsoft.com/office/word/2010/wordml" xmlns:w10="urn:schemas-microsoft-com:office:word" xmlns:w15="http://schemas.microsoft.com/office/word/2012/wordml" xmlns:wpg="http://schemas.microsoft.com/office/word/2010/wordprocessingGroup" xmlns:wpi="http://schemas.microsoft.com/office/word/2010/wordprocessingInk" xmlns:wne="http://schemas.microsoft.com/office/word/2006/wordml" xmlns:wps="http://schemas.microsoft.com/office/word/2010/wordprocessingShape" xmlns:wpsCustomData="http://www.wps.cn/officeDocument/2013/wpsCustomData" mc:Ignorable="w14 w15 wp14">
   <w:body>
     <w:p>
       <w:pPr>
-        <w:pStyle w:val="ListParagraph"/>
-        <w:numPr>
-          <w:ilvl w:val="0"/>
-          <w:numId w:val="4"/>
+        <w:pStyle w:val="14"/>
+        <w:numPr>
+          <w:ilvl w:val="0"/>
+          <w:numId w:val="1"/>
         </w:numPr>
         <w:pBdr>
-          <w:bottom w:val="double" w:sz="6" w:space="1" w:color="auto"/>
+          <w:bottom w:val="double" w:color="auto" w:sz="6" w:space="1"/>
         </w:pBdr>
         <w:rPr>
           <w:b/>
           <w:bCs/>
         </w:rPr>
       </w:pPr>
-      <w:hyperlink r:id="rId5" w:history="1">
-        <w:r>
-          <w:rPr>
-            <w:rStyle w:val="Hyperlink"/>
-            <w:b/>
-            <w:bCs/>
-          </w:rPr>
-          <w:t>https://www.testgorilla.com/blog/power-bi-interview-questions/</w:t>
-        </w:r>
-      </w:hyperlink>
+      <w:r>
+        <w:fldChar w:fldCharType="begin"/>
+      </w:r>
+      <w:r>
+        <w:instrText xml:space="preserve"> HYPERLINK "https://www.testgorilla.com/blog/power-bi-interview-questions/" </w:instrText>
+      </w:r>
+      <w:r>
+        <w:fldChar w:fldCharType="separate"/>
+      </w:r>
+      <w:r>
+        <w:rPr>
+          <w:rStyle w:val="8"/>
+          <w:b/>
+          <w:bCs/>
+        </w:rPr>
+        <w:t>https://www.testgorilla.com/blog/power-bi-interview-questions/</w:t>
+      </w:r>
+      <w:r>
+        <w:rPr>
+          <w:rStyle w:val="8"/>
+          <w:b/>
+          <w:bCs/>
+        </w:rPr>
+        <w:fldChar w:fldCharType="end"/>
+      </w:r>
     </w:p>
     <w:p>
       <w:pPr>
         <w:pBdr>
-          <w:top w:val="single" w:sz="2" w:space="0" w:color="E3E3E3"/>
-          <w:left w:val="single" w:sz="2" w:space="0" w:color="E3E3E3"/>
-          <w:bottom w:val="single" w:sz="2" w:space="0" w:color="E3E3E3"/>
-          <w:right w:val="single" w:sz="2" w:space="0" w:color="E3E3E3"/>
+          <w:top w:val="single" w:color="E3E3E3" w:sz="2" w:space="0"/>
+          <w:left w:val="single" w:color="E3E3E3" w:sz="2" w:space="0"/>
+          <w:bottom w:val="single" w:color="E3E3E3" w:sz="2" w:space="0"/>
+          <w:right w:val="single" w:color="E3E3E3" w:sz="2" w:space="0"/>
         </w:pBdr>
         <w:shd w:val="clear" w:color="auto" w:fill="FFFFFF"/>
         <w:spacing w:before="100" w:beforeAutospacing="1" w:after="100" w:afterAutospacing="1" w:line="240" w:lineRule="auto"/>
         <w:outlineLvl w:val="2"/>
         <w:rPr>
-          <w:rFonts w:ascii="Segoe UI" w:eastAsia="Times New Roman" w:hAnsi="Segoe UI" w:cs="Segoe UI"/>
+          <w:rFonts w:ascii="Segoe UI" w:hAnsi="Segoe UI" w:eastAsia="Times New Roman" w:cs="Segoe UI"/>
           <w:b/>
           <w:bCs/>
           <w:color w:val="0D0D0D"/>
@@ -55,16 +70,16 @@
     <w:p>
       <w:pPr>
         <w:pBdr>
-          <w:top w:val="single" w:sz="2" w:space="0" w:color="E3E3E3"/>
-          <w:left w:val="single" w:sz="2" w:space="0" w:color="E3E3E3"/>
-          <w:bottom w:val="single" w:sz="2" w:space="0" w:color="E3E3E3"/>
-          <w:right w:val="single" w:sz="2" w:space="0" w:color="E3E3E3"/>
+          <w:top w:val="single" w:color="E3E3E3" w:sz="2" w:space="0"/>
+          <w:left w:val="single" w:color="E3E3E3" w:sz="2" w:space="0"/>
+          <w:bottom w:val="single" w:color="E3E3E3" w:sz="2" w:space="0"/>
+          <w:right w:val="single" w:color="E3E3E3" w:sz="2" w:space="0"/>
         </w:pBdr>
         <w:shd w:val="clear" w:color="auto" w:fill="FFFFFF"/>
         <w:spacing w:before="100" w:beforeAutospacing="1" w:after="100" w:afterAutospacing="1" w:line="240" w:lineRule="auto"/>
         <w:outlineLvl w:val="2"/>
         <w:rPr>
-          <w:rFonts w:ascii="Segoe UI" w:eastAsia="Times New Roman" w:hAnsi="Segoe UI" w:cs="Segoe UI"/>
+          <w:rFonts w:ascii="Segoe UI" w:hAnsi="Segoe UI" w:eastAsia="Times New Roman" w:cs="Segoe UI"/>
           <w:b/>
           <w:bCs/>
           <w:color w:val="0D0D0D"/>
@@ -77,7 +92,7 @@
       </w:pPr>
       <w:r>
         <w:rPr>
-          <w:rFonts w:ascii="Segoe UI" w:eastAsia="Times New Roman" w:hAnsi="Segoe UI" w:cs="Segoe UI"/>
+          <w:rFonts w:ascii="Segoe UI" w:hAnsi="Segoe UI" w:eastAsia="Times New Roman" w:cs="Segoe UI"/>
           <w:b/>
           <w:bCs/>
           <w:color w:val="0D0D0D"/>
@@ -94,18 +109,18 @@
       <w:pPr>
         <w:numPr>
           <w:ilvl w:val="0"/>
-          <w:numId w:val="1"/>
+          <w:numId w:val="2"/>
         </w:numPr>
         <w:pBdr>
-          <w:top w:val="single" w:sz="2" w:space="0" w:color="E3E3E3"/>
-          <w:left w:val="single" w:sz="2" w:space="5" w:color="E3E3E3"/>
-          <w:bottom w:val="single" w:sz="2" w:space="0" w:color="E3E3E3"/>
-          <w:right w:val="single" w:sz="2" w:space="0" w:color="E3E3E3"/>
+          <w:top w:val="single" w:color="E3E3E3" w:sz="2" w:space="0"/>
+          <w:left w:val="single" w:color="E3E3E3" w:sz="2" w:space="5"/>
+          <w:bottom w:val="single" w:color="E3E3E3" w:sz="2" w:space="0"/>
+          <w:right w:val="single" w:color="E3E3E3" w:sz="2" w:space="0"/>
         </w:pBdr>
         <w:shd w:val="clear" w:color="auto" w:fill="FFFFFF"/>
         <w:spacing w:after="0" w:line="240" w:lineRule="auto"/>
         <w:rPr>
-          <w:rFonts w:ascii="Segoe UI" w:eastAsia="Times New Roman" w:hAnsi="Segoe UI" w:cs="Segoe UI"/>
+          <w:rFonts w:ascii="Segoe UI" w:hAnsi="Segoe UI" w:eastAsia="Times New Roman" w:cs="Segoe UI"/>
           <w:color w:val="0D0D0D"/>
           <w:kern w:val="0"/>
           <w:sz w:val="20"/>
@@ -116,14 +131,14 @@
       </w:pPr>
       <w:r>
         <w:rPr>
-          <w:rFonts w:ascii="Segoe UI" w:eastAsia="Times New Roman" w:hAnsi="Segoe UI" w:cs="Segoe UI"/>
+          <w:rFonts w:ascii="Segoe UI" w:hAnsi="Segoe UI" w:eastAsia="Times New Roman" w:cs="Segoe UI"/>
           <w:b/>
           <w:bCs/>
           <w:color w:val="0D0D0D"/>
           <w:kern w:val="0"/>
           <w:sz w:val="20"/>
           <w:szCs w:val="20"/>
-          <w:bdr w:val="single" w:sz="2" w:space="0" w:color="E3E3E3" w:frame="1"/>
+          <w:bdr w:val="single" w:color="E3E3E3" w:sz="2" w:space="0"/>
           <w:lang w:eastAsia="en-IN"/>
           <w14:ligatures w14:val="none"/>
         </w:rPr>
@@ -131,7 +146,7 @@
       </w:r>
       <w:r>
         <w:rPr>
-          <w:rFonts w:ascii="Segoe UI" w:eastAsia="Times New Roman" w:hAnsi="Segoe UI" w:cs="Segoe UI"/>
+          <w:rFonts w:ascii="Segoe UI" w:hAnsi="Segoe UI" w:eastAsia="Times New Roman" w:cs="Segoe UI"/>
           <w:color w:val="0D0D0D"/>
           <w:kern w:val="0"/>
           <w:sz w:val="20"/>
@@ -139,26 +154,11 @@
           <w:lang w:eastAsia="en-IN"/>
           <w14:ligatures w14:val="none"/>
         </w:rPr>
-        <w:br/>
-        <w:t>Power BI is a Microsoft data visualization tool that allows users to create interactive reports and dashboards. Interviewers may ask for a general explanation of its components (Power BI Desktop, Service, and Mobile).</w:t>
-      </w:r>
-    </w:p>
-    <w:p>
-      <w:pPr>
-        <w:numPr>
-          <w:ilvl w:val="0"/>
-          <w:numId w:val="1"/>
-        </w:numPr>
-        <w:pBdr>
-          <w:top w:val="single" w:sz="2" w:space="0" w:color="E3E3E3"/>
-          <w:left w:val="single" w:sz="2" w:space="5" w:color="E3E3E3"/>
-          <w:bottom w:val="single" w:sz="2" w:space="0" w:color="E3E3E3"/>
-          <w:right w:val="single" w:sz="2" w:space="0" w:color="E3E3E3"/>
-        </w:pBdr>
-        <w:shd w:val="clear" w:color="auto" w:fill="FFFFFF"/>
-        <w:spacing w:after="0" w:line="240" w:lineRule="auto"/>
-        <w:rPr>
-          <w:rFonts w:ascii="Segoe UI" w:eastAsia="Times New Roman" w:hAnsi="Segoe UI" w:cs="Segoe UI"/>
+        <w:br w:type="textWrapping"/>
+      </w:r>
+      <w:r>
+        <w:rPr>
+          <w:rFonts w:ascii="Segoe UI" w:hAnsi="Segoe UI" w:eastAsia="Times New Roman" w:cs="Segoe UI"/>
           <w:color w:val="0D0D0D"/>
           <w:kern w:val="0"/>
           <w:sz w:val="20"/>
@@ -166,25 +166,25 @@
           <w:lang w:eastAsia="en-IN"/>
           <w14:ligatures w14:val="none"/>
         </w:rPr>
-      </w:pPr>
-      <w:r>
-        <w:rPr>
-          <w:rFonts w:ascii="Segoe UI" w:eastAsia="Times New Roman" w:hAnsi="Segoe UI" w:cs="Segoe UI"/>
-          <w:b/>
-          <w:bCs/>
-          <w:color w:val="0D0D0D"/>
-          <w:kern w:val="0"/>
-          <w:sz w:val="20"/>
-          <w:szCs w:val="20"/>
-          <w:bdr w:val="single" w:sz="2" w:space="0" w:color="E3E3E3" w:frame="1"/>
-          <w:lang w:eastAsia="en-IN"/>
-          <w14:ligatures w14:val="none"/>
-        </w:rPr>
-        <w:t>Explain the purpose of DAX in Power BI.</w:t>
-      </w:r>
-      <w:r>
-        <w:rPr>
-          <w:rFonts w:ascii="Segoe UI" w:eastAsia="Times New Roman" w:hAnsi="Segoe UI" w:cs="Segoe UI"/>
+        <w:t>Power BI is a Microsoft data visualization tool that allows users to create interactive reports and dashboards. Interviewers may ask for a general explanation of its components (Power BI Desktop, Service, and Mobile).</w:t>
+      </w:r>
+    </w:p>
+    <w:p>
+      <w:pPr>
+        <w:numPr>
+          <w:ilvl w:val="0"/>
+          <w:numId w:val="2"/>
+        </w:numPr>
+        <w:pBdr>
+          <w:top w:val="single" w:color="E3E3E3" w:sz="2" w:space="0"/>
+          <w:left w:val="single" w:color="E3E3E3" w:sz="2" w:space="5"/>
+          <w:bottom w:val="single" w:color="E3E3E3" w:sz="2" w:space="0"/>
+          <w:right w:val="single" w:color="E3E3E3" w:sz="2" w:space="0"/>
+        </w:pBdr>
+        <w:shd w:val="clear" w:color="auto" w:fill="FFFFFF"/>
+        <w:spacing w:after="0" w:line="240" w:lineRule="auto"/>
+        <w:rPr>
+          <w:rFonts w:ascii="Segoe UI" w:hAnsi="Segoe UI" w:eastAsia="Times New Roman" w:cs="Segoe UI"/>
           <w:color w:val="0D0D0D"/>
           <w:kern w:val="0"/>
           <w:sz w:val="20"/>
@@ -192,26 +192,25 @@
           <w:lang w:eastAsia="en-IN"/>
           <w14:ligatures w14:val="none"/>
         </w:rPr>
-        <w:br/>
-        <w:t>DAX (Data Analysis Expressions) is the formula language in Power BI used to create calculated columns and measures, helping in complex calculations and aggregations.</w:t>
-      </w:r>
-    </w:p>
-    <w:p>
-      <w:pPr>
-        <w:numPr>
-          <w:ilvl w:val="0"/>
-          <w:numId w:val="1"/>
-        </w:numPr>
-        <w:pBdr>
-          <w:top w:val="single" w:sz="2" w:space="0" w:color="E3E3E3"/>
-          <w:left w:val="single" w:sz="2" w:space="5" w:color="E3E3E3"/>
-          <w:bottom w:val="single" w:sz="2" w:space="0" w:color="E3E3E3"/>
-          <w:right w:val="single" w:sz="2" w:space="0" w:color="E3E3E3"/>
-        </w:pBdr>
-        <w:shd w:val="clear" w:color="auto" w:fill="FFFFFF"/>
-        <w:spacing w:after="0" w:line="240" w:lineRule="auto"/>
-        <w:rPr>
-          <w:rFonts w:ascii="Segoe UI" w:eastAsia="Times New Roman" w:hAnsi="Segoe UI" w:cs="Segoe UI"/>
+      </w:pPr>
+      <w:r>
+        <w:rPr>
+          <w:rFonts w:ascii="Segoe UI" w:hAnsi="Segoe UI" w:eastAsia="Times New Roman" w:cs="Segoe UI"/>
+          <w:b/>
+          <w:bCs/>
+          <w:color w:val="0D0D0D"/>
+          <w:kern w:val="0"/>
+          <w:sz w:val="20"/>
+          <w:szCs w:val="20"/>
+          <w:bdr w:val="single" w:color="E3E3E3" w:sz="2" w:space="0"/>
+          <w:lang w:eastAsia="en-IN"/>
+          <w14:ligatures w14:val="none"/>
+        </w:rPr>
+        <w:t>Explain the purpose of DAX in Power BI.</w:t>
+      </w:r>
+      <w:r>
+        <w:rPr>
+          <w:rFonts w:ascii="Segoe UI" w:hAnsi="Segoe UI" w:eastAsia="Times New Roman" w:cs="Segoe UI"/>
           <w:color w:val="0D0D0D"/>
           <w:kern w:val="0"/>
           <w:sz w:val="20"/>
@@ -219,25 +218,11 @@
           <w:lang w:eastAsia="en-IN"/>
           <w14:ligatures w14:val="none"/>
         </w:rPr>
-      </w:pPr>
-      <w:r>
-        <w:rPr>
-          <w:rFonts w:ascii="Segoe UI" w:eastAsia="Times New Roman" w:hAnsi="Segoe UI" w:cs="Segoe UI"/>
-          <w:b/>
-          <w:bCs/>
-          <w:color w:val="0D0D0D"/>
-          <w:kern w:val="0"/>
-          <w:sz w:val="20"/>
-          <w:szCs w:val="20"/>
-          <w:bdr w:val="single" w:sz="2" w:space="0" w:color="E3E3E3" w:frame="1"/>
-          <w:lang w:eastAsia="en-IN"/>
-          <w14:ligatures w14:val="none"/>
-        </w:rPr>
-        <w:t>Describe the process of importing data in Power BI.</w:t>
-      </w:r>
-      <w:r>
-        <w:rPr>
-          <w:rFonts w:ascii="Segoe UI" w:eastAsia="Times New Roman" w:hAnsi="Segoe UI" w:cs="Segoe UI"/>
+        <w:br w:type="textWrapping"/>
+      </w:r>
+      <w:r>
+        <w:rPr>
+          <w:rFonts w:ascii="Segoe UI" w:hAnsi="Segoe UI" w:eastAsia="Times New Roman" w:cs="Segoe UI"/>
           <w:color w:val="0D0D0D"/>
           <w:kern w:val="0"/>
           <w:sz w:val="20"/>
@@ -245,23 +230,86 @@
           <w:lang w:eastAsia="en-IN"/>
           <w14:ligatures w14:val="none"/>
         </w:rPr>
-        <w:br/>
+        <w:t>DAX (Data Analysis Expressions) is the formula language in Power BI used to create calculated columns and measures, helping in complex calculations and aggregations.</w:t>
+      </w:r>
+    </w:p>
+    <w:p>
+      <w:pPr>
+        <w:numPr>
+          <w:ilvl w:val="0"/>
+          <w:numId w:val="2"/>
+        </w:numPr>
+        <w:pBdr>
+          <w:top w:val="single" w:color="E3E3E3" w:sz="2" w:space="0"/>
+          <w:left w:val="single" w:color="E3E3E3" w:sz="2" w:space="5"/>
+          <w:bottom w:val="single" w:color="E3E3E3" w:sz="2" w:space="0"/>
+          <w:right w:val="single" w:color="E3E3E3" w:sz="2" w:space="0"/>
+        </w:pBdr>
+        <w:shd w:val="clear" w:color="auto" w:fill="FFFFFF"/>
+        <w:spacing w:after="0" w:line="240" w:lineRule="auto"/>
+        <w:rPr>
+          <w:rFonts w:ascii="Segoe UI" w:hAnsi="Segoe UI" w:eastAsia="Times New Roman" w:cs="Segoe UI"/>
+          <w:color w:val="0D0D0D"/>
+          <w:kern w:val="0"/>
+          <w:sz w:val="20"/>
+          <w:szCs w:val="20"/>
+          <w:lang w:eastAsia="en-IN"/>
+          <w14:ligatures w14:val="none"/>
+        </w:rPr>
+      </w:pPr>
+      <w:r>
+        <w:rPr>
+          <w:rFonts w:ascii="Segoe UI" w:hAnsi="Segoe UI" w:eastAsia="Times New Roman" w:cs="Segoe UI"/>
+          <w:b/>
+          <w:bCs/>
+          <w:color w:val="0D0D0D"/>
+          <w:kern w:val="0"/>
+          <w:sz w:val="20"/>
+          <w:szCs w:val="20"/>
+          <w:bdr w:val="single" w:color="E3E3E3" w:sz="2" w:space="0"/>
+          <w:lang w:eastAsia="en-IN"/>
+          <w14:ligatures w14:val="none"/>
+        </w:rPr>
+        <w:t>Describe the process of importing data in Power BI.</w:t>
+      </w:r>
+      <w:r>
+        <w:rPr>
+          <w:rFonts w:ascii="Segoe UI" w:hAnsi="Segoe UI" w:eastAsia="Times New Roman" w:cs="Segoe UI"/>
+          <w:color w:val="0D0D0D"/>
+          <w:kern w:val="0"/>
+          <w:sz w:val="20"/>
+          <w:szCs w:val="20"/>
+          <w:lang w:eastAsia="en-IN"/>
+          <w14:ligatures w14:val="none"/>
+        </w:rPr>
+        <w:br w:type="textWrapping"/>
+      </w:r>
+      <w:r>
+        <w:rPr>
+          <w:rFonts w:ascii="Segoe UI" w:hAnsi="Segoe UI" w:eastAsia="Times New Roman" w:cs="Segoe UI"/>
+          <w:color w:val="0D0D0D"/>
+          <w:kern w:val="0"/>
+          <w:sz w:val="20"/>
+          <w:szCs w:val="20"/>
+          <w:lang w:eastAsia="en-IN"/>
+          <w14:ligatures w14:val="none"/>
+        </w:rPr>
         <w:t>Power BI’s “Get Data” feature allows connections to various sources like Excel, SQL databases, and cloud services. Explain the different modes (Import, DirectQuery, Live Connection) and their use cases.</w:t>
       </w:r>
     </w:p>
     <w:p>
       <w:pPr>
         <w:pBdr>
-          <w:top w:val="single" w:sz="2" w:space="0" w:color="E3E3E3"/>
-          <w:left w:val="single" w:sz="2" w:space="0" w:color="E3E3E3"/>
-          <w:bottom w:val="single" w:sz="2" w:space="0" w:color="E3E3E3"/>
-          <w:right w:val="single" w:sz="2" w:space="0" w:color="E3E3E3"/>
+          <w:top w:val="single" w:color="E3E3E3" w:sz="2" w:space="0"/>
+          <w:left w:val="single" w:color="E3E3E3" w:sz="2" w:space="0"/>
+          <w:bottom w:val="single" w:color="E3E3E3" w:sz="2" w:space="0"/>
+          <w:right w:val="single" w:color="E3E3E3" w:sz="2" w:space="0"/>
         </w:pBdr>
         <w:shd w:val="clear" w:color="auto" w:fill="FFFFFF"/>
         <w:spacing w:before="100" w:beforeAutospacing="1" w:after="100" w:afterAutospacing="1" w:line="240" w:lineRule="auto"/>
         <w:outlineLvl w:val="2"/>
         <w:rPr>
-          <w:rFonts w:ascii="Segoe UI" w:eastAsia="Times New Roman" w:hAnsi="Segoe UI" w:cs="Segoe UI"/>
+          <w:rFonts w:ascii="Segoe UI" w:hAnsi="Segoe UI" w:eastAsia="Times New Roman" w:cs="Segoe UI"/>
           <w:b/>
           <w:bCs/>
           <w:color w:val="0D0D0D"/>
@@ -274,7 +322,7 @@
       </w:pPr>
       <w:r>
         <w:rPr>
-          <w:rFonts w:ascii="Segoe UI" w:eastAsia="Times New Roman" w:hAnsi="Segoe UI" w:cs="Segoe UI"/>
+          <w:rFonts w:ascii="Segoe UI" w:hAnsi="Segoe UI" w:eastAsia="Times New Roman" w:cs="Segoe UI"/>
           <w:b/>
           <w:bCs/>
           <w:color w:val="0D0D0D"/>
@@ -291,18 +339,18 @@
       <w:pPr>
         <w:numPr>
           <w:ilvl w:val="0"/>
-          <w:numId w:val="2"/>
+          <w:numId w:val="3"/>
         </w:numPr>
         <w:pBdr>
-          <w:top w:val="single" w:sz="2" w:space="0" w:color="E3E3E3"/>
-          <w:left w:val="single" w:sz="2" w:space="5" w:color="E3E3E3"/>
-          <w:bottom w:val="single" w:sz="2" w:space="0" w:color="E3E3E3"/>
-          <w:right w:val="single" w:sz="2" w:space="0" w:color="E3E3E3"/>
+          <w:top w:val="single" w:color="E3E3E3" w:sz="2" w:space="0"/>
+          <w:left w:val="single" w:color="E3E3E3" w:sz="2" w:space="5"/>
+          <w:bottom w:val="single" w:color="E3E3E3" w:sz="2" w:space="0"/>
+          <w:right w:val="single" w:color="E3E3E3" w:sz="2" w:space="0"/>
         </w:pBdr>
         <w:shd w:val="clear" w:color="auto" w:fill="FFFFFF"/>
         <w:spacing w:after="0" w:line="240" w:lineRule="auto"/>
         <w:rPr>
-          <w:rFonts w:ascii="Segoe UI" w:eastAsia="Times New Roman" w:hAnsi="Segoe UI" w:cs="Segoe UI"/>
+          <w:rFonts w:ascii="Segoe UI" w:hAnsi="Segoe UI" w:eastAsia="Times New Roman" w:cs="Segoe UI"/>
           <w:color w:val="0D0D0D"/>
           <w:kern w:val="0"/>
           <w:sz w:val="20"/>
@@ -313,14 +361,14 @@
       </w:pPr>
       <w:r>
         <w:rPr>
-          <w:rFonts w:ascii="Segoe UI" w:eastAsia="Times New Roman" w:hAnsi="Segoe UI" w:cs="Segoe UI"/>
+          <w:rFonts w:ascii="Segoe UI" w:hAnsi="Segoe UI" w:eastAsia="Times New Roman" w:cs="Segoe UI"/>
           <w:b/>
           <w:bCs/>
           <w:color w:val="0D0D0D"/>
           <w:kern w:val="0"/>
           <w:sz w:val="20"/>
           <w:szCs w:val="20"/>
-          <w:bdr w:val="single" w:sz="2" w:space="0" w:color="E3E3E3" w:frame="1"/>
+          <w:bdr w:val="single" w:color="E3E3E3" w:sz="2" w:space="0"/>
           <w:lang w:eastAsia="en-IN"/>
           <w14:ligatures w14:val="none"/>
         </w:rPr>
@@ -328,7 +376,7 @@
       </w:r>
       <w:r>
         <w:rPr>
-          <w:rFonts w:ascii="Segoe UI" w:eastAsia="Times New Roman" w:hAnsi="Segoe UI" w:cs="Segoe UI"/>
+          <w:rFonts w:ascii="Segoe UI" w:hAnsi="Segoe UI" w:eastAsia="Times New Roman" w:cs="Segoe UI"/>
           <w:color w:val="0D0D0D"/>
           <w:kern w:val="0"/>
           <w:sz w:val="20"/>
@@ -336,25 +384,11 @@
           <w:lang w:eastAsia="en-IN"/>
           <w14:ligatures w14:val="none"/>
         </w:rPr>
-        <w:br/>
-        <w:t>Essential DAX functions include </w:t>
-      </w:r>
-      <w:r>
-        <w:rPr>
-          <w:rFonts w:ascii="Consolas" w:eastAsia="Times New Roman" w:hAnsi="Consolas" w:cs="Courier New"/>
-          <w:color w:val="0D0D0D"/>
-          <w:kern w:val="0"/>
-          <w:sz w:val="18"/>
-          <w:szCs w:val="18"/>
-          <w:bdr w:val="single" w:sz="2" w:space="0" w:color="E3E3E3" w:frame="1"/>
-          <w:lang w:eastAsia="en-IN"/>
-          <w14:ligatures w14:val="none"/>
-        </w:rPr>
-        <w:t>SUM</w:t>
-      </w:r>
-      <w:r>
-        <w:rPr>
-          <w:rFonts w:ascii="Segoe UI" w:eastAsia="Times New Roman" w:hAnsi="Segoe UI" w:cs="Segoe UI"/>
+        <w:br w:type="textWrapping"/>
+      </w:r>
+      <w:r>
+        <w:rPr>
+          <w:rFonts w:ascii="Segoe UI" w:hAnsi="Segoe UI" w:eastAsia="Times New Roman" w:cs="Segoe UI"/>
           <w:color w:val="0D0D0D"/>
           <w:kern w:val="0"/>
           <w:sz w:val="20"/>
@@ -362,24 +396,24 @@
           <w:lang w:eastAsia="en-IN"/>
           <w14:ligatures w14:val="none"/>
         </w:rPr>
-        <w:t>, </w:t>
-      </w:r>
-      <w:r>
-        <w:rPr>
-          <w:rFonts w:ascii="Consolas" w:eastAsia="Times New Roman" w:hAnsi="Consolas" w:cs="Courier New"/>
+        <w:t>Essential DAX functions include </w:t>
+      </w:r>
+      <w:r>
+        <w:rPr>
+          <w:rFonts w:ascii="Consolas" w:hAnsi="Consolas" w:eastAsia="Times New Roman" w:cs="Courier New"/>
           <w:color w:val="0D0D0D"/>
           <w:kern w:val="0"/>
           <w:sz w:val="18"/>
           <w:szCs w:val="18"/>
-          <w:bdr w:val="single" w:sz="2" w:space="0" w:color="E3E3E3" w:frame="1"/>
+          <w:bdr w:val="single" w:color="E3E3E3" w:sz="2" w:space="0"/>
           <w:lang w:eastAsia="en-IN"/>
           <w14:ligatures w14:val="none"/>
         </w:rPr>
-        <w:t>AVERAGE</w:t>
-      </w:r>
-      <w:r>
-        <w:rPr>
-          <w:rFonts w:ascii="Segoe UI" w:eastAsia="Times New Roman" w:hAnsi="Segoe UI" w:cs="Segoe UI"/>
+        <w:t>SUM</w:t>
+      </w:r>
+      <w:r>
+        <w:rPr>
+          <w:rFonts w:ascii="Segoe UI" w:hAnsi="Segoe UI" w:eastAsia="Times New Roman" w:cs="Segoe UI"/>
           <w:color w:val="0D0D0D"/>
           <w:kern w:val="0"/>
           <w:sz w:val="20"/>
@@ -391,20 +425,20 @@
       </w:r>
       <w:r>
         <w:rPr>
-          <w:rFonts w:ascii="Consolas" w:eastAsia="Times New Roman" w:hAnsi="Consolas" w:cs="Courier New"/>
+          <w:rFonts w:ascii="Consolas" w:hAnsi="Consolas" w:eastAsia="Times New Roman" w:cs="Courier New"/>
           <w:color w:val="0D0D0D"/>
           <w:kern w:val="0"/>
           <w:sz w:val="18"/>
           <w:szCs w:val="18"/>
-          <w:bdr w:val="single" w:sz="2" w:space="0" w:color="E3E3E3" w:frame="1"/>
+          <w:bdr w:val="single" w:color="E3E3E3" w:sz="2" w:space="0"/>
           <w:lang w:eastAsia="en-IN"/>
           <w14:ligatures w14:val="none"/>
         </w:rPr>
-        <w:t>CALCULATE</w:t>
-      </w:r>
-      <w:r>
-        <w:rPr>
-          <w:rFonts w:ascii="Segoe UI" w:eastAsia="Times New Roman" w:hAnsi="Segoe UI" w:cs="Segoe UI"/>
+        <w:t>AVERAGE</w:t>
+      </w:r>
+      <w:r>
+        <w:rPr>
+          <w:rFonts w:ascii="Segoe UI" w:hAnsi="Segoe UI" w:eastAsia="Times New Roman" w:cs="Segoe UI"/>
           <w:color w:val="0D0D0D"/>
           <w:kern w:val="0"/>
           <w:sz w:val="20"/>
@@ -416,20 +450,20 @@
       </w:r>
       <w:r>
         <w:rPr>
-          <w:rFonts w:ascii="Consolas" w:eastAsia="Times New Roman" w:hAnsi="Consolas" w:cs="Courier New"/>
+          <w:rFonts w:ascii="Consolas" w:hAnsi="Consolas" w:eastAsia="Times New Roman" w:cs="Courier New"/>
           <w:color w:val="0D0D0D"/>
           <w:kern w:val="0"/>
           <w:sz w:val="18"/>
           <w:szCs w:val="18"/>
-          <w:bdr w:val="single" w:sz="2" w:space="0" w:color="E3E3E3" w:frame="1"/>
+          <w:bdr w:val="single" w:color="E3E3E3" w:sz="2" w:space="0"/>
           <w:lang w:eastAsia="en-IN"/>
           <w14:ligatures w14:val="none"/>
         </w:rPr>
-        <w:t>IF</w:t>
-      </w:r>
-      <w:r>
-        <w:rPr>
-          <w:rFonts w:ascii="Segoe UI" w:eastAsia="Times New Roman" w:hAnsi="Segoe UI" w:cs="Segoe UI"/>
+        <w:t>CALCULATE</w:t>
+      </w:r>
+      <w:r>
+        <w:rPr>
+          <w:rFonts w:ascii="Segoe UI" w:hAnsi="Segoe UI" w:eastAsia="Times New Roman" w:cs="Segoe UI"/>
           <w:color w:val="0D0D0D"/>
           <w:kern w:val="0"/>
           <w:sz w:val="20"/>
@@ -437,24 +471,24 @@
           <w:lang w:eastAsia="en-IN"/>
           <w14:ligatures w14:val="none"/>
         </w:rPr>
-        <w:t>, and </w:t>
-      </w:r>
-      <w:r>
-        <w:rPr>
-          <w:rFonts w:ascii="Consolas" w:eastAsia="Times New Roman" w:hAnsi="Consolas" w:cs="Courier New"/>
+        <w:t>, </w:t>
+      </w:r>
+      <w:r>
+        <w:rPr>
+          <w:rFonts w:ascii="Consolas" w:hAnsi="Consolas" w:eastAsia="Times New Roman" w:cs="Courier New"/>
           <w:color w:val="0D0D0D"/>
           <w:kern w:val="0"/>
           <w:sz w:val="18"/>
           <w:szCs w:val="18"/>
-          <w:bdr w:val="single" w:sz="2" w:space="0" w:color="E3E3E3" w:frame="1"/>
+          <w:bdr w:val="single" w:color="E3E3E3" w:sz="2" w:space="0"/>
           <w:lang w:eastAsia="en-IN"/>
           <w14:ligatures w14:val="none"/>
         </w:rPr>
-        <w:t>FILTER</w:t>
-      </w:r>
-      <w:r>
-        <w:rPr>
-          <w:rFonts w:ascii="Segoe UI" w:eastAsia="Times New Roman" w:hAnsi="Segoe UI" w:cs="Segoe UI"/>
+        <w:t>IF</w:t>
+      </w:r>
+      <w:r>
+        <w:rPr>
+          <w:rFonts w:ascii="Segoe UI" w:hAnsi="Segoe UI" w:eastAsia="Times New Roman" w:cs="Segoe UI"/>
           <w:color w:val="0D0D0D"/>
           <w:kern w:val="0"/>
           <w:sz w:val="20"/>
@@ -462,25 +496,24 @@
           <w:lang w:eastAsia="en-IN"/>
           <w14:ligatures w14:val="none"/>
         </w:rPr>
-        <w:t>. Interviewers often ask for examples of how you use these functions in business scenarios, such as calculating yearly growth or filtering data for specific conditions.</w:t>
-      </w:r>
-    </w:p>
-    <w:p>
-      <w:pPr>
-        <w:numPr>
-          <w:ilvl w:val="0"/>
-          <w:numId w:val="2"/>
-        </w:numPr>
-        <w:pBdr>
-          <w:top w:val="single" w:sz="2" w:space="0" w:color="E3E3E3"/>
-          <w:left w:val="single" w:sz="2" w:space="5" w:color="E3E3E3"/>
-          <w:bottom w:val="single" w:sz="2" w:space="0" w:color="E3E3E3"/>
-          <w:right w:val="single" w:sz="2" w:space="0" w:color="E3E3E3"/>
-        </w:pBdr>
-        <w:shd w:val="clear" w:color="auto" w:fill="FFFFFF"/>
-        <w:spacing w:after="0" w:line="240" w:lineRule="auto"/>
-        <w:rPr>
-          <w:rFonts w:ascii="Segoe UI" w:eastAsia="Times New Roman" w:hAnsi="Segoe UI" w:cs="Segoe UI"/>
+        <w:t>, and </w:t>
+      </w:r>
+      <w:r>
+        <w:rPr>
+          <w:rFonts w:ascii="Consolas" w:hAnsi="Consolas" w:eastAsia="Times New Roman" w:cs="Courier New"/>
+          <w:color w:val="0D0D0D"/>
+          <w:kern w:val="0"/>
+          <w:sz w:val="18"/>
+          <w:szCs w:val="18"/>
+          <w:bdr w:val="single" w:color="E3E3E3" w:sz="2" w:space="0"/>
+          <w:lang w:eastAsia="en-IN"/>
+          <w14:ligatures w14:val="none"/>
+        </w:rPr>
+        <w:t>FILTER</w:t>
+      </w:r>
+      <w:r>
+        <w:rPr>
+          <w:rFonts w:ascii="Segoe UI" w:hAnsi="Segoe UI" w:eastAsia="Times New Roman" w:cs="Segoe UI"/>
           <w:color w:val="0D0D0D"/>
           <w:kern w:val="0"/>
           <w:sz w:val="20"/>
@@ -488,25 +521,25 @@
           <w:lang w:eastAsia="en-IN"/>
           <w14:ligatures w14:val="none"/>
         </w:rPr>
-      </w:pPr>
-      <w:r>
-        <w:rPr>
-          <w:rFonts w:ascii="Segoe UI" w:eastAsia="Times New Roman" w:hAnsi="Segoe UI" w:cs="Segoe UI"/>
-          <w:b/>
-          <w:bCs/>
-          <w:color w:val="0D0D0D"/>
-          <w:kern w:val="0"/>
-          <w:sz w:val="20"/>
-          <w:szCs w:val="20"/>
-          <w:bdr w:val="single" w:sz="2" w:space="0" w:color="E3E3E3" w:frame="1"/>
-          <w:lang w:eastAsia="en-IN"/>
-          <w14:ligatures w14:val="none"/>
-        </w:rPr>
-        <w:t>How does Power BI handle security?</w:t>
-      </w:r>
-      <w:r>
-        <w:rPr>
-          <w:rFonts w:ascii="Segoe UI" w:eastAsia="Times New Roman" w:hAnsi="Segoe UI" w:cs="Segoe UI"/>
+        <w:t>. Interviewers often ask for examples of how you use these functions in business scenarios, such as calculating yearly growth or filtering data for specific conditions.</w:t>
+      </w:r>
+    </w:p>
+    <w:p>
+      <w:pPr>
+        <w:numPr>
+          <w:ilvl w:val="0"/>
+          <w:numId w:val="3"/>
+        </w:numPr>
+        <w:pBdr>
+          <w:top w:val="single" w:color="E3E3E3" w:sz="2" w:space="0"/>
+          <w:left w:val="single" w:color="E3E3E3" w:sz="2" w:space="5"/>
+          <w:bottom w:val="single" w:color="E3E3E3" w:sz="2" w:space="0"/>
+          <w:right w:val="single" w:color="E3E3E3" w:sz="2" w:space="0"/>
+        </w:pBdr>
+        <w:shd w:val="clear" w:color="auto" w:fill="FFFFFF"/>
+        <w:spacing w:after="0" w:line="240" w:lineRule="auto"/>
+        <w:rPr>
+          <w:rFonts w:ascii="Segoe UI" w:hAnsi="Segoe UI" w:eastAsia="Times New Roman" w:cs="Segoe UI"/>
           <w:color w:val="0D0D0D"/>
           <w:kern w:val="0"/>
           <w:sz w:val="20"/>
@@ -514,26 +547,25 @@
           <w:lang w:eastAsia="en-IN"/>
           <w14:ligatures w14:val="none"/>
         </w:rPr>
-        <w:br/>
-        <w:t>Power BI provides Row-Level Security (RLS), which restricts data access based on user roles. Candidates should explain how RLS is set up and discuss scenarios like limiting data visibility by department or region.</w:t>
-      </w:r>
-    </w:p>
-    <w:p>
-      <w:pPr>
-        <w:numPr>
-          <w:ilvl w:val="0"/>
-          <w:numId w:val="2"/>
-        </w:numPr>
-        <w:pBdr>
-          <w:top w:val="single" w:sz="2" w:space="0" w:color="E3E3E3"/>
-          <w:left w:val="single" w:sz="2" w:space="5" w:color="E3E3E3"/>
-          <w:bottom w:val="single" w:sz="2" w:space="0" w:color="E3E3E3"/>
-          <w:right w:val="single" w:sz="2" w:space="0" w:color="E3E3E3"/>
-        </w:pBdr>
-        <w:shd w:val="clear" w:color="auto" w:fill="FFFFFF"/>
-        <w:spacing w:after="0" w:line="240" w:lineRule="auto"/>
-        <w:rPr>
-          <w:rFonts w:ascii="Segoe UI" w:eastAsia="Times New Roman" w:hAnsi="Segoe UI" w:cs="Segoe UI"/>
+      </w:pPr>
+      <w:r>
+        <w:rPr>
+          <w:rFonts w:ascii="Segoe UI" w:hAnsi="Segoe UI" w:eastAsia="Times New Roman" w:cs="Segoe UI"/>
+          <w:b/>
+          <w:bCs/>
+          <w:color w:val="0D0D0D"/>
+          <w:kern w:val="0"/>
+          <w:sz w:val="20"/>
+          <w:szCs w:val="20"/>
+          <w:bdr w:val="single" w:color="E3E3E3" w:sz="2" w:space="0"/>
+          <w:lang w:eastAsia="en-IN"/>
+          <w14:ligatures w14:val="none"/>
+        </w:rPr>
+        <w:t>How does Power BI handle security?</w:t>
+      </w:r>
+      <w:r>
+        <w:rPr>
+          <w:rFonts w:ascii="Segoe UI" w:hAnsi="Segoe UI" w:eastAsia="Times New Roman" w:cs="Segoe UI"/>
           <w:color w:val="0D0D0D"/>
           <w:kern w:val="0"/>
           <w:sz w:val="20"/>
@@ -541,25 +573,11 @@
           <w:lang w:eastAsia="en-IN"/>
           <w14:ligatures w14:val="none"/>
         </w:rPr>
-      </w:pPr>
-      <w:r>
-        <w:rPr>
-          <w:rFonts w:ascii="Segoe UI" w:eastAsia="Times New Roman" w:hAnsi="Segoe UI" w:cs="Segoe UI"/>
-          <w:b/>
-          <w:bCs/>
-          <w:color w:val="0D0D0D"/>
-          <w:kern w:val="0"/>
-          <w:sz w:val="20"/>
-          <w:szCs w:val="20"/>
-          <w:bdr w:val="single" w:sz="2" w:space="0" w:color="E3E3E3" w:frame="1"/>
-          <w:lang w:eastAsia="en-IN"/>
-          <w14:ligatures w14:val="none"/>
-        </w:rPr>
-        <w:t>What are the benefits of using Power Query?</w:t>
-      </w:r>
-      <w:r>
-        <w:rPr>
-          <w:rFonts w:ascii="Segoe UI" w:eastAsia="Times New Roman" w:hAnsi="Segoe UI" w:cs="Segoe UI"/>
+        <w:br w:type="textWrapping"/>
+      </w:r>
+      <w:r>
+        <w:rPr>
+          <w:rFonts w:ascii="Segoe UI" w:hAnsi="Segoe UI" w:eastAsia="Times New Roman" w:cs="Segoe UI"/>
           <w:color w:val="0D0D0D"/>
           <w:kern w:val="0"/>
           <w:sz w:val="20"/>
@@ -567,23 +585,86 @@
           <w:lang w:eastAsia="en-IN"/>
           <w14:ligatures w14:val="none"/>
         </w:rPr>
-        <w:br/>
+        <w:t>Power BI provides Row-Level Security (RLS), which restricts data access based on user roles. Candidates should explain how RLS is set up and discuss scenarios like limiting data visibility by department or region.</w:t>
+      </w:r>
+    </w:p>
+    <w:p>
+      <w:pPr>
+        <w:numPr>
+          <w:ilvl w:val="0"/>
+          <w:numId w:val="3"/>
+        </w:numPr>
+        <w:pBdr>
+          <w:top w:val="single" w:color="E3E3E3" w:sz="2" w:space="0"/>
+          <w:left w:val="single" w:color="E3E3E3" w:sz="2" w:space="5"/>
+          <w:bottom w:val="single" w:color="E3E3E3" w:sz="2" w:space="0"/>
+          <w:right w:val="single" w:color="E3E3E3" w:sz="2" w:space="0"/>
+        </w:pBdr>
+        <w:shd w:val="clear" w:color="auto" w:fill="FFFFFF"/>
+        <w:spacing w:after="0" w:line="240" w:lineRule="auto"/>
+        <w:rPr>
+          <w:rFonts w:ascii="Segoe UI" w:hAnsi="Segoe UI" w:eastAsia="Times New Roman" w:cs="Segoe UI"/>
+          <w:color w:val="0D0D0D"/>
+          <w:kern w:val="0"/>
+          <w:sz w:val="20"/>
+          <w:szCs w:val="20"/>
+          <w:lang w:eastAsia="en-IN"/>
+          <w14:ligatures w14:val="none"/>
+        </w:rPr>
+      </w:pPr>
+      <w:r>
+        <w:rPr>
+          <w:rFonts w:ascii="Segoe UI" w:hAnsi="Segoe UI" w:eastAsia="Times New Roman" w:cs="Segoe UI"/>
+          <w:b/>
+          <w:bCs/>
+          <w:color w:val="0D0D0D"/>
+          <w:kern w:val="0"/>
+          <w:sz w:val="20"/>
+          <w:szCs w:val="20"/>
+          <w:bdr w:val="single" w:color="E3E3E3" w:sz="2" w:space="0"/>
+          <w:lang w:eastAsia="en-IN"/>
+          <w14:ligatures w14:val="none"/>
+        </w:rPr>
+        <w:t>What are the benefits of using Power Query?</w:t>
+      </w:r>
+      <w:r>
+        <w:rPr>
+          <w:rFonts w:ascii="Segoe UI" w:hAnsi="Segoe UI" w:eastAsia="Times New Roman" w:cs="Segoe UI"/>
+          <w:color w:val="0D0D0D"/>
+          <w:kern w:val="0"/>
+          <w:sz w:val="20"/>
+          <w:szCs w:val="20"/>
+          <w:lang w:eastAsia="en-IN"/>
+          <w14:ligatures w14:val="none"/>
+        </w:rPr>
+        <w:br w:type="textWrapping"/>
+      </w:r>
+      <w:r>
+        <w:rPr>
+          <w:rFonts w:ascii="Segoe UI" w:hAnsi="Segoe UI" w:eastAsia="Times New Roman" w:cs="Segoe UI"/>
+          <w:color w:val="0D0D0D"/>
+          <w:kern w:val="0"/>
+          <w:sz w:val="20"/>
+          <w:szCs w:val="20"/>
+          <w:lang w:eastAsia="en-IN"/>
+          <w14:ligatures w14:val="none"/>
+        </w:rPr>
         <w:t>Power Query enables ETL (Extract, Transform, Load) operations, allowing data manipulation before analysis. It’s used for data cleansing, merging, filtering, and transforming data from multiple sources, making it crucial for data preparation.</w:t>
       </w:r>
     </w:p>
     <w:p>
       <w:pPr>
         <w:pBdr>
-          <w:top w:val="single" w:sz="2" w:space="0" w:color="E3E3E3"/>
-          <w:left w:val="single" w:sz="2" w:space="0" w:color="E3E3E3"/>
-          <w:bottom w:val="single" w:sz="2" w:space="0" w:color="E3E3E3"/>
-          <w:right w:val="single" w:sz="2" w:space="0" w:color="E3E3E3"/>
+          <w:top w:val="single" w:color="E3E3E3" w:sz="2" w:space="0"/>
+          <w:left w:val="single" w:color="E3E3E3" w:sz="2" w:space="0"/>
+          <w:bottom w:val="single" w:color="E3E3E3" w:sz="2" w:space="0"/>
+          <w:right w:val="single" w:color="E3E3E3" w:sz="2" w:space="0"/>
         </w:pBdr>
         <w:shd w:val="clear" w:color="auto" w:fill="FFFFFF"/>
         <w:spacing w:before="100" w:beforeAutospacing="1" w:after="100" w:afterAutospacing="1" w:line="240" w:lineRule="auto"/>
         <w:outlineLvl w:val="2"/>
         <w:rPr>
-          <w:rFonts w:ascii="Segoe UI" w:eastAsia="Times New Roman" w:hAnsi="Segoe UI" w:cs="Segoe UI"/>
+          <w:rFonts w:ascii="Segoe UI" w:hAnsi="Segoe UI" w:eastAsia="Times New Roman" w:cs="Segoe UI"/>
           <w:b/>
           <w:bCs/>
           <w:color w:val="0D0D0D"/>
@@ -596,7 +677,7 @@
       </w:pPr>
       <w:r>
         <w:rPr>
-          <w:rFonts w:ascii="Segoe UI" w:eastAsia="Times New Roman" w:hAnsi="Segoe UI" w:cs="Segoe UI"/>
+          <w:rFonts w:ascii="Segoe UI" w:hAnsi="Segoe UI" w:eastAsia="Times New Roman" w:cs="Segoe UI"/>
           <w:b/>
           <w:bCs/>
           <w:color w:val="0D0D0D"/>
@@ -613,18 +694,18 @@
       <w:pPr>
         <w:numPr>
           <w:ilvl w:val="0"/>
-          <w:numId w:val="3"/>
+          <w:numId w:val="4"/>
         </w:numPr>
         <w:pBdr>
-          <w:top w:val="single" w:sz="2" w:space="0" w:color="E3E3E3"/>
-          <w:left w:val="single" w:sz="2" w:space="5" w:color="E3E3E3"/>
-          <w:bottom w:val="single" w:sz="2" w:space="0" w:color="E3E3E3"/>
-          <w:right w:val="single" w:sz="2" w:space="0" w:color="E3E3E3"/>
+          <w:top w:val="single" w:color="E3E3E3" w:sz="2" w:space="0"/>
+          <w:left w:val="single" w:color="E3E3E3" w:sz="2" w:space="5"/>
+          <w:bottom w:val="single" w:color="E3E3E3" w:sz="2" w:space="0"/>
+          <w:right w:val="single" w:color="E3E3E3" w:sz="2" w:space="0"/>
         </w:pBdr>
         <w:shd w:val="clear" w:color="auto" w:fill="FFFFFF"/>
         <w:spacing w:after="0" w:line="240" w:lineRule="auto"/>
         <w:rPr>
-          <w:rFonts w:ascii="Segoe UI" w:eastAsia="Times New Roman" w:hAnsi="Segoe UI" w:cs="Segoe UI"/>
+          <w:rFonts w:ascii="Segoe UI" w:hAnsi="Segoe UI" w:eastAsia="Times New Roman" w:cs="Segoe UI"/>
           <w:color w:val="0D0D0D"/>
           <w:kern w:val="0"/>
           <w:sz w:val="20"/>
@@ -635,14 +716,14 @@
       </w:pPr>
       <w:r>
         <w:rPr>
-          <w:rFonts w:ascii="Segoe UI" w:eastAsia="Times New Roman" w:hAnsi="Segoe UI" w:cs="Segoe UI"/>
+          <w:rFonts w:ascii="Segoe UI" w:hAnsi="Segoe UI" w:eastAsia="Times New Roman" w:cs="Segoe UI"/>
           <w:b/>
           <w:bCs/>
           <w:color w:val="0D0D0D"/>
           <w:kern w:val="0"/>
           <w:sz w:val="20"/>
           <w:szCs w:val="20"/>
-          <w:bdr w:val="single" w:sz="2" w:space="0" w:color="E3E3E3" w:frame="1"/>
+          <w:bdr w:val="single" w:color="E3E3E3" w:sz="2" w:space="0"/>
           <w:lang w:eastAsia="en-IN"/>
           <w14:ligatures w14:val="none"/>
         </w:rPr>
@@ -650,7 +731,7 @@
       </w:r>
       <w:r>
         <w:rPr>
-          <w:rFonts w:ascii="Segoe UI" w:eastAsia="Times New Roman" w:hAnsi="Segoe UI" w:cs="Segoe UI"/>
+          <w:rFonts w:ascii="Segoe UI" w:hAnsi="Segoe UI" w:eastAsia="Times New Roman" w:cs="Segoe UI"/>
           <w:color w:val="0D0D0D"/>
           <w:kern w:val="0"/>
           <w:sz w:val="20"/>
@@ -658,26 +739,11 @@
           <w:lang w:eastAsia="en-IN"/>
           <w14:ligatures w14:val="none"/>
         </w:rPr>
-        <w:br/>
-        <w:t>Query Folding is the process by which Power Query optimizes data transformations by translating them into native SQL queries at the source. This enhances performance, especially when dealing with large datasets.</w:t>
-      </w:r>
-    </w:p>
-    <w:p>
-      <w:pPr>
-        <w:numPr>
-          <w:ilvl w:val="0"/>
-          <w:numId w:val="3"/>
-        </w:numPr>
-        <w:pBdr>
-          <w:top w:val="single" w:sz="2" w:space="0" w:color="E3E3E3"/>
-          <w:left w:val="single" w:sz="2" w:space="5" w:color="E3E3E3"/>
-          <w:bottom w:val="single" w:sz="2" w:space="0" w:color="E3E3E3"/>
-          <w:right w:val="single" w:sz="2" w:space="0" w:color="E3E3E3"/>
-        </w:pBdr>
-        <w:shd w:val="clear" w:color="auto" w:fill="FFFFFF"/>
-        <w:spacing w:after="0" w:line="240" w:lineRule="auto"/>
-        <w:rPr>
-          <w:rFonts w:ascii="Segoe UI" w:eastAsia="Times New Roman" w:hAnsi="Segoe UI" w:cs="Segoe UI"/>
+        <w:br w:type="textWrapping"/>
+      </w:r>
+      <w:r>
+        <w:rPr>
+          <w:rFonts w:ascii="Segoe UI" w:hAnsi="Segoe UI" w:eastAsia="Times New Roman" w:cs="Segoe UI"/>
           <w:color w:val="0D0D0D"/>
           <w:kern w:val="0"/>
           <w:sz w:val="20"/>
@@ -685,25 +751,25 @@
           <w:lang w:eastAsia="en-IN"/>
           <w14:ligatures w14:val="none"/>
         </w:rPr>
-      </w:pPr>
-      <w:r>
-        <w:rPr>
-          <w:rFonts w:ascii="Segoe UI" w:eastAsia="Times New Roman" w:hAnsi="Segoe UI" w:cs="Segoe UI"/>
-          <w:b/>
-          <w:bCs/>
-          <w:color w:val="0D0D0D"/>
-          <w:kern w:val="0"/>
-          <w:sz w:val="20"/>
-          <w:szCs w:val="20"/>
-          <w:bdr w:val="single" w:sz="2" w:space="0" w:color="E3E3E3" w:frame="1"/>
-          <w:lang w:eastAsia="en-IN"/>
-          <w14:ligatures w14:val="none"/>
-        </w:rPr>
-        <w:t>What is DirectQuery, and when should it be used?</w:t>
-      </w:r>
-      <w:r>
-        <w:rPr>
-          <w:rFonts w:ascii="Segoe UI" w:eastAsia="Times New Roman" w:hAnsi="Segoe UI" w:cs="Segoe UI"/>
+        <w:t>Query Folding is the process by which Power Query optimizes data transformations by translating them into native SQL queries at the source. This enhances performance, especially when dealing with large datasets.</w:t>
+      </w:r>
+    </w:p>
+    <w:p>
+      <w:pPr>
+        <w:numPr>
+          <w:ilvl w:val="0"/>
+          <w:numId w:val="4"/>
+        </w:numPr>
+        <w:pBdr>
+          <w:top w:val="single" w:color="E3E3E3" w:sz="2" w:space="0"/>
+          <w:left w:val="single" w:color="E3E3E3" w:sz="2" w:space="5"/>
+          <w:bottom w:val="single" w:color="E3E3E3" w:sz="2" w:space="0"/>
+          <w:right w:val="single" w:color="E3E3E3" w:sz="2" w:space="0"/>
+        </w:pBdr>
+        <w:shd w:val="clear" w:color="auto" w:fill="FFFFFF"/>
+        <w:spacing w:after="0" w:line="240" w:lineRule="auto"/>
+        <w:rPr>
+          <w:rFonts w:ascii="Segoe UI" w:hAnsi="Segoe UI" w:eastAsia="Times New Roman" w:cs="Segoe UI"/>
           <w:color w:val="0D0D0D"/>
           <w:kern w:val="0"/>
           <w:sz w:val="20"/>
@@ -711,26 +777,25 @@
           <w:lang w:eastAsia="en-IN"/>
           <w14:ligatures w14:val="none"/>
         </w:rPr>
-        <w:br/>
-        <w:t>DirectQuery enables real-time data querying directly from the source, suitable for large datasets. However, it has limitations like query performance issues, especially with complex visuals.</w:t>
-      </w:r>
-    </w:p>
-    <w:p>
-      <w:pPr>
-        <w:numPr>
-          <w:ilvl w:val="0"/>
-          <w:numId w:val="3"/>
-        </w:numPr>
-        <w:pBdr>
-          <w:top w:val="single" w:sz="2" w:space="0" w:color="E3E3E3"/>
-          <w:left w:val="single" w:sz="2" w:space="5" w:color="E3E3E3"/>
-          <w:bottom w:val="single" w:sz="2" w:space="0" w:color="E3E3E3"/>
-          <w:right w:val="single" w:sz="2" w:space="0" w:color="E3E3E3"/>
-        </w:pBdr>
-        <w:shd w:val="clear" w:color="auto" w:fill="FFFFFF"/>
-        <w:spacing w:after="0" w:line="240" w:lineRule="auto"/>
-        <w:rPr>
-          <w:rFonts w:ascii="Segoe UI" w:eastAsia="Times New Roman" w:hAnsi="Segoe UI" w:cs="Segoe UI"/>
+      </w:pPr>
+      <w:r>
+        <w:rPr>
+          <w:rFonts w:ascii="Segoe UI" w:hAnsi="Segoe UI" w:eastAsia="Times New Roman" w:cs="Segoe UI"/>
+          <w:b/>
+          <w:bCs/>
+          <w:color w:val="0D0D0D"/>
+          <w:kern w:val="0"/>
+          <w:sz w:val="20"/>
+          <w:szCs w:val="20"/>
+          <w:bdr w:val="single" w:color="E3E3E3" w:sz="2" w:space="0"/>
+          <w:lang w:eastAsia="en-IN"/>
+          <w14:ligatures w14:val="none"/>
+        </w:rPr>
+        <w:t>What is DirectQuery, and when should it be used?</w:t>
+      </w:r>
+      <w:r>
+        <w:rPr>
+          <w:rFonts w:ascii="Segoe UI" w:hAnsi="Segoe UI" w:eastAsia="Times New Roman" w:cs="Segoe UI"/>
           <w:color w:val="0D0D0D"/>
           <w:kern w:val="0"/>
           <w:sz w:val="20"/>
@@ -738,25 +803,11 @@
           <w:lang w:eastAsia="en-IN"/>
           <w14:ligatures w14:val="none"/>
         </w:rPr>
-      </w:pPr>
-      <w:r>
-        <w:rPr>
-          <w:rFonts w:ascii="Segoe UI" w:eastAsia="Times New Roman" w:hAnsi="Segoe UI" w:cs="Segoe UI"/>
-          <w:b/>
-          <w:bCs/>
-          <w:color w:val="0D0D0D"/>
-          <w:kern w:val="0"/>
-          <w:sz w:val="20"/>
-          <w:szCs w:val="20"/>
-          <w:bdr w:val="single" w:sz="2" w:space="0" w:color="E3E3E3" w:frame="1"/>
-          <w:lang w:eastAsia="en-IN"/>
-          <w14:ligatures w14:val="none"/>
-        </w:rPr>
-        <w:t>How do you optimize Power BI report performance?</w:t>
-      </w:r>
-      <w:r>
-        <w:rPr>
-          <w:rFonts w:ascii="Segoe UI" w:eastAsia="Times New Roman" w:hAnsi="Segoe UI" w:cs="Segoe UI"/>
+        <w:br w:type="textWrapping"/>
+      </w:r>
+      <w:r>
+        <w:rPr>
+          <w:rFonts w:ascii="Segoe UI" w:hAnsi="Segoe UI" w:eastAsia="Times New Roman" w:cs="Segoe UI"/>
           <w:color w:val="0D0D0D"/>
           <w:kern w:val="0"/>
           <w:sz w:val="20"/>
@@ -764,26 +815,25 @@
           <w:lang w:eastAsia="en-IN"/>
           <w14:ligatures w14:val="none"/>
         </w:rPr>
-        <w:br/>
-        <w:t>Discussing performance optimization techniques like reducing visuals, using aggregations, limiting visuals with filters, and leveraging DAX efficiently can showcase advanced expertise.</w:t>
-      </w:r>
-    </w:p>
-    <w:p>
-      <w:pPr>
-        <w:numPr>
-          <w:ilvl w:val="0"/>
-          <w:numId w:val="3"/>
+        <w:t>DirectQuery enables real-time data querying directly from the source, suitable for large datasets. However, it has limitations like query performance issues, especially with complex visuals.</w:t>
+      </w:r>
+    </w:p>
+    <w:p>
+      <w:pPr>
+        <w:numPr>
+          <w:ilvl w:val="0"/>
+          <w:numId w:val="4"/>
         </w:numPr>
         <w:pBdr>
-          <w:top w:val="single" w:sz="2" w:space="0" w:color="E3E3E3"/>
-          <w:left w:val="single" w:sz="2" w:space="5" w:color="E3E3E3"/>
-          <w:bottom w:val="single" w:sz="2" w:space="0" w:color="E3E3E3"/>
-          <w:right w:val="single" w:sz="2" w:space="0" w:color="E3E3E3"/>
+          <w:top w:val="single" w:color="E3E3E3" w:sz="2" w:space="0"/>
+          <w:left w:val="single" w:color="E3E3E3" w:sz="2" w:space="5"/>
+          <w:bottom w:val="single" w:color="E3E3E3" w:sz="2" w:space="0"/>
+          <w:right w:val="single" w:color="E3E3E3" w:sz="2" w:space="0"/>
         </w:pBdr>
         <w:shd w:val="clear" w:color="auto" w:fill="FFFFFF"/>
         <w:spacing w:after="0" w:line="240" w:lineRule="auto"/>
         <w:rPr>
-          <w:rFonts w:ascii="Segoe UI" w:eastAsia="Times New Roman" w:hAnsi="Segoe UI" w:cs="Segoe UI"/>
+          <w:rFonts w:ascii="Segoe UI" w:hAnsi="Segoe UI" w:eastAsia="Times New Roman" w:cs="Segoe UI"/>
           <w:color w:val="0D0D0D"/>
           <w:kern w:val="0"/>
           <w:sz w:val="20"/>
@@ -794,22 +844,22 @@
       </w:pPr>
       <w:r>
         <w:rPr>
-          <w:rFonts w:ascii="Segoe UI" w:eastAsia="Times New Roman" w:hAnsi="Segoe UI" w:cs="Segoe UI"/>
+          <w:rFonts w:ascii="Segoe UI" w:hAnsi="Segoe UI" w:eastAsia="Times New Roman" w:cs="Segoe UI"/>
           <w:b/>
           <w:bCs/>
           <w:color w:val="0D0D0D"/>
           <w:kern w:val="0"/>
           <w:sz w:val="20"/>
           <w:szCs w:val="20"/>
-          <w:bdr w:val="single" w:sz="2" w:space="0" w:color="E3E3E3" w:frame="1"/>
+          <w:bdr w:val="single" w:color="E3E3E3" w:sz="2" w:space="0"/>
           <w:lang w:eastAsia="en-IN"/>
           <w14:ligatures w14:val="none"/>
         </w:rPr>
-        <w:t>What is a Power BI Content Pack?</w:t>
-      </w:r>
-      <w:r>
-        <w:rPr>
-          <w:rFonts w:ascii="Segoe UI" w:eastAsia="Times New Roman" w:hAnsi="Segoe UI" w:cs="Segoe UI"/>
+        <w:t>How do you optimize Power BI report performance?</w:t>
+      </w:r>
+      <w:r>
+        <w:rPr>
+          <w:rFonts w:ascii="Segoe UI" w:hAnsi="Segoe UI" w:eastAsia="Times New Roman" w:cs="Segoe UI"/>
           <w:color w:val="0D0D0D"/>
           <w:kern w:val="0"/>
           <w:sz w:val="20"/>
@@ -817,7 +867,82 @@
           <w:lang w:eastAsia="en-IN"/>
           <w14:ligatures w14:val="none"/>
         </w:rPr>
-        <w:br/>
+        <w:br w:type="textWrapping"/>
+      </w:r>
+      <w:r>
+        <w:rPr>
+          <w:rFonts w:ascii="Segoe UI" w:hAnsi="Segoe UI" w:eastAsia="Times New Roman" w:cs="Segoe UI"/>
+          <w:color w:val="0D0D0D"/>
+          <w:kern w:val="0"/>
+          <w:sz w:val="20"/>
+          <w:szCs w:val="20"/>
+          <w:lang w:eastAsia="en-IN"/>
+          <w14:ligatures w14:val="none"/>
+        </w:rPr>
+        <w:t>Discussing performance optimization techniques like reducing visuals, using aggregations, limiting visuals with filters, and leveraging DAX efficiently can showcase advanced expertise.</w:t>
+      </w:r>
+    </w:p>
+    <w:p>
+      <w:pPr>
+        <w:numPr>
+          <w:ilvl w:val="0"/>
+          <w:numId w:val="4"/>
+        </w:numPr>
+        <w:pBdr>
+          <w:top w:val="single" w:color="E3E3E3" w:sz="2" w:space="0"/>
+          <w:left w:val="single" w:color="E3E3E3" w:sz="2" w:space="5"/>
+          <w:bottom w:val="single" w:color="E3E3E3" w:sz="2" w:space="0"/>
+          <w:right w:val="single" w:color="E3E3E3" w:sz="2" w:space="0"/>
+        </w:pBdr>
+        <w:shd w:val="clear" w:color="auto" w:fill="FFFFFF"/>
+        <w:spacing w:after="0" w:line="240" w:lineRule="auto"/>
+        <w:rPr>
+          <w:rFonts w:ascii="Segoe UI" w:hAnsi="Segoe UI" w:eastAsia="Times New Roman" w:cs="Segoe UI"/>
+          <w:color w:val="0D0D0D"/>
+          <w:kern w:val="0"/>
+          <w:sz w:val="20"/>
+          <w:szCs w:val="20"/>
+          <w:lang w:eastAsia="en-IN"/>
+          <w14:ligatures w14:val="none"/>
+        </w:rPr>
+      </w:pPr>
+      <w:r>
+        <w:rPr>
+          <w:rFonts w:ascii="Segoe UI" w:hAnsi="Segoe UI" w:eastAsia="Times New Roman" w:cs="Segoe UI"/>
+          <w:b/>
+          <w:bCs/>
+          <w:color w:val="0D0D0D"/>
+          <w:kern w:val="0"/>
+          <w:sz w:val="20"/>
+          <w:szCs w:val="20"/>
+          <w:bdr w:val="single" w:color="E3E3E3" w:sz="2" w:space="0"/>
+          <w:lang w:eastAsia="en-IN"/>
+          <w14:ligatures w14:val="none"/>
+        </w:rPr>
+        <w:t>What is a Power BI Content Pack?</w:t>
+      </w:r>
+      <w:r>
+        <w:rPr>
+          <w:rFonts w:ascii="Segoe UI" w:hAnsi="Segoe UI" w:eastAsia="Times New Roman" w:cs="Segoe UI"/>
+          <w:color w:val="0D0D0D"/>
+          <w:kern w:val="0"/>
+          <w:sz w:val="20"/>
+          <w:szCs w:val="20"/>
+          <w:lang w:eastAsia="en-IN"/>
+          <w14:ligatures w14:val="none"/>
+        </w:rPr>
+        <w:br w:type="textWrapping"/>
+      </w:r>
+      <w:r>
+        <w:rPr>
+          <w:rFonts w:ascii="Segoe UI" w:hAnsi="Segoe UI" w:eastAsia="Times New Roman" w:cs="Segoe UI"/>
+          <w:color w:val="0D0D0D"/>
+          <w:kern w:val="0"/>
+          <w:sz w:val="20"/>
+          <w:szCs w:val="20"/>
+          <w:lang w:eastAsia="en-IN"/>
+          <w14:ligatures w14:val="none"/>
+        </w:rPr>
         <w:t>A content pack is a package of dashboards, datasets, and reports designed for easy sharing within an organization. It enables standardization and consistency of data insights across teams.</w:t>
       </w:r>
     </w:p>
@@ -833,7 +958,6 @@
           <w:b/>
           <w:bCs/>
         </w:rPr>
-        <w:lastRenderedPageBreak/>
         <w:t>Basic Power BI Questions</w:t>
       </w:r>
     </w:p>
@@ -1290,7 +1414,6 @@
           <w:b/>
           <w:bCs/>
         </w:rPr>
-        <w:lastRenderedPageBreak/>
         <w:t>Answer:</w:t>
       </w:r>
     </w:p>
@@ -1382,8 +1505,16 @@
           <w:b/>
           <w:bCs/>
         </w:rPr>
-        <w:pict w14:anchorId="3AA6ED7A">
-          <v:rect id="_x0000_i1049" style="width:0;height:1.5pt" o:hralign="center" o:hrstd="t" o:hrnoshade="t" o:hr="t" fillcolor="#1f1f1f" stroked="f"/>
+        <w:pict>
+          <v:rect id="_x0000_i1025" o:spt="1" style="height:1.5pt;width:0pt;" fillcolor="#1F1F1F" filled="t" stroked="f" coordsize="21600,21600" o:hr="t" o:hrstd="t" o:hrnoshade="t" o:hralign="center">
+            <v:path/>
+            <v:fill on="t" focussize="0,0"/>
+            <v:stroke on="f"/>
+            <v:imagedata o:title=""/>
+            <o:lock v:ext="edit"/>
+            <w10:wrap type="none"/>
+            <w10:anchorlock/>
+          </v:rect>
         </w:pict>
       </w:r>
     </w:p>
@@ -1703,7 +1834,6 @@
           <w:b/>
           <w:bCs/>
         </w:rPr>
-        <w:lastRenderedPageBreak/>
         <w:t>IF(), SWITCH() (conditional logic)</w:t>
       </w:r>
     </w:p>
@@ -1985,8 +2115,16 @@
           <w:b/>
           <w:bCs/>
         </w:rPr>
-        <w:pict w14:anchorId="30F12668">
-          <v:rect id="_x0000_i1050" style="width:0;height:1.5pt" o:hralign="center" o:hrstd="t" o:hrnoshade="t" o:hr="t" fillcolor="#1f1f1f" stroked="f"/>
+        <w:pict>
+          <v:rect id="_x0000_i1026" o:spt="1" style="height:1.5pt;width:0pt;" fillcolor="#1F1F1F" filled="t" stroked="f" coordsize="21600,21600" o:hr="t" o:hrstd="t" o:hrnoshade="t" o:hralign="center">
+            <v:path/>
+            <v:fill on="t" focussize="0,0"/>
+            <v:stroke on="f"/>
+            <v:imagedata o:title=""/>
+            <o:lock v:ext="edit"/>
+            <w10:wrap type="none"/>
+            <w10:anchorlock/>
+          </v:rect>
         </w:pict>
       </w:r>
     </w:p>
@@ -2135,7 +2273,6 @@
           <w:b/>
           <w:bCs/>
         </w:rPr>
-        <w:lastRenderedPageBreak/>
         <w:t>Explain the difference between “Import” and “DirectQuery” modes in Power BI.</w:t>
       </w:r>
     </w:p>
@@ -2550,8 +2687,16 @@
           <w:b/>
           <w:bCs/>
         </w:rPr>
-        <w:pict w14:anchorId="2E5B2964">
-          <v:rect id="_x0000_i1051" style="width:0;height:1.5pt" o:hralign="center" o:hrstd="t" o:hrnoshade="t" o:hr="t" fillcolor="#1f1f1f" stroked="f"/>
+        <w:pict>
+          <v:rect id="_x0000_i1027" o:spt="1" style="height:1.5pt;width:0pt;" fillcolor="#1F1F1F" filled="t" stroked="f" coordsize="21600,21600" o:hr="t" o:hrstd="t" o:hrnoshade="t" o:hralign="center">
+            <v:path/>
+            <v:fill on="t" focussize="0,0"/>
+            <v:stroke on="f"/>
+            <v:imagedata o:title=""/>
+            <o:lock v:ext="edit"/>
+            <w10:wrap type="none"/>
+            <w10:anchorlock/>
+          </v:rect>
         </w:pict>
       </w:r>
     </w:p>
@@ -2586,7 +2731,6 @@
           <w:b/>
           <w:bCs/>
         </w:rPr>
-        <w:lastRenderedPageBreak/>
         <w:t>How would you handle and transform data from multiple sources in Power BI?</w:t>
       </w:r>
     </w:p>
@@ -2868,7 +3012,7 @@
           <w:b/>
           <w:bCs/>
         </w:rPr>
-        <w:t>How do you use Power BI for financial forecasting?</w:t>
+        <w:t>You need to create a report comparing actual vs. target performance for different departments. How would you do this in Power BI?</w:t>
       </w:r>
     </w:p>
     <w:p>
@@ -2887,7 +3031,7 @@
           <w:b/>
           <w:bCs/>
         </w:rPr>
-        <w:t>Answer: You can use Power BI to analyze historical data and apply forecasting techniques using DAX, or integrate Power BI with tools like Azure Machine Learning for more sophisticated predictive modeling.</w:t>
+        <w:t>Answer: You would import the actual and target performance data into Power BI, create measures for both actual and target values, and visualize the comparison using bar charts, line graphs, and KPI indicators.</w:t>
       </w:r>
     </w:p>
     <w:p>
@@ -2906,7 +3050,7 @@
           <w:b/>
           <w:bCs/>
         </w:rPr>
-        <w:t>You need to create a report comparing actual vs. target performance for different departments. How would you do this in Power BI?</w:t>
+        <w:t>How would you perform data analysis to identify key trends in customer behavior using Power BI?</w:t>
       </w:r>
     </w:p>
     <w:p>
@@ -2925,45 +3069,6 @@
           <w:b/>
           <w:bCs/>
         </w:rPr>
-        <w:lastRenderedPageBreak/>
-        <w:t>Answer: You would import the actual and target performance data into Power BI, create measures for both actual and target values, and visualize the comparison using bar charts, line graphs, and KPI indicators.</w:t>
-      </w:r>
-    </w:p>
-    <w:p>
-      <w:pPr>
-        <w:numPr>
-          <w:ilvl w:val="0"/>
-          <w:numId w:val="8"/>
-        </w:numPr>
-        <w:rPr>
-          <w:b/>
-          <w:bCs/>
-        </w:rPr>
-      </w:pPr>
-      <w:r>
-        <w:rPr>
-          <w:b/>
-          <w:bCs/>
-        </w:rPr>
-        <w:t>How would you perform data analysis to identify key trends in customer behavior using Power BI?</w:t>
-      </w:r>
-    </w:p>
-    <w:p>
-      <w:pPr>
-        <w:numPr>
-          <w:ilvl w:val="1"/>
-          <w:numId w:val="8"/>
-        </w:numPr>
-        <w:rPr>
-          <w:b/>
-          <w:bCs/>
-        </w:rPr>
-      </w:pPr>
-      <w:r>
-        <w:rPr>
-          <w:b/>
-          <w:bCs/>
-        </w:rPr>
         <w:t>Answer: By analyzing customer data (e.g., purchase history, frequency, region), you would use DAX measures to identify key metrics, apply visualizations like scatter plots and trendlines, and segment data using slicers to uncover trends.</w:t>
       </w:r>
     </w:p>
@@ -2979,8 +3084,16 @@
           <w:b/>
           <w:bCs/>
         </w:rPr>
-        <w:pict w14:anchorId="7A4FB159">
-          <v:rect id="_x0000_i1052" style="width:0;height:1.5pt" o:hralign="center" o:hrstd="t" o:hrnoshade="t" o:hr="t" fillcolor="#1f1f1f" stroked="f"/>
+        <w:pict>
+          <v:rect id="_x0000_i1028" o:spt="1" style="height:1.5pt;width:0pt;" fillcolor="#1F1F1F" filled="t" stroked="f" coordsize="21600,21600" o:hr="t" o:hrstd="t" o:hrnoshade="t" o:hralign="center">
+            <v:path/>
+            <v:fill on="t" focussize="0,0"/>
+            <v:stroke on="f"/>
+            <v:imagedata o:title=""/>
+            <o:lock v:ext="edit"/>
+            <w10:wrap type="none"/>
+            <w10:anchorlock/>
+          </v:rect>
         </w:pict>
       </w:r>
     </w:p>
@@ -3300,7 +3413,6 @@
           <w:b/>
           <w:bCs/>
         </w:rPr>
-        <w:lastRenderedPageBreak/>
         <w:t>Answer: Power BI integrates with Azure for various cloud services, such as using Azure SQL Database for data storage, Azure Machine Learning for predictive analytics, and Azure Data Lake for big data processing.</w:t>
       </w:r>
     </w:p>
@@ -3417,6 +3529,8 @@
         </w:rPr>
         <w:t>Answer: Aggregation tables are used to store summarized or pre-aggregated data to optimize query performance by reducing the complexity and size of the data being queried.</w:t>
       </w:r>
+      <w:bookmarkStart w:id="0" w:name="_GoBack"/>
+      <w:bookmarkEnd w:id="0"/>
     </w:p>
     <w:p>
       <w:pPr>
@@ -3474,79 +3588,122 @@
     </w:p>
     <w:p>
       <w:pPr>
-        <w:pStyle w:val="ListParagraph"/>
-        <w:numPr>
-          <w:ilvl w:val="0"/>
-          <w:numId w:val="4"/>
+        <w:pStyle w:val="14"/>
+        <w:numPr>
+          <w:ilvl w:val="0"/>
+          <w:numId w:val="1"/>
         </w:numPr>
         <w:pBdr>
-          <w:bottom w:val="double" w:sz="6" w:space="1" w:color="auto"/>
+          <w:bottom w:val="double" w:color="auto" w:sz="6" w:space="1"/>
         </w:pBdr>
         <w:rPr>
           <w:b/>
           <w:bCs/>
         </w:rPr>
       </w:pPr>
-      <w:hyperlink r:id="rId6" w:history="1">
-        <w:r>
-          <w:rPr>
-            <w:rStyle w:val="Hyperlink"/>
-            <w:b/>
-            <w:bCs/>
-          </w:rPr>
-          <w:t>https://www.testgorilla.com/blog/power-bi-interview-questions/</w:t>
-        </w:r>
-      </w:hyperlink>
-    </w:p>
-    <w:p>
-      <w:pPr>
-        <w:pStyle w:val="ListParagraph"/>
-        <w:numPr>
-          <w:ilvl w:val="0"/>
-          <w:numId w:val="4"/>
+      <w:r>
+        <w:fldChar w:fldCharType="begin"/>
+      </w:r>
+      <w:r>
+        <w:instrText xml:space="preserve"> HYPERLINK "https://www.testgorilla.com/blog/power-bi-interview-questions/" </w:instrText>
+      </w:r>
+      <w:r>
+        <w:fldChar w:fldCharType="separate"/>
+      </w:r>
+      <w:r>
+        <w:rPr>
+          <w:rStyle w:val="8"/>
+          <w:b/>
+          <w:bCs/>
+        </w:rPr>
+        <w:t>https://www.testgorilla.com/blog/power-bi-interview-questions/</w:t>
+      </w:r>
+      <w:r>
+        <w:rPr>
+          <w:rStyle w:val="8"/>
+          <w:b/>
+          <w:bCs/>
+        </w:rPr>
+        <w:fldChar w:fldCharType="end"/>
+      </w:r>
+    </w:p>
+    <w:p>
+      <w:pPr>
+        <w:pStyle w:val="14"/>
+        <w:numPr>
+          <w:ilvl w:val="0"/>
+          <w:numId w:val="1"/>
         </w:numPr>
         <w:pBdr>
-          <w:bottom w:val="double" w:sz="6" w:space="1" w:color="auto"/>
+          <w:bottom w:val="double" w:color="auto" w:sz="6" w:space="1"/>
         </w:pBdr>
         <w:rPr>
           <w:b/>
           <w:bCs/>
         </w:rPr>
       </w:pPr>
-      <w:hyperlink r:id="rId7" w:history="1">
-        <w:r>
-          <w:rPr>
-            <w:rStyle w:val="Hyperlink"/>
-            <w:b/>
-            <w:bCs/>
-          </w:rPr>
-          <w:t>https://www.interviewbit.com/power-bi-interview-questions/</w:t>
-        </w:r>
-      </w:hyperlink>
-    </w:p>
-    <w:p>
-      <w:pPr>
-        <w:rPr>
-          <w:b/>
-          <w:bCs/>
-        </w:rPr>
-      </w:pPr>
-    </w:p>
-    <w:p>
-      <w:pPr>
-        <w:rPr>
-          <w:b/>
-          <w:bCs/>
-        </w:rPr>
-      </w:pPr>
-      <w:hyperlink r:id="rId8" w:history="1">
-        <w:r>
-          <w:rPr>
-            <w:rStyle w:val="Hyperlink"/>
-          </w:rPr>
-          <w:t>https://youtu.be/u7yAypveDRo?si=cL8t83Dnbc35Qx8j</w:t>
-        </w:r>
-      </w:hyperlink>
+      <w:r>
+        <w:fldChar w:fldCharType="begin"/>
+      </w:r>
+      <w:r>
+        <w:instrText xml:space="preserve"> HYPERLINK "https://www.interviewbit.com/power-bi-interview-questions/" </w:instrText>
+      </w:r>
+      <w:r>
+        <w:fldChar w:fldCharType="separate"/>
+      </w:r>
+      <w:r>
+        <w:rPr>
+          <w:rStyle w:val="8"/>
+          <w:b/>
+          <w:bCs/>
+        </w:rPr>
+        <w:t>https://www.interviewbit.com/power-bi-interview-questions/</w:t>
+      </w:r>
+      <w:r>
+        <w:rPr>
+          <w:rStyle w:val="8"/>
+          <w:b/>
+          <w:bCs/>
+        </w:rPr>
+        <w:fldChar w:fldCharType="end"/>
+      </w:r>
+    </w:p>
+    <w:p>
+      <w:pPr>
+        <w:rPr>
+          <w:b/>
+          <w:bCs/>
+        </w:rPr>
+      </w:pPr>
+    </w:p>
+    <w:p>
+      <w:pPr>
+        <w:rPr>
+          <w:b/>
+          <w:bCs/>
+        </w:rPr>
+      </w:pPr>
+      <w:r>
+        <w:fldChar w:fldCharType="begin"/>
+      </w:r>
+      <w:r>
+        <w:instrText xml:space="preserve"> HYPERLINK "https://youtu.be/u7yAypveDRo?si=cL8t83Dnbc35Qx8j" </w:instrText>
+      </w:r>
+      <w:r>
+        <w:fldChar w:fldCharType="separate"/>
+      </w:r>
+      <w:r>
+        <w:rPr>
+          <w:rStyle w:val="8"/>
+        </w:rPr>
+        <w:t>https://youtu.be/u7yAypveDRo?si=cL8t83Dnbc35Qx8j</w:t>
+      </w:r>
+      <w:r>
+        <w:rPr>
+          <w:rStyle w:val="8"/>
+        </w:rPr>
+        <w:fldChar w:fldCharType="end"/>
+      </w:r>
       <w:r>
         <w:t xml:space="preserve">  </w:t>
       </w:r>
@@ -3588,16 +3745,31 @@
           <w:bCs/>
         </w:rPr>
       </w:pPr>
-      <w:hyperlink r:id="rId9" w:history="1">
-        <w:r>
-          <w:rPr>
-            <w:rStyle w:val="Hyperlink"/>
-            <w:b/>
-            <w:bCs/>
-          </w:rPr>
-          <w:t>https://www.youtube.com/watch?v=yFKg2aF6L-E</w:t>
-        </w:r>
-      </w:hyperlink>
+      <w:r>
+        <w:fldChar w:fldCharType="begin"/>
+      </w:r>
+      <w:r>
+        <w:instrText xml:space="preserve"> HYPERLINK "https://www.youtube.com/watch?v=yFKg2aF6L-E" </w:instrText>
+      </w:r>
+      <w:r>
+        <w:fldChar w:fldCharType="separate"/>
+      </w:r>
+      <w:r>
+        <w:rPr>
+          <w:rStyle w:val="8"/>
+          <w:b/>
+          <w:bCs/>
+        </w:rPr>
+        <w:t>https://www.youtube.com/watch?v=yFKg2aF6L-E</w:t>
+      </w:r>
+      <w:r>
+        <w:rPr>
+          <w:rStyle w:val="8"/>
+          <w:b/>
+          <w:bCs/>
+        </w:rPr>
+        <w:fldChar w:fldCharType="end"/>
+      </w:r>
       <w:r>
         <w:rPr>
           <w:b/>
@@ -3628,16 +3800,31 @@
           <w:bCs/>
         </w:rPr>
       </w:pPr>
-      <w:hyperlink r:id="rId10" w:history="1">
-        <w:r>
-          <w:rPr>
-            <w:rStyle w:val="Hyperlink"/>
-            <w:b/>
-            <w:bCs/>
-          </w:rPr>
-          <w:t>https://youtu.be/yhm7mvJKPMg?si=_p5B361fbMcDTFng</w:t>
-        </w:r>
-      </w:hyperlink>
+      <w:r>
+        <w:fldChar w:fldCharType="begin"/>
+      </w:r>
+      <w:r>
+        <w:instrText xml:space="preserve"> HYPERLINK "https://youtu.be/yhm7mvJKPMg?si=_p5B361fbMcDTFng" </w:instrText>
+      </w:r>
+      <w:r>
+        <w:fldChar w:fldCharType="separate"/>
+      </w:r>
+      <w:r>
+        <w:rPr>
+          <w:rStyle w:val="8"/>
+          <w:b/>
+          <w:bCs/>
+        </w:rPr>
+        <w:t>https://youtu.be/yhm7mvJKPMg?si=_p5B361fbMcDTFng</w:t>
+      </w:r>
+      <w:r>
+        <w:rPr>
+          <w:rStyle w:val="8"/>
+          <w:b/>
+          <w:bCs/>
+        </w:rPr>
+        <w:fldChar w:fldCharType="end"/>
+      </w:r>
       <w:r>
         <w:rPr>
           <w:b/>
@@ -3649,621 +3836,671 @@
     <w:sectPr>
       <w:pgSz w:w="11906" w:h="16838"/>
       <w:pgMar w:top="1440" w:right="1440" w:bottom="1440" w:left="1440" w:header="708" w:footer="708" w:gutter="0"/>
-      <w:cols w:space="708"/>
-      <w:docGrid w:linePitch="360"/>
+      <w:cols w:space="708" w:num="1"/>
+      <w:docGrid w:linePitch="360" w:charSpace="0"/>
     </w:sectPr>
   </w:body>
 </w:document>
 </file>
 
+<file path=word/endnotes.xml><?xml version="1.0" encoding="utf-8"?>
+<w:endnotes xmlns:wpc="http://schemas.microsoft.com/office/word/2010/wordprocessingCanvas" xmlns:mc="http://schemas.openxmlformats.org/markup-compatibility/2006" xmlns:o="urn:schemas-microsoft-com:office:office" xmlns:r="http://schemas.openxmlformats.org/officeDocument/2006/relationships" xmlns:m="http://schemas.openxmlformats.org/officeDocument/2006/math" xmlns:v="urn:schemas-microsoft-com:vml" xmlns:wp14="http://schemas.microsoft.com/office/word/2010/wordprocessingDrawing" xmlns:wp="http://schemas.openxmlformats.org/drawingml/2006/wordprocessingDrawing" xmlns:w="http://schemas.openxmlformats.org/wordprocessingml/2006/main" xmlns:w14="http://schemas.microsoft.com/office/word/2010/wordml" xmlns:w15="http://schemas.microsoft.com/office/word/2012/wordml" xmlns:w10="urn:schemas-microsoft-com:office:word" xmlns:wpg="http://schemas.microsoft.com/office/word/2010/wordprocessingGroup" xmlns:wpi="http://schemas.microsoft.com/office/word/2010/wordprocessingInk" xmlns:wne="http://schemas.microsoft.com/office/word/2006/wordml" xmlns:wps="http://schemas.microsoft.com/office/word/2010/wordprocessingShape" xmlns:wpsCustomData="http://www.wps.cn/officeDocument/2013/wpsCustomData" mc:Ignorable="w14 w15 wp14">
+  <w:endnote w:type="separator" w:id="0">
+    <w:p>
+      <w:pPr>
+        <w:spacing w:line="240" w:lineRule="auto"/>
+      </w:pPr>
+      <w:r>
+        <w:separator/>
+      </w:r>
+    </w:p>
+  </w:endnote>
+  <w:endnote w:type="continuationSeparator" w:id="1">
+    <w:p>
+      <w:pPr>
+        <w:spacing w:line="240" w:lineRule="auto"/>
+      </w:pPr>
+      <w:r>
+        <w:continuationSeparator/>
+      </w:r>
+    </w:p>
+  </w:endnote>
+</w:endnotes>
+</file>
+
+<file path=word/footnotes.xml><?xml version="1.0" encoding="utf-8"?>
+<w:footnotes xmlns:wpc="http://schemas.microsoft.com/office/word/2010/wordprocessingCanvas" xmlns:mc="http://schemas.openxmlformats.org/markup-compatibility/2006" xmlns:o="urn:schemas-microsoft-com:office:office" xmlns:r="http://schemas.openxmlformats.org/officeDocument/2006/relationships" xmlns:m="http://schemas.openxmlformats.org/officeDocument/2006/math" xmlns:v="urn:schemas-microsoft-com:vml" xmlns:wp14="http://schemas.microsoft.com/office/word/2010/wordprocessingDrawing" xmlns:wp="http://schemas.openxmlformats.org/drawingml/2006/wordprocessingDrawing" xmlns:w="http://schemas.openxmlformats.org/wordprocessingml/2006/main" xmlns:w14="http://schemas.microsoft.com/office/word/2010/wordml" xmlns:w15="http://schemas.microsoft.com/office/word/2012/wordml" xmlns:w10="urn:schemas-microsoft-com:office:word" xmlns:wpg="http://schemas.microsoft.com/office/word/2010/wordprocessingGroup" xmlns:wpi="http://schemas.microsoft.com/office/word/2010/wordprocessingInk" xmlns:wne="http://schemas.microsoft.com/office/word/2006/wordml" xmlns:wps="http://schemas.microsoft.com/office/word/2010/wordprocessingShape" xmlns:wpsCustomData="http://www.wps.cn/officeDocument/2013/wpsCustomData" mc:Ignorable="w14 w15 wp14">
+  <w:footnote w:type="separator" w:id="0">
+    <w:p>
+      <w:pPr>
+        <w:spacing w:before="0" w:after="0" w:line="259" w:lineRule="auto"/>
+      </w:pPr>
+      <w:r>
+        <w:separator/>
+      </w:r>
+    </w:p>
+  </w:footnote>
+  <w:footnote w:type="continuationSeparator" w:id="1">
+    <w:p>
+      <w:pPr>
+        <w:spacing w:before="0" w:after="0" w:line="259" w:lineRule="auto"/>
+      </w:pPr>
+      <w:r>
+        <w:continuationSeparator/>
+      </w:r>
+    </w:p>
+  </w:footnote>
+</w:footnotes>
+</file>
+
 <file path=word/numbering.xml><?xml version="1.0" encoding="utf-8"?>
-<w:numbering xmlns:wpc="http://schemas.microsoft.com/office/word/2010/wordprocessingCanvas" xmlns:cx="http://schemas.microsoft.com/office/drawing/2014/chartex" xmlns:cx1="http://schemas.microsoft.com/office/drawing/2015/9/8/chartex" xmlns:cx2="http://schemas.microsoft.com/office/drawing/2015/10/21/chartex" xmlns:cx3="http://schemas.microsoft.com/office/drawing/2016/5/9/chartex" xmlns:cx4="http://schemas.microsoft.com/office/drawing/2016/5/10/chartex" xmlns:cx5="http://schemas.microsoft.com/office/drawing/2016/5/11/chartex" xmlns:cx6="http://schemas.microsoft.com/office/drawing/2016/5/12/chartex" xmlns:cx7="http://schemas.microsoft.com/office/drawing/2016/5/13/chartex" xmlns:cx8="http://schemas.microsoft.com/office/drawing/2016/5/14/chartex" xmlns:mc="http://schemas.openxmlformats.org/markup-compatibility/2006" xmlns:aink="http://schemas.microsoft.com/office/drawing/2016/ink" xmlns:am3d="http://schemas.microsoft.com/office/drawing/2017/model3d" xmlns:o="urn:schemas-microsoft-com:office:office" xmlns:oel="http://schemas.microsoft.com/office/2019/extlst" xmlns:r="http://schemas.openxmlformats.org/officeDocument/2006/relationships" xmlns:m="http://schemas.openxmlformats.org/officeDocument/2006/math" xmlns:v="urn:schemas-microsoft-com:vml" xmlns:wp14="http://schemas.microsoft.com/office/word/2010/wordprocessingDrawing" xmlns:wp="http://schemas.openxmlformats.org/drawingml/2006/wordprocessingDrawing" xmlns:w10="urn:schemas-microsoft-com:office:word" xmlns:w="http://schemas.openxmlformats.org/wordprocessingml/2006/main" xmlns:w14="http://schemas.microsoft.com/office/word/2010/wordml" xmlns:w15="http://schemas.microsoft.com/office/word/2012/wordml" xmlns:w16cex="http://schemas.microsoft.com/office/word/2018/wordml/cex" xmlns:w16cid="http://schemas.microsoft.com/office/word/2016/wordml/cid" xmlns:w16="http://schemas.microsoft.com/office/word/2018/wordml" xmlns:w16du="http://schemas.microsoft.com/office/word/2023/wordml/word16du" xmlns:w16sdtdh="http://schemas.microsoft.com/office/word/2020/wordml/sdtdatahash" xmlns:w16sdtfl="http://schemas.microsoft.com/office/word/2024/wordml/sdtformatlock" xmlns:w16se="http://schemas.microsoft.com/office/word/2015/wordml/symex" xmlns:wpg="http://schemas.microsoft.com/office/word/2010/wordprocessingGroup" xmlns:wpi="http://schemas.microsoft.com/office/word/2010/wordprocessingInk" xmlns:wne="http://schemas.microsoft.com/office/word/2006/wordml" xmlns:wps="http://schemas.microsoft.com/office/word/2010/wordprocessingShape" mc:Ignorable="w14 w15 w16se w16cid w16 w16cex w16sdtdh w16sdtfl w16du wp14">
-  <w:abstractNum w:abstractNumId="0" w15:restartNumberingAfterBreak="0">
+<w:numbering xmlns:wpc="http://schemas.microsoft.com/office/word/2010/wordprocessingCanvas" xmlns:mc="http://schemas.openxmlformats.org/markup-compatibility/2006" xmlns:o="urn:schemas-microsoft-com:office:office" xmlns:r="http://schemas.openxmlformats.org/officeDocument/2006/relationships" xmlns:m="http://schemas.openxmlformats.org/officeDocument/2006/math" xmlns:v="urn:schemas-microsoft-com:vml" xmlns:wp14="http://schemas.microsoft.com/office/word/2010/wordprocessingDrawing" xmlns:wp="http://schemas.openxmlformats.org/drawingml/2006/wordprocessingDrawing" xmlns:w10="urn:schemas-microsoft-com:office:word" xmlns:w="http://schemas.openxmlformats.org/wordprocessingml/2006/main" xmlns:w14="http://schemas.microsoft.com/office/word/2010/wordml" xmlns:wpg="http://schemas.microsoft.com/office/word/2010/wordprocessingGroup" xmlns:wpi="http://schemas.microsoft.com/office/word/2010/wordprocessingInk" xmlns:wne="http://schemas.microsoft.com/office/word/2006/wordml" xmlns:wps="http://schemas.microsoft.com/office/word/2010/wordprocessingShape" xmlns:wpsCustomData="http://www.wps.cn/officeDocument/2013/wpsCustomData" mc:Ignorable="w14 wp14">
+  <w:abstractNum w:abstractNumId="0">
     <w:nsid w:val="037B2DBB"/>
     <w:multiLevelType w:val="multilevel"/>
-    <w:tmpl w:val="11DC98B2"/>
-    <w:lvl w:ilvl="0">
+    <w:tmpl w:val="037B2DBB"/>
+    <w:lvl w:ilvl="0" w:tentative="0">
       <w:start w:val="31"/>
       <w:numFmt w:val="decimal"/>
       <w:lvlText w:val="%1."/>
       <w:lvlJc w:val="left"/>
       <w:pPr>
         <w:tabs>
-          <w:tab w:val="num" w:pos="720"/>
+          <w:tab w:val="left" w:pos="720"/>
         </w:tabs>
         <w:ind w:left="720" w:hanging="360"/>
       </w:pPr>
     </w:lvl>
-    <w:lvl w:ilvl="1">
+    <w:lvl w:ilvl="1" w:tentative="0">
       <w:start w:val="1"/>
       <w:numFmt w:val="bullet"/>
       <w:lvlText w:val="o"/>
       <w:lvlJc w:val="left"/>
       <w:pPr>
         <w:tabs>
-          <w:tab w:val="num" w:pos="1440"/>
+          <w:tab w:val="left" w:pos="1440"/>
         </w:tabs>
         <w:ind w:left="1440" w:hanging="360"/>
       </w:pPr>
       <w:rPr>
-        <w:rFonts w:ascii="Courier New" w:hAnsi="Courier New" w:hint="default"/>
+        <w:rFonts w:hint="default" w:ascii="Courier New" w:hAnsi="Courier New"/>
         <w:sz w:val="20"/>
       </w:rPr>
     </w:lvl>
-    <w:lvl w:ilvl="2" w:tentative="1">
+    <w:lvl w:ilvl="2" w:tentative="0">
       <w:start w:val="1"/>
       <w:numFmt w:val="decimal"/>
       <w:lvlText w:val="%3."/>
       <w:lvlJc w:val="left"/>
       <w:pPr>
         <w:tabs>
-          <w:tab w:val="num" w:pos="2160"/>
+          <w:tab w:val="left" w:pos="2160"/>
         </w:tabs>
         <w:ind w:left="2160" w:hanging="360"/>
       </w:pPr>
     </w:lvl>
-    <w:lvl w:ilvl="3" w:tentative="1">
+    <w:lvl w:ilvl="3" w:tentative="0">
       <w:start w:val="1"/>
       <w:numFmt w:val="decimal"/>
       <w:lvlText w:val="%4."/>
       <w:lvlJc w:val="left"/>
       <w:pPr>
         <w:tabs>
-          <w:tab w:val="num" w:pos="2880"/>
+          <w:tab w:val="left" w:pos="2880"/>
         </w:tabs>
         <w:ind w:left="2880" w:hanging="360"/>
       </w:pPr>
     </w:lvl>
-    <w:lvl w:ilvl="4" w:tentative="1">
+    <w:lvl w:ilvl="4" w:tentative="0">
       <w:start w:val="1"/>
       <w:numFmt w:val="decimal"/>
       <w:lvlText w:val="%5."/>
       <w:lvlJc w:val="left"/>
       <w:pPr>
         <w:tabs>
-          <w:tab w:val="num" w:pos="3600"/>
+          <w:tab w:val="left" w:pos="3600"/>
         </w:tabs>
         <w:ind w:left="3600" w:hanging="360"/>
       </w:pPr>
     </w:lvl>
-    <w:lvl w:ilvl="5" w:tentative="1">
+    <w:lvl w:ilvl="5" w:tentative="0">
       <w:start w:val="1"/>
       <w:numFmt w:val="decimal"/>
       <w:lvlText w:val="%6."/>
       <w:lvlJc w:val="left"/>
       <w:pPr>
         <w:tabs>
-          <w:tab w:val="num" w:pos="4320"/>
+          <w:tab w:val="left" w:pos="4320"/>
         </w:tabs>
         <w:ind w:left="4320" w:hanging="360"/>
       </w:pPr>
     </w:lvl>
-    <w:lvl w:ilvl="6" w:tentative="1">
+    <w:lvl w:ilvl="6" w:tentative="0">
       <w:start w:val="1"/>
       <w:numFmt w:val="decimal"/>
       <w:lvlText w:val="%7."/>
       <w:lvlJc w:val="left"/>
       <w:pPr>
         <w:tabs>
-          <w:tab w:val="num" w:pos="5040"/>
+          <w:tab w:val="left" w:pos="5040"/>
         </w:tabs>
         <w:ind w:left="5040" w:hanging="360"/>
       </w:pPr>
     </w:lvl>
-    <w:lvl w:ilvl="7" w:tentative="1">
+    <w:lvl w:ilvl="7" w:tentative="0">
       <w:start w:val="1"/>
       <w:numFmt w:val="decimal"/>
       <w:lvlText w:val="%8."/>
       <w:lvlJc w:val="left"/>
       <w:pPr>
         <w:tabs>
-          <w:tab w:val="num" w:pos="5760"/>
+          <w:tab w:val="left" w:pos="5760"/>
         </w:tabs>
         <w:ind w:left="5760" w:hanging="360"/>
       </w:pPr>
     </w:lvl>
-    <w:lvl w:ilvl="8" w:tentative="1">
+    <w:lvl w:ilvl="8" w:tentative="0">
       <w:start w:val="1"/>
       <w:numFmt w:val="decimal"/>
       <w:lvlText w:val="%9."/>
       <w:lvlJc w:val="left"/>
       <w:pPr>
         <w:tabs>
-          <w:tab w:val="num" w:pos="6480"/>
+          <w:tab w:val="left" w:pos="6480"/>
         </w:tabs>
         <w:ind w:left="6480" w:hanging="360"/>
       </w:pPr>
     </w:lvl>
   </w:abstractNum>
-  <w:abstractNum w:abstractNumId="1" w15:restartNumberingAfterBreak="0">
+  <w:abstractNum w:abstractNumId="1">
     <w:nsid w:val="12EB7705"/>
     <w:multiLevelType w:val="multilevel"/>
-    <w:tmpl w:val="73A282BA"/>
-    <w:lvl w:ilvl="0">
+    <w:tmpl w:val="12EB7705"/>
+    <w:lvl w:ilvl="0" w:tentative="0">
       <w:start w:val="21"/>
       <w:numFmt w:val="decimal"/>
       <w:lvlText w:val="%1."/>
       <w:lvlJc w:val="left"/>
       <w:pPr>
         <w:tabs>
-          <w:tab w:val="num" w:pos="720"/>
+          <w:tab w:val="left" w:pos="720"/>
         </w:tabs>
         <w:ind w:left="720" w:hanging="360"/>
       </w:pPr>
     </w:lvl>
-    <w:lvl w:ilvl="1">
+    <w:lvl w:ilvl="1" w:tentative="0">
       <w:start w:val="1"/>
       <w:numFmt w:val="bullet"/>
       <w:lvlText w:val="o"/>
       <w:lvlJc w:val="left"/>
       <w:pPr>
         <w:tabs>
-          <w:tab w:val="num" w:pos="1440"/>
+          <w:tab w:val="left" w:pos="1440"/>
         </w:tabs>
         <w:ind w:left="1440" w:hanging="360"/>
       </w:pPr>
       <w:rPr>
-        <w:rFonts w:ascii="Courier New" w:hAnsi="Courier New" w:hint="default"/>
+        <w:rFonts w:hint="default" w:ascii="Courier New" w:hAnsi="Courier New"/>
         <w:sz w:val="20"/>
       </w:rPr>
     </w:lvl>
-    <w:lvl w:ilvl="2">
+    <w:lvl w:ilvl="2" w:tentative="0">
       <w:start w:val="1"/>
       <w:numFmt w:val="bullet"/>
       <w:lvlText w:val=""/>
       <w:lvlJc w:val="left"/>
       <w:pPr>
         <w:tabs>
-          <w:tab w:val="num" w:pos="2160"/>
+          <w:tab w:val="left" w:pos="2160"/>
         </w:tabs>
         <w:ind w:left="2160" w:hanging="360"/>
       </w:pPr>
       <w:rPr>
-        <w:rFonts w:ascii="Wingdings" w:hAnsi="Wingdings" w:hint="default"/>
+        <w:rFonts w:hint="default" w:ascii="Wingdings" w:hAnsi="Wingdings"/>
         <w:sz w:val="20"/>
       </w:rPr>
     </w:lvl>
-    <w:lvl w:ilvl="3" w:tentative="1">
+    <w:lvl w:ilvl="3" w:tentative="0">
       <w:start w:val="1"/>
       <w:numFmt w:val="decimal"/>
       <w:lvlText w:val="%4."/>
       <w:lvlJc w:val="left"/>
       <w:pPr>
         <w:tabs>
-          <w:tab w:val="num" w:pos="2880"/>
+          <w:tab w:val="left" w:pos="2880"/>
         </w:tabs>
         <w:ind w:left="2880" w:hanging="360"/>
       </w:pPr>
     </w:lvl>
-    <w:lvl w:ilvl="4" w:tentative="1">
+    <w:lvl w:ilvl="4" w:tentative="0">
       <w:start w:val="1"/>
       <w:numFmt w:val="decimal"/>
       <w:lvlText w:val="%5."/>
       <w:lvlJc w:val="left"/>
       <w:pPr>
         <w:tabs>
-          <w:tab w:val="num" w:pos="3600"/>
+          <w:tab w:val="left" w:pos="3600"/>
         </w:tabs>
         <w:ind w:left="3600" w:hanging="360"/>
       </w:pPr>
     </w:lvl>
-    <w:lvl w:ilvl="5" w:tentative="1">
+    <w:lvl w:ilvl="5" w:tentative="0">
       <w:start w:val="1"/>
       <w:numFmt w:val="decimal"/>
       <w:lvlText w:val="%6."/>
       <w:lvlJc w:val="left"/>
       <w:pPr>
         <w:tabs>
-          <w:tab w:val="num" w:pos="4320"/>
+          <w:tab w:val="left" w:pos="4320"/>
         </w:tabs>
         <w:ind w:left="4320" w:hanging="360"/>
       </w:pPr>
     </w:lvl>
-    <w:lvl w:ilvl="6" w:tentative="1">
+    <w:lvl w:ilvl="6" w:tentative="0">
       <w:start w:val="1"/>
       <w:numFmt w:val="decimal"/>
       <w:lvlText w:val="%7."/>
       <w:lvlJc w:val="left"/>
       <w:pPr>
         <w:tabs>
-          <w:tab w:val="num" w:pos="5040"/>
+          <w:tab w:val="left" w:pos="5040"/>
         </w:tabs>
         <w:ind w:left="5040" w:hanging="360"/>
       </w:pPr>
     </w:lvl>
-    <w:lvl w:ilvl="7" w:tentative="1">
+    <w:lvl w:ilvl="7" w:tentative="0">
       <w:start w:val="1"/>
       <w:numFmt w:val="decimal"/>
       <w:lvlText w:val="%8."/>
       <w:lvlJc w:val="left"/>
       <w:pPr>
         <w:tabs>
-          <w:tab w:val="num" w:pos="5760"/>
+          <w:tab w:val="left" w:pos="5760"/>
         </w:tabs>
         <w:ind w:left="5760" w:hanging="360"/>
       </w:pPr>
     </w:lvl>
-    <w:lvl w:ilvl="8" w:tentative="1">
+    <w:lvl w:ilvl="8" w:tentative="0">
       <w:start w:val="1"/>
       <w:numFmt w:val="decimal"/>
       <w:lvlText w:val="%9."/>
       <w:lvlJc w:val="left"/>
       <w:pPr>
         <w:tabs>
-          <w:tab w:val="num" w:pos="6480"/>
+          <w:tab w:val="left" w:pos="6480"/>
         </w:tabs>
         <w:ind w:left="6480" w:hanging="360"/>
       </w:pPr>
     </w:lvl>
   </w:abstractNum>
-  <w:abstractNum w:abstractNumId="2" w15:restartNumberingAfterBreak="0">
+  <w:abstractNum w:abstractNumId="2">
     <w:nsid w:val="26FD6041"/>
     <w:multiLevelType w:val="multilevel"/>
-    <w:tmpl w:val="F24E289C"/>
-    <w:lvl w:ilvl="0">
+    <w:tmpl w:val="26FD6041"/>
+    <w:lvl w:ilvl="0" w:tentative="0">
       <w:start w:val="1"/>
       <w:numFmt w:val="decimal"/>
       <w:lvlText w:val="%1."/>
       <w:lvlJc w:val="left"/>
       <w:pPr>
         <w:tabs>
-          <w:tab w:val="num" w:pos="720"/>
+          <w:tab w:val="left" w:pos="720"/>
         </w:tabs>
         <w:ind w:left="720" w:hanging="360"/>
       </w:pPr>
     </w:lvl>
-    <w:lvl w:ilvl="1">
+    <w:lvl w:ilvl="1" w:tentative="0">
       <w:start w:val="1"/>
       <w:numFmt w:val="bullet"/>
       <w:lvlText w:val="o"/>
       <w:lvlJc w:val="left"/>
       <w:pPr>
         <w:tabs>
-          <w:tab w:val="num" w:pos="1440"/>
+          <w:tab w:val="left" w:pos="1440"/>
         </w:tabs>
         <w:ind w:left="1440" w:hanging="360"/>
       </w:pPr>
       <w:rPr>
-        <w:rFonts w:ascii="Courier New" w:hAnsi="Courier New" w:hint="default"/>
+        <w:rFonts w:hint="default" w:ascii="Courier New" w:hAnsi="Courier New"/>
         <w:sz w:val="20"/>
       </w:rPr>
     </w:lvl>
-    <w:lvl w:ilvl="2">
+    <w:lvl w:ilvl="2" w:tentative="0">
       <w:start w:val="1"/>
       <w:numFmt w:val="bullet"/>
       <w:lvlText w:val=""/>
       <w:lvlJc w:val="left"/>
       <w:pPr>
         <w:tabs>
-          <w:tab w:val="num" w:pos="2160"/>
+          <w:tab w:val="left" w:pos="2160"/>
         </w:tabs>
         <w:ind w:left="2160" w:hanging="360"/>
       </w:pPr>
       <w:rPr>
-        <w:rFonts w:ascii="Wingdings" w:hAnsi="Wingdings" w:hint="default"/>
+        <w:rFonts w:hint="default" w:ascii="Wingdings" w:hAnsi="Wingdings"/>
         <w:sz w:val="20"/>
       </w:rPr>
     </w:lvl>
-    <w:lvl w:ilvl="3" w:tentative="1">
+    <w:lvl w:ilvl="3" w:tentative="0">
       <w:start w:val="1"/>
       <w:numFmt w:val="decimal"/>
       <w:lvlText w:val="%4."/>
       <w:lvlJc w:val="left"/>
       <w:pPr>
         <w:tabs>
-          <w:tab w:val="num" w:pos="2880"/>
+          <w:tab w:val="left" w:pos="2880"/>
         </w:tabs>
         <w:ind w:left="2880" w:hanging="360"/>
       </w:pPr>
     </w:lvl>
-    <w:lvl w:ilvl="4" w:tentative="1">
+    <w:lvl w:ilvl="4" w:tentative="0">
       <w:start w:val="1"/>
       <w:numFmt w:val="decimal"/>
       <w:lvlText w:val="%5."/>
       <w:lvlJc w:val="left"/>
       <w:pPr>
         <w:tabs>
-          <w:tab w:val="num" w:pos="3600"/>
+          <w:tab w:val="left" w:pos="3600"/>
         </w:tabs>
         <w:ind w:left="3600" w:hanging="360"/>
       </w:pPr>
     </w:lvl>
-    <w:lvl w:ilvl="5" w:tentative="1">
+    <w:lvl w:ilvl="5" w:tentative="0">
       <w:start w:val="1"/>
       <w:numFmt w:val="decimal"/>
       <w:lvlText w:val="%6."/>
       <w:lvlJc w:val="left"/>
       <w:pPr>
         <w:tabs>
-          <w:tab w:val="num" w:pos="4320"/>
+          <w:tab w:val="left" w:pos="4320"/>
         </w:tabs>
         <w:ind w:left="4320" w:hanging="360"/>
       </w:pPr>
     </w:lvl>
-    <w:lvl w:ilvl="6" w:tentative="1">
+    <w:lvl w:ilvl="6" w:tentative="0">
       <w:start w:val="1"/>
       <w:numFmt w:val="decimal"/>
       <w:lvlText w:val="%7."/>
       <w:lvlJc w:val="left"/>
       <w:pPr>
         <w:tabs>
-          <w:tab w:val="num" w:pos="5040"/>
+          <w:tab w:val="left" w:pos="5040"/>
         </w:tabs>
         <w:ind w:left="5040" w:hanging="360"/>
       </w:pPr>
     </w:lvl>
-    <w:lvl w:ilvl="7" w:tentative="1">
+    <w:lvl w:ilvl="7" w:tentative="0">
       <w:start w:val="1"/>
       <w:numFmt w:val="decimal"/>
       <w:lvlText w:val="%8."/>
       <w:lvlJc w:val="left"/>
       <w:pPr>
         <w:tabs>
-          <w:tab w:val="num" w:pos="5760"/>
+          <w:tab w:val="left" w:pos="5760"/>
         </w:tabs>
         <w:ind w:left="5760" w:hanging="360"/>
       </w:pPr>
     </w:lvl>
-    <w:lvl w:ilvl="8" w:tentative="1">
+    <w:lvl w:ilvl="8" w:tentative="0">
       <w:start w:val="1"/>
       <w:numFmt w:val="decimal"/>
       <w:lvlText w:val="%9."/>
       <w:lvlJc w:val="left"/>
       <w:pPr>
         <w:tabs>
-          <w:tab w:val="num" w:pos="6480"/>
+          <w:tab w:val="left" w:pos="6480"/>
         </w:tabs>
         <w:ind w:left="6480" w:hanging="360"/>
       </w:pPr>
     </w:lvl>
   </w:abstractNum>
-  <w:abstractNum w:abstractNumId="3" w15:restartNumberingAfterBreak="0">
+  <w:abstractNum w:abstractNumId="3">
     <w:nsid w:val="29AC6EE1"/>
     <w:multiLevelType w:val="multilevel"/>
-    <w:tmpl w:val="DFD6B610"/>
-    <w:lvl w:ilvl="0">
+    <w:tmpl w:val="29AC6EE1"/>
+    <w:lvl w:ilvl="0" w:tentative="0">
       <w:start w:val="11"/>
       <w:numFmt w:val="decimal"/>
       <w:lvlText w:val="%1."/>
       <w:lvlJc w:val="left"/>
       <w:pPr>
         <w:tabs>
-          <w:tab w:val="num" w:pos="720"/>
+          <w:tab w:val="left" w:pos="720"/>
         </w:tabs>
         <w:ind w:left="720" w:hanging="360"/>
       </w:pPr>
     </w:lvl>
-    <w:lvl w:ilvl="1">
+    <w:lvl w:ilvl="1" w:tentative="0">
       <w:start w:val="1"/>
       <w:numFmt w:val="bullet"/>
       <w:lvlText w:val="o"/>
       <w:lvlJc w:val="left"/>
       <w:pPr>
         <w:tabs>
-          <w:tab w:val="num" w:pos="1440"/>
+          <w:tab w:val="left" w:pos="1440"/>
         </w:tabs>
         <w:ind w:left="1440" w:hanging="360"/>
       </w:pPr>
       <w:rPr>
-        <w:rFonts w:ascii="Courier New" w:hAnsi="Courier New" w:hint="default"/>
+        <w:rFonts w:hint="default" w:ascii="Courier New" w:hAnsi="Courier New"/>
         <w:sz w:val="20"/>
       </w:rPr>
     </w:lvl>
-    <w:lvl w:ilvl="2">
+    <w:lvl w:ilvl="2" w:tentative="0">
       <w:start w:val="1"/>
       <w:numFmt w:val="bullet"/>
       <w:lvlText w:val=""/>
       <w:lvlJc w:val="left"/>
       <w:pPr>
         <w:tabs>
-          <w:tab w:val="num" w:pos="2160"/>
+          <w:tab w:val="left" w:pos="2160"/>
         </w:tabs>
         <w:ind w:left="2160" w:hanging="360"/>
       </w:pPr>
       <w:rPr>
-        <w:rFonts w:ascii="Wingdings" w:hAnsi="Wingdings" w:hint="default"/>
+        <w:rFonts w:hint="default" w:ascii="Wingdings" w:hAnsi="Wingdings"/>
         <w:sz w:val="20"/>
       </w:rPr>
     </w:lvl>
-    <w:lvl w:ilvl="3" w:tentative="1">
+    <w:lvl w:ilvl="3" w:tentative="0">
       <w:start w:val="1"/>
       <w:numFmt w:val="decimal"/>
       <w:lvlText w:val="%4."/>
       <w:lvlJc w:val="left"/>
       <w:pPr>
         <w:tabs>
-          <w:tab w:val="num" w:pos="2880"/>
+          <w:tab w:val="left" w:pos="2880"/>
         </w:tabs>
         <w:ind w:left="2880" w:hanging="360"/>
       </w:pPr>
     </w:lvl>
-    <w:lvl w:ilvl="4" w:tentative="1">
+    <w:lvl w:ilvl="4" w:tentative="0">
       <w:start w:val="1"/>
       <w:numFmt w:val="decimal"/>
       <w:lvlText w:val="%5."/>
       <w:lvlJc w:val="left"/>
       <w:pPr>
         <w:tabs>
-          <w:tab w:val="num" w:pos="3600"/>
+          <w:tab w:val="left" w:pos="3600"/>
         </w:tabs>
         <w:ind w:left="3600" w:hanging="360"/>
       </w:pPr>
     </w:lvl>
-    <w:lvl w:ilvl="5" w:tentative="1">
+    <w:lvl w:ilvl="5" w:tentative="0">
       <w:start w:val="1"/>
       <w:numFmt w:val="decimal"/>
       <w:lvlText w:val="%6."/>
       <w:lvlJc w:val="left"/>
       <w:pPr>
         <w:tabs>
-          <w:tab w:val="num" w:pos="4320"/>
+          <w:tab w:val="left" w:pos="4320"/>
         </w:tabs>
         <w:ind w:left="4320" w:hanging="360"/>
       </w:pPr>
     </w:lvl>
-    <w:lvl w:ilvl="6" w:tentative="1">
+    <w:lvl w:ilvl="6" w:tentative="0">
       <w:start w:val="1"/>
       <w:numFmt w:val="decimal"/>
       <w:lvlText w:val="%7."/>
       <w:lvlJc w:val="left"/>
       <w:pPr>
         <w:tabs>
-          <w:tab w:val="num" w:pos="5040"/>
+          <w:tab w:val="left" w:pos="5040"/>
         </w:tabs>
         <w:ind w:left="5040" w:hanging="360"/>
       </w:pPr>
     </w:lvl>
-    <w:lvl w:ilvl="7" w:tentative="1">
+    <w:lvl w:ilvl="7" w:tentative="0">
       <w:start w:val="1"/>
       <w:numFmt w:val="decimal"/>
       <w:lvlText w:val="%8."/>
       <w:lvlJc w:val="left"/>
       <w:pPr>
         <w:tabs>
-          <w:tab w:val="num" w:pos="5760"/>
+          <w:tab w:val="left" w:pos="5760"/>
         </w:tabs>
         <w:ind w:left="5760" w:hanging="360"/>
       </w:pPr>
     </w:lvl>
-    <w:lvl w:ilvl="8" w:tentative="1">
+    <w:lvl w:ilvl="8" w:tentative="0">
       <w:start w:val="1"/>
       <w:numFmt w:val="decimal"/>
       <w:lvlText w:val="%9."/>
       <w:lvlJc w:val="left"/>
       <w:pPr>
         <w:tabs>
-          <w:tab w:val="num" w:pos="6480"/>
+          <w:tab w:val="left" w:pos="6480"/>
         </w:tabs>
         <w:ind w:left="6480" w:hanging="360"/>
       </w:pPr>
     </w:lvl>
   </w:abstractNum>
-  <w:abstractNum w:abstractNumId="4" w15:restartNumberingAfterBreak="0">
+  <w:abstractNum w:abstractNumId="4">
     <w:nsid w:val="451F78DB"/>
     <w:multiLevelType w:val="multilevel"/>
-    <w:tmpl w:val="99549136"/>
-    <w:lvl w:ilvl="0">
+    <w:tmpl w:val="451F78DB"/>
+    <w:lvl w:ilvl="0" w:tentative="0">
       <w:start w:val="41"/>
       <w:numFmt w:val="decimal"/>
       <w:lvlText w:val="%1."/>
       <w:lvlJc w:val="left"/>
       <w:pPr>
         <w:tabs>
-          <w:tab w:val="num" w:pos="720"/>
+          <w:tab w:val="left" w:pos="720"/>
         </w:tabs>
         <w:ind w:left="720" w:hanging="360"/>
       </w:pPr>
     </w:lvl>
-    <w:lvl w:ilvl="1">
+    <w:lvl w:ilvl="1" w:tentative="0">
       <w:start w:val="1"/>
       <w:numFmt w:val="bullet"/>
       <w:lvlText w:val="o"/>
       <w:lvlJc w:val="left"/>
       <w:pPr>
         <w:tabs>
-          <w:tab w:val="num" w:pos="1440"/>
+          <w:tab w:val="left" w:pos="1440"/>
         </w:tabs>
         <w:ind w:left="1440" w:hanging="360"/>
       </w:pPr>
       <w:rPr>
-        <w:rFonts w:ascii="Courier New" w:hAnsi="Courier New" w:hint="default"/>
+        <w:rFonts w:hint="default" w:ascii="Courier New" w:hAnsi="Courier New"/>
         <w:sz w:val="20"/>
       </w:rPr>
     </w:lvl>
-    <w:lvl w:ilvl="2">
+    <w:lvl w:ilvl="2" w:tentative="0">
       <w:start w:val="1"/>
       <w:numFmt w:val="bullet"/>
       <w:lvlText w:val=""/>
       <w:lvlJc w:val="left"/>
       <w:pPr>
         <w:tabs>
-          <w:tab w:val="num" w:pos="2160"/>
+          <w:tab w:val="left" w:pos="2160"/>
         </w:tabs>
         <w:ind w:left="2160" w:hanging="360"/>
       </w:pPr>
       <w:rPr>
-        <w:rFonts w:ascii="Wingdings" w:hAnsi="Wingdings" w:hint="default"/>
+        <w:rFonts w:hint="default" w:ascii="Wingdings" w:hAnsi="Wingdings"/>
         <w:sz w:val="20"/>
       </w:rPr>
     </w:lvl>
-    <w:lvl w:ilvl="3" w:tentative="1">
+    <w:lvl w:ilvl="3" w:tentative="0">
       <w:start w:val="1"/>
       <w:numFmt w:val="decimal"/>
       <w:lvlText w:val="%4."/>
       <w:lvlJc w:val="left"/>
       <w:pPr>
         <w:tabs>
-          <w:tab w:val="num" w:pos="2880"/>
+          <w:tab w:val="left" w:pos="2880"/>
         </w:tabs>
         <w:ind w:left="2880" w:hanging="360"/>
       </w:pPr>
     </w:lvl>
-    <w:lvl w:ilvl="4" w:tentative="1">
+    <w:lvl w:ilvl="4" w:tentative="0">
       <w:start w:val="1"/>
       <w:numFmt w:val="decimal"/>
       <w:lvlText w:val="%5."/>
       <w:lvlJc w:val="left"/>
       <w:pPr>
         <w:tabs>
-          <w:tab w:val="num" w:pos="3600"/>
+          <w:tab w:val="left" w:pos="3600"/>
         </w:tabs>
         <w:ind w:left="3600" w:hanging="360"/>
       </w:pPr>
     </w:lvl>
-    <w:lvl w:ilvl="5" w:tentative="1">
+    <w:lvl w:ilvl="5" w:tentative="0">
       <w:start w:val="1"/>
       <w:numFmt w:val="decimal"/>
       <w:lvlText w:val="%6."/>
       <w:lvlJc w:val="left"/>
       <w:pPr>
         <w:tabs>
-          <w:tab w:val="num" w:pos="4320"/>
+          <w:tab w:val="left" w:pos="4320"/>
         </w:tabs>
         <w:ind w:left="4320" w:hanging="360"/>
       </w:pPr>
     </w:lvl>
-    <w:lvl w:ilvl="6" w:tentative="1">
+    <w:lvl w:ilvl="6" w:tentative="0">
       <w:start w:val="1"/>
       <w:numFmt w:val="decimal"/>
       <w:lvlText w:val="%7."/>
       <w:lvlJc w:val="left"/>
       <w:pPr>
         <w:tabs>
-          <w:tab w:val="num" w:pos="5040"/>
+          <w:tab w:val="left" w:pos="5040"/>
         </w:tabs>
         <w:ind w:left="5040" w:hanging="360"/>
       </w:pPr>
     </w:lvl>
-    <w:lvl w:ilvl="7" w:tentative="1">
+    <w:lvl w:ilvl="7" w:tentative="0">
       <w:start w:val="1"/>
       <w:numFmt w:val="decimal"/>
       <w:lvlText w:val="%8."/>
       <w:lvlJc w:val="left"/>
       <w:pPr>
         <w:tabs>
-          <w:tab w:val="num" w:pos="5760"/>
+          <w:tab w:val="left" w:pos="5760"/>
         </w:tabs>
         <w:ind w:left="5760" w:hanging="360"/>
       </w:pPr>
     </w:lvl>
-    <w:lvl w:ilvl="8" w:tentative="1">
+    <w:lvl w:ilvl="8" w:tentative="0">
       <w:start w:val="1"/>
       <w:numFmt w:val="decimal"/>
       <w:lvlText w:val="%9."/>
       <w:lvlJc w:val="left"/>
       <w:pPr>
         <w:tabs>
-          <w:tab w:val="num" w:pos="6480"/>
+          <w:tab w:val="left" w:pos="6480"/>
         </w:tabs>
         <w:ind w:left="6480" w:hanging="360"/>
       </w:pPr>
     </w:lvl>
   </w:abstractNum>
-  <w:abstractNum w:abstractNumId="5" w15:restartNumberingAfterBreak="0">
+  <w:abstractNum w:abstractNumId="5">
     <w:nsid w:val="59926CC1"/>
-    <w:multiLevelType w:val="hybridMultilevel"/>
-    <w:tmpl w:val="EA4CFAD8"/>
-    <w:lvl w:ilvl="0" w:tplc="40090001">
+    <w:multiLevelType w:val="multilevel"/>
+    <w:tmpl w:val="59926CC1"/>
+    <w:lvl w:ilvl="0" w:tentative="0">
       <w:start w:val="1"/>
       <w:numFmt w:val="bullet"/>
       <w:lvlText w:val=""/>
@@ -4272,10 +4509,10 @@
         <w:ind w:left="720" w:hanging="360"/>
       </w:pPr>
       <w:rPr>
-        <w:rFonts w:ascii="Symbol" w:hAnsi="Symbol" w:hint="default"/>
+        <w:rFonts w:hint="default" w:ascii="Symbol" w:hAnsi="Symbol"/>
       </w:rPr>
     </w:lvl>
-    <w:lvl w:ilvl="1" w:tplc="40090003" w:tentative="1">
+    <w:lvl w:ilvl="1" w:tentative="0">
       <w:start w:val="1"/>
       <w:numFmt w:val="bullet"/>
       <w:lvlText w:val="o"/>
@@ -4284,10 +4521,10 @@
         <w:ind w:left="1440" w:hanging="360"/>
       </w:pPr>
       <w:rPr>
-        <w:rFonts w:ascii="Courier New" w:hAnsi="Courier New" w:cs="Courier New" w:hint="default"/>
+        <w:rFonts w:hint="default" w:ascii="Courier New" w:hAnsi="Courier New" w:cs="Courier New"/>
       </w:rPr>
     </w:lvl>
-    <w:lvl w:ilvl="2" w:tplc="40090005" w:tentative="1">
+    <w:lvl w:ilvl="2" w:tentative="0">
       <w:start w:val="1"/>
       <w:numFmt w:val="bullet"/>
       <w:lvlText w:val=""/>
@@ -4296,10 +4533,10 @@
         <w:ind w:left="2160" w:hanging="360"/>
       </w:pPr>
       <w:rPr>
-        <w:rFonts w:ascii="Wingdings" w:hAnsi="Wingdings" w:hint="default"/>
+        <w:rFonts w:hint="default" w:ascii="Wingdings" w:hAnsi="Wingdings"/>
       </w:rPr>
     </w:lvl>
-    <w:lvl w:ilvl="3" w:tplc="40090001" w:tentative="1">
+    <w:lvl w:ilvl="3" w:tentative="0">
       <w:start w:val="1"/>
       <w:numFmt w:val="bullet"/>
       <w:lvlText w:val=""/>
@@ -4308,10 +4545,10 @@
         <w:ind w:left="2880" w:hanging="360"/>
       </w:pPr>
       <w:rPr>
-        <w:rFonts w:ascii="Symbol" w:hAnsi="Symbol" w:hint="default"/>
+        <w:rFonts w:hint="default" w:ascii="Symbol" w:hAnsi="Symbol"/>
       </w:rPr>
     </w:lvl>
-    <w:lvl w:ilvl="4" w:tplc="40090003" w:tentative="1">
+    <w:lvl w:ilvl="4" w:tentative="0">
       <w:start w:val="1"/>
       <w:numFmt w:val="bullet"/>
       <w:lvlText w:val="o"/>
@@ -4320,10 +4557,10 @@
         <w:ind w:left="3600" w:hanging="360"/>
       </w:pPr>
       <w:rPr>
-        <w:rFonts w:ascii="Courier New" w:hAnsi="Courier New" w:cs="Courier New" w:hint="default"/>
+        <w:rFonts w:hint="default" w:ascii="Courier New" w:hAnsi="Courier New" w:cs="Courier New"/>
       </w:rPr>
     </w:lvl>
-    <w:lvl w:ilvl="5" w:tplc="40090005" w:tentative="1">
+    <w:lvl w:ilvl="5" w:tentative="0">
       <w:start w:val="1"/>
       <w:numFmt w:val="bullet"/>
       <w:lvlText w:val=""/>
@@ -4332,10 +4569,10 @@
         <w:ind w:left="4320" w:hanging="360"/>
       </w:pPr>
       <w:rPr>
-        <w:rFonts w:ascii="Wingdings" w:hAnsi="Wingdings" w:hint="default"/>
+        <w:rFonts w:hint="default" w:ascii="Wingdings" w:hAnsi="Wingdings"/>
       </w:rPr>
     </w:lvl>
-    <w:lvl w:ilvl="6" w:tplc="40090001" w:tentative="1">
+    <w:lvl w:ilvl="6" w:tentative="0">
       <w:start w:val="1"/>
       <w:numFmt w:val="bullet"/>
       <w:lvlText w:val=""/>
@@ -4344,10 +4581,10 @@
         <w:ind w:left="5040" w:hanging="360"/>
       </w:pPr>
       <w:rPr>
-        <w:rFonts w:ascii="Symbol" w:hAnsi="Symbol" w:hint="default"/>
+        <w:rFonts w:hint="default" w:ascii="Symbol" w:hAnsi="Symbol"/>
       </w:rPr>
     </w:lvl>
-    <w:lvl w:ilvl="7" w:tplc="40090003" w:tentative="1">
+    <w:lvl w:ilvl="7" w:tentative="0">
       <w:start w:val="1"/>
       <w:numFmt w:val="bullet"/>
       <w:lvlText w:val="o"/>
@@ -4356,10 +4593,10 @@
         <w:ind w:left="5760" w:hanging="360"/>
       </w:pPr>
       <w:rPr>
-        <w:rFonts w:ascii="Courier New" w:hAnsi="Courier New" w:cs="Courier New" w:hint="default"/>
+        <w:rFonts w:hint="default" w:ascii="Courier New" w:hAnsi="Courier New" w:cs="Courier New"/>
       </w:rPr>
     </w:lvl>
-    <w:lvl w:ilvl="8" w:tplc="40090005" w:tentative="1">
+    <w:lvl w:ilvl="8" w:tentative="0">
       <w:start w:val="1"/>
       <w:numFmt w:val="bullet"/>
       <w:lvlText w:val=""/>
@@ -4368,788 +4605,663 @@
         <w:ind w:left="6480" w:hanging="360"/>
       </w:pPr>
       <w:rPr>
-        <w:rFonts w:ascii="Wingdings" w:hAnsi="Wingdings" w:hint="default"/>
+        <w:rFonts w:hint="default" w:ascii="Wingdings" w:hAnsi="Wingdings"/>
       </w:rPr>
     </w:lvl>
   </w:abstractNum>
-  <w:abstractNum w:abstractNumId="6" w15:restartNumberingAfterBreak="0">
+  <w:abstractNum w:abstractNumId="6">
     <w:nsid w:val="5E4B3021"/>
     <w:multiLevelType w:val="multilevel"/>
-    <w:tmpl w:val="313418D4"/>
-    <w:lvl w:ilvl="0">
+    <w:tmpl w:val="5E4B3021"/>
+    <w:lvl w:ilvl="0" w:tentative="0">
       <w:start w:val="1"/>
       <w:numFmt w:val="decimal"/>
       <w:lvlText w:val="%1."/>
       <w:lvlJc w:val="left"/>
       <w:pPr>
         <w:tabs>
-          <w:tab w:val="num" w:pos="720"/>
+          <w:tab w:val="left" w:pos="720"/>
         </w:tabs>
         <w:ind w:left="720" w:hanging="360"/>
       </w:pPr>
     </w:lvl>
-    <w:lvl w:ilvl="1" w:tentative="1">
+    <w:lvl w:ilvl="1" w:tentative="0">
       <w:start w:val="1"/>
       <w:numFmt w:val="decimal"/>
       <w:lvlText w:val="%2."/>
       <w:lvlJc w:val="left"/>
       <w:pPr>
         <w:tabs>
-          <w:tab w:val="num" w:pos="1440"/>
+          <w:tab w:val="left" w:pos="1440"/>
         </w:tabs>
         <w:ind w:left="1440" w:hanging="360"/>
       </w:pPr>
     </w:lvl>
-    <w:lvl w:ilvl="2" w:tentative="1">
+    <w:lvl w:ilvl="2" w:tentative="0">
       <w:start w:val="1"/>
       <w:numFmt w:val="decimal"/>
       <w:lvlText w:val="%3."/>
       <w:lvlJc w:val="left"/>
       <w:pPr>
         <w:tabs>
-          <w:tab w:val="num" w:pos="2160"/>
+          <w:tab w:val="left" w:pos="2160"/>
         </w:tabs>
         <w:ind w:left="2160" w:hanging="360"/>
       </w:pPr>
     </w:lvl>
-    <w:lvl w:ilvl="3" w:tentative="1">
+    <w:lvl w:ilvl="3" w:tentative="0">
       <w:start w:val="1"/>
       <w:numFmt w:val="decimal"/>
       <w:lvlText w:val="%4."/>
       <w:lvlJc w:val="left"/>
       <w:pPr>
         <w:tabs>
-          <w:tab w:val="num" w:pos="2880"/>
+          <w:tab w:val="left" w:pos="2880"/>
         </w:tabs>
         <w:ind w:left="2880" w:hanging="360"/>
       </w:pPr>
     </w:lvl>
-    <w:lvl w:ilvl="4" w:tentative="1">
+    <w:lvl w:ilvl="4" w:tentative="0">
       <w:start w:val="1"/>
       <w:numFmt w:val="decimal"/>
       <w:lvlText w:val="%5."/>
       <w:lvlJc w:val="left"/>
       <w:pPr>
         <w:tabs>
-          <w:tab w:val="num" w:pos="3600"/>
+          <w:tab w:val="left" w:pos="3600"/>
         </w:tabs>
         <w:ind w:left="3600" w:hanging="360"/>
       </w:pPr>
     </w:lvl>
-    <w:lvl w:ilvl="5" w:tentative="1">
+    <w:lvl w:ilvl="5" w:tentative="0">
       <w:start w:val="1"/>
       <w:numFmt w:val="decimal"/>
       <w:lvlText w:val="%6."/>
       <w:lvlJc w:val="left"/>
       <w:pPr>
         <w:tabs>
-          <w:tab w:val="num" w:pos="4320"/>
+          <w:tab w:val="left" w:pos="4320"/>
         </w:tabs>
         <w:ind w:left="4320" w:hanging="360"/>
       </w:pPr>
     </w:lvl>
-    <w:lvl w:ilvl="6" w:tentative="1">
+    <w:lvl w:ilvl="6" w:tentative="0">
       <w:start w:val="1"/>
       <w:numFmt w:val="decimal"/>
       <w:lvlText w:val="%7."/>
       <w:lvlJc w:val="left"/>
       <w:pPr>
         <w:tabs>
-          <w:tab w:val="num" w:pos="5040"/>
+          <w:tab w:val="left" w:pos="5040"/>
         </w:tabs>
         <w:ind w:left="5040" w:hanging="360"/>
       </w:pPr>
     </w:lvl>
-    <w:lvl w:ilvl="7" w:tentative="1">
+    <w:lvl w:ilvl="7" w:tentative="0">
       <w:start w:val="1"/>
       <w:numFmt w:val="decimal"/>
       <w:lvlText w:val="%8."/>
       <w:lvlJc w:val="left"/>
       <w:pPr>
         <w:tabs>
-          <w:tab w:val="num" w:pos="5760"/>
+          <w:tab w:val="left" w:pos="5760"/>
         </w:tabs>
         <w:ind w:left="5760" w:hanging="360"/>
       </w:pPr>
     </w:lvl>
-    <w:lvl w:ilvl="8" w:tentative="1">
+    <w:lvl w:ilvl="8" w:tentative="0">
       <w:start w:val="1"/>
       <w:numFmt w:val="decimal"/>
       <w:lvlText w:val="%9."/>
       <w:lvlJc w:val="left"/>
       <w:pPr>
         <w:tabs>
-          <w:tab w:val="num" w:pos="6480"/>
+          <w:tab w:val="left" w:pos="6480"/>
         </w:tabs>
         <w:ind w:left="6480" w:hanging="360"/>
       </w:pPr>
     </w:lvl>
   </w:abstractNum>
-  <w:abstractNum w:abstractNumId="7" w15:restartNumberingAfterBreak="0">
+  <w:abstractNum w:abstractNumId="7">
     <w:nsid w:val="7BA075C2"/>
     <w:multiLevelType w:val="multilevel"/>
-    <w:tmpl w:val="AD7A9A38"/>
-    <w:lvl w:ilvl="0">
+    <w:tmpl w:val="7BA075C2"/>
+    <w:lvl w:ilvl="0" w:tentative="0">
       <w:start w:val="1"/>
       <w:numFmt w:val="decimal"/>
       <w:lvlText w:val="%1."/>
       <w:lvlJc w:val="left"/>
       <w:pPr>
         <w:tabs>
-          <w:tab w:val="num" w:pos="720"/>
+          <w:tab w:val="left" w:pos="720"/>
         </w:tabs>
         <w:ind w:left="720" w:hanging="360"/>
       </w:pPr>
     </w:lvl>
-    <w:lvl w:ilvl="1" w:tentative="1">
+    <w:lvl w:ilvl="1" w:tentative="0">
       <w:start w:val="1"/>
       <w:numFmt w:val="decimal"/>
       <w:lvlText w:val="%2."/>
       <w:lvlJc w:val="left"/>
       <w:pPr>
         <w:tabs>
-          <w:tab w:val="num" w:pos="1440"/>
+          <w:tab w:val="left" w:pos="1440"/>
         </w:tabs>
         <w:ind w:left="1440" w:hanging="360"/>
       </w:pPr>
     </w:lvl>
-    <w:lvl w:ilvl="2" w:tentative="1">
+    <w:lvl w:ilvl="2" w:tentative="0">
       <w:start w:val="1"/>
       <w:numFmt w:val="decimal"/>
       <w:lvlText w:val="%3."/>
       <w:lvlJc w:val="left"/>
       <w:pPr>
         <w:tabs>
-          <w:tab w:val="num" w:pos="2160"/>
+          <w:tab w:val="left" w:pos="2160"/>
         </w:tabs>
         <w:ind w:left="2160" w:hanging="360"/>
       </w:pPr>
     </w:lvl>
-    <w:lvl w:ilvl="3" w:tentative="1">
+    <w:lvl w:ilvl="3" w:tentative="0">
       <w:start w:val="1"/>
       <w:numFmt w:val="decimal"/>
       <w:lvlText w:val="%4."/>
       <w:lvlJc w:val="left"/>
       <w:pPr>
         <w:tabs>
-          <w:tab w:val="num" w:pos="2880"/>
+          <w:tab w:val="left" w:pos="2880"/>
         </w:tabs>
         <w:ind w:left="2880" w:hanging="360"/>
       </w:pPr>
     </w:lvl>
-    <w:lvl w:ilvl="4" w:tentative="1">
+    <w:lvl w:ilvl="4" w:tentative="0">
       <w:start w:val="1"/>
       <w:numFmt w:val="decimal"/>
       <w:lvlText w:val="%5."/>
       <w:lvlJc w:val="left"/>
       <w:pPr>
         <w:tabs>
-          <w:tab w:val="num" w:pos="3600"/>
+          <w:tab w:val="left" w:pos="3600"/>
         </w:tabs>
         <w:ind w:left="3600" w:hanging="360"/>
       </w:pPr>
     </w:lvl>
-    <w:lvl w:ilvl="5" w:tentative="1">
+    <w:lvl w:ilvl="5" w:tentative="0">
       <w:start w:val="1"/>
       <w:numFmt w:val="decimal"/>
       <w:lvlText w:val="%6."/>
       <w:lvlJc w:val="left"/>
       <w:pPr>
         <w:tabs>
-          <w:tab w:val="num" w:pos="4320"/>
+          <w:tab w:val="left" w:pos="4320"/>
         </w:tabs>
         <w:ind w:left="4320" w:hanging="360"/>
       </w:pPr>
     </w:lvl>
-    <w:lvl w:ilvl="6" w:tentative="1">
+    <w:lvl w:ilvl="6" w:tentative="0">
       <w:start w:val="1"/>
       <w:numFmt w:val="decimal"/>
       <w:lvlText w:val="%7."/>
       <w:lvlJc w:val="left"/>
       <w:pPr>
         <w:tabs>
-          <w:tab w:val="num" w:pos="5040"/>
+          <w:tab w:val="left" w:pos="5040"/>
         </w:tabs>
         <w:ind w:left="5040" w:hanging="360"/>
       </w:pPr>
     </w:lvl>
-    <w:lvl w:ilvl="7" w:tentative="1">
+    <w:lvl w:ilvl="7" w:tentative="0">
       <w:start w:val="1"/>
       <w:numFmt w:val="decimal"/>
       <w:lvlText w:val="%8."/>
       <w:lvlJc w:val="left"/>
       <w:pPr>
         <w:tabs>
-          <w:tab w:val="num" w:pos="5760"/>
+          <w:tab w:val="left" w:pos="5760"/>
         </w:tabs>
         <w:ind w:left="5760" w:hanging="360"/>
       </w:pPr>
     </w:lvl>
-    <w:lvl w:ilvl="8" w:tentative="1">
+    <w:lvl w:ilvl="8" w:tentative="0">
       <w:start w:val="1"/>
       <w:numFmt w:val="decimal"/>
       <w:lvlText w:val="%9."/>
       <w:lvlJc w:val="left"/>
       <w:pPr>
         <w:tabs>
-          <w:tab w:val="num" w:pos="6480"/>
+          <w:tab w:val="left" w:pos="6480"/>
         </w:tabs>
         <w:ind w:left="6480" w:hanging="360"/>
       </w:pPr>
     </w:lvl>
   </w:abstractNum>
-  <w:abstractNum w:abstractNumId="8" w15:restartNumberingAfterBreak="0">
+  <w:abstractNum w:abstractNumId="8">
     <w:nsid w:val="7C6E6AAC"/>
     <w:multiLevelType w:val="multilevel"/>
-    <w:tmpl w:val="4126B38E"/>
-    <w:lvl w:ilvl="0">
+    <w:tmpl w:val="7C6E6AAC"/>
+    <w:lvl w:ilvl="0" w:tentative="0">
       <w:start w:val="1"/>
       <w:numFmt w:val="decimal"/>
       <w:lvlText w:val="%1."/>
       <w:lvlJc w:val="left"/>
       <w:pPr>
         <w:tabs>
-          <w:tab w:val="num" w:pos="720"/>
+          <w:tab w:val="left" w:pos="720"/>
         </w:tabs>
         <w:ind w:left="720" w:hanging="360"/>
       </w:pPr>
     </w:lvl>
-    <w:lvl w:ilvl="1" w:tentative="1">
+    <w:lvl w:ilvl="1" w:tentative="0">
       <w:start w:val="1"/>
       <w:numFmt w:val="decimal"/>
       <w:lvlText w:val="%2."/>
       <w:lvlJc w:val="left"/>
       <w:pPr>
         <w:tabs>
-          <w:tab w:val="num" w:pos="1440"/>
+          <w:tab w:val="left" w:pos="1440"/>
         </w:tabs>
         <w:ind w:left="1440" w:hanging="360"/>
       </w:pPr>
     </w:lvl>
-    <w:lvl w:ilvl="2" w:tentative="1">
+    <w:lvl w:ilvl="2" w:tentative="0">
       <w:start w:val="1"/>
       <w:numFmt w:val="decimal"/>
       <w:lvlText w:val="%3."/>
       <w:lvlJc w:val="left"/>
       <w:pPr>
         <w:tabs>
-          <w:tab w:val="num" w:pos="2160"/>
+          <w:tab w:val="left" w:pos="2160"/>
         </w:tabs>
         <w:ind w:left="2160" w:hanging="360"/>
       </w:pPr>
     </w:lvl>
-    <w:lvl w:ilvl="3" w:tentative="1">
+    <w:lvl w:ilvl="3" w:tentative="0">
       <w:start w:val="1"/>
       <w:numFmt w:val="decimal"/>
       <w:lvlText w:val="%4."/>
       <w:lvlJc w:val="left"/>
       <w:pPr>
         <w:tabs>
-          <w:tab w:val="num" w:pos="2880"/>
+          <w:tab w:val="left" w:pos="2880"/>
         </w:tabs>
         <w:ind w:left="2880" w:hanging="360"/>
       </w:pPr>
     </w:lvl>
-    <w:lvl w:ilvl="4" w:tentative="1">
+    <w:lvl w:ilvl="4" w:tentative="0">
       <w:start w:val="1"/>
       <w:numFmt w:val="decimal"/>
       <w:lvlText w:val="%5."/>
       <w:lvlJc w:val="left"/>
       <w:pPr>
         <w:tabs>
-          <w:tab w:val="num" w:pos="3600"/>
+          <w:tab w:val="left" w:pos="3600"/>
         </w:tabs>
         <w:ind w:left="3600" w:hanging="360"/>
       </w:pPr>
     </w:lvl>
-    <w:lvl w:ilvl="5" w:tentative="1">
+    <w:lvl w:ilvl="5" w:tentative="0">
       <w:start w:val="1"/>
       <w:numFmt w:val="decimal"/>
       <w:lvlText w:val="%6."/>
       <w:lvlJc w:val="left"/>
       <w:pPr>
         <w:tabs>
-          <w:tab w:val="num" w:pos="4320"/>
+          <w:tab w:val="left" w:pos="4320"/>
         </w:tabs>
         <w:ind w:left="4320" w:hanging="360"/>
       </w:pPr>
     </w:lvl>
-    <w:lvl w:ilvl="6" w:tentative="1">
+    <w:lvl w:ilvl="6" w:tentative="0">
       <w:start w:val="1"/>
       <w:numFmt w:val="decimal"/>
       <w:lvlText w:val="%7."/>
       <w:lvlJc w:val="left"/>
       <w:pPr>
         <w:tabs>
-          <w:tab w:val="num" w:pos="5040"/>
+          <w:tab w:val="left" w:pos="5040"/>
         </w:tabs>
         <w:ind w:left="5040" w:hanging="360"/>
       </w:pPr>
     </w:lvl>
-    <w:lvl w:ilvl="7" w:tentative="1">
+    <w:lvl w:ilvl="7" w:tentative="0">
       <w:start w:val="1"/>
       <w:numFmt w:val="decimal"/>
       <w:lvlText w:val="%8."/>
       <w:lvlJc w:val="left"/>
       <w:pPr>
         <w:tabs>
-          <w:tab w:val="num" w:pos="5760"/>
+          <w:tab w:val="left" w:pos="5760"/>
         </w:tabs>
         <w:ind w:left="5760" w:hanging="360"/>
       </w:pPr>
     </w:lvl>
-    <w:lvl w:ilvl="8" w:tentative="1">
+    <w:lvl w:ilvl="8" w:tentative="0">
       <w:start w:val="1"/>
       <w:numFmt w:val="decimal"/>
       <w:lvlText w:val="%9."/>
       <w:lvlJc w:val="left"/>
       <w:pPr>
         <w:tabs>
-          <w:tab w:val="num" w:pos="6480"/>
+          <w:tab w:val="left" w:pos="6480"/>
         </w:tabs>
         <w:ind w:left="6480" w:hanging="360"/>
       </w:pPr>
     </w:lvl>
   </w:abstractNum>
-  <w:num w:numId="1" w16cid:durableId="1859926909">
+  <w:num w:numId="1">
+    <w:abstractNumId w:val="5"/>
+  </w:num>
+  <w:num w:numId="2">
     <w:abstractNumId w:val="8"/>
   </w:num>
-  <w:num w:numId="2" w16cid:durableId="1860581208">
+  <w:num w:numId="3">
     <w:abstractNumId w:val="6"/>
   </w:num>
-  <w:num w:numId="3" w16cid:durableId="1638030598">
+  <w:num w:numId="4">
     <w:abstractNumId w:val="7"/>
   </w:num>
-  <w:num w:numId="4" w16cid:durableId="164438617">
-    <w:abstractNumId w:val="5"/>
-  </w:num>
-  <w:num w:numId="5" w16cid:durableId="771507985">
+  <w:num w:numId="5">
     <w:abstractNumId w:val="2"/>
   </w:num>
-  <w:num w:numId="6" w16cid:durableId="477841105">
+  <w:num w:numId="6">
     <w:abstractNumId w:val="3"/>
   </w:num>
-  <w:num w:numId="7" w16cid:durableId="1386563538">
+  <w:num w:numId="7">
     <w:abstractNumId w:val="1"/>
   </w:num>
-  <w:num w:numId="8" w16cid:durableId="1152719267">
+  <w:num w:numId="8">
     <w:abstractNumId w:val="0"/>
   </w:num>
-  <w:num w:numId="9" w16cid:durableId="572282136">
+  <w:num w:numId="9">
     <w:abstractNumId w:val="4"/>
   </w:num>
 </w:numbering>
 </file>
 
 <file path=word/styles.xml><?xml version="1.0" encoding="utf-8"?>
-<w:styles xmlns:mc="http://schemas.openxmlformats.org/markup-compatibility/2006" xmlns:r="http://schemas.openxmlformats.org/officeDocument/2006/relationships" xmlns:w="http://schemas.openxmlformats.org/wordprocessingml/2006/main" xmlns:w14="http://schemas.microsoft.com/office/word/2010/wordml" xmlns:w15="http://schemas.microsoft.com/office/word/2012/wordml" xmlns:w16cex="http://schemas.microsoft.com/office/word/2018/wordml/cex" xmlns:w16cid="http://schemas.microsoft.com/office/word/2016/wordml/cid" xmlns:w16="http://schemas.microsoft.com/office/word/2018/wordml" xmlns:w16du="http://schemas.microsoft.com/office/word/2023/wordml/word16du" xmlns:w16sdtdh="http://schemas.microsoft.com/office/word/2020/wordml/sdtdatahash" xmlns:w16sdtfl="http://schemas.microsoft.com/office/word/2024/wordml/sdtformatlock" xmlns:w16se="http://schemas.microsoft.com/office/word/2015/wordml/symex" mc:Ignorable="w14 w15 w16se w16cid w16 w16cex w16sdtdh w16sdtfl w16du">
+<w:styles xmlns:mc="http://schemas.openxmlformats.org/markup-compatibility/2006" xmlns:o="urn:schemas-microsoft-com:office:office" xmlns:r="http://schemas.openxmlformats.org/officeDocument/2006/relationships" xmlns:m="http://schemas.openxmlformats.org/officeDocument/2006/math" xmlns:v="urn:schemas-microsoft-com:vml" xmlns:w="http://schemas.openxmlformats.org/wordprocessingml/2006/main" xmlns:w14="http://schemas.microsoft.com/office/word/2010/wordml" xmlns:w10="urn:schemas-microsoft-com:office:word" xmlns:sl="http://schemas.openxmlformats.org/schemaLibrary/2006/main" xmlns:wpsCustomData="http://www.wps.cn/officeDocument/2013/wpsCustomData" mc:Ignorable="w14">
   <w:docDefaults>
     <w:rPrDefault>
       <w:rPr>
-        <w:rFonts w:asciiTheme="minorHAnsi" w:eastAsiaTheme="minorHAnsi" w:hAnsiTheme="minorHAnsi" w:cstheme="minorBidi"/>
-        <w:kern w:val="2"/>
-        <w:sz w:val="22"/>
-        <w:szCs w:val="22"/>
-        <w:lang w:val="en-IN" w:eastAsia="en-US" w:bidi="ar-SA"/>
-        <w14:ligatures w14:val="standardContextual"/>
+        <w:rFonts w:asciiTheme="minorHAnsi" w:hAnsiTheme="minorHAnsi" w:eastAsiaTheme="minorHAnsi" w:cstheme="minorBidi"/>
       </w:rPr>
     </w:rPrDefault>
-    <w:pPrDefault>
-      <w:pPr>
-        <w:spacing w:after="160" w:line="259" w:lineRule="auto"/>
-      </w:pPr>
-    </w:pPrDefault>
+    <w:pPrDefault/>
   </w:docDefaults>
-  <w:latentStyles w:defLockedState="0" w:defUIPriority="99" w:defSemiHidden="0" w:defUnhideWhenUsed="0" w:defQFormat="0" w:count="376">
-    <w:lsdException w:name="Normal" w:uiPriority="0" w:qFormat="1"/>
-    <w:lsdException w:name="heading 1" w:uiPriority="9" w:qFormat="1"/>
-    <w:lsdException w:name="heading 2" w:semiHidden="1" w:uiPriority="9" w:unhideWhenUsed="1" w:qFormat="1"/>
-    <w:lsdException w:name="heading 3" w:semiHidden="1" w:uiPriority="9" w:unhideWhenUsed="1" w:qFormat="1"/>
-    <w:lsdException w:name="heading 4" w:semiHidden="1" w:uiPriority="9" w:unhideWhenUsed="1" w:qFormat="1"/>
-    <w:lsdException w:name="heading 5" w:semiHidden="1" w:uiPriority="9" w:unhideWhenUsed="1" w:qFormat="1"/>
-    <w:lsdException w:name="heading 6" w:semiHidden="1" w:uiPriority="9" w:unhideWhenUsed="1" w:qFormat="1"/>
-    <w:lsdException w:name="heading 7" w:semiHidden="1" w:uiPriority="9" w:unhideWhenUsed="1" w:qFormat="1"/>
-    <w:lsdException w:name="heading 8" w:semiHidden="1" w:uiPriority="9" w:unhideWhenUsed="1" w:qFormat="1"/>
-    <w:lsdException w:name="heading 9" w:semiHidden="1" w:uiPriority="9" w:unhideWhenUsed="1" w:qFormat="1"/>
-    <w:lsdException w:name="index 1" w:semiHidden="1" w:unhideWhenUsed="1"/>
-    <w:lsdException w:name="index 2" w:semiHidden="1" w:unhideWhenUsed="1"/>
-    <w:lsdException w:name="index 3" w:semiHidden="1" w:unhideWhenUsed="1"/>
-    <w:lsdException w:name="index 4" w:semiHidden="1" w:unhideWhenUsed="1"/>
-    <w:lsdException w:name="index 5" w:semiHidden="1" w:unhideWhenUsed="1"/>
-    <w:lsdException w:name="index 6" w:semiHidden="1" w:unhideWhenUsed="1"/>
-    <w:lsdException w:name="index 7" w:semiHidden="1" w:unhideWhenUsed="1"/>
-    <w:lsdException w:name="index 8" w:semiHidden="1" w:unhideWhenUsed="1"/>
-    <w:lsdException w:name="index 9" w:semiHidden="1" w:unhideWhenUsed="1"/>
-    <w:lsdException w:name="toc 1" w:semiHidden="1" w:uiPriority="39" w:unhideWhenUsed="1"/>
-    <w:lsdException w:name="toc 2" w:semiHidden="1" w:uiPriority="39" w:unhideWhenUsed="1"/>
-    <w:lsdException w:name="toc 3" w:semiHidden="1" w:uiPriority="39" w:unhideWhenUsed="1"/>
-    <w:lsdException w:name="toc 4" w:semiHidden="1" w:uiPriority="39" w:unhideWhenUsed="1"/>
-    <w:lsdException w:name="toc 5" w:semiHidden="1" w:uiPriority="39" w:unhideWhenUsed="1"/>
-    <w:lsdException w:name="toc 6" w:semiHidden="1" w:uiPriority="39" w:unhideWhenUsed="1"/>
-    <w:lsdException w:name="toc 7" w:semiHidden="1" w:uiPriority="39" w:unhideWhenUsed="1"/>
-    <w:lsdException w:name="toc 8" w:semiHidden="1" w:uiPriority="39" w:unhideWhenUsed="1"/>
-    <w:lsdException w:name="toc 9" w:semiHidden="1" w:uiPriority="39" w:unhideWhenUsed="1"/>
-    <w:lsdException w:name="Normal Indent" w:semiHidden="1" w:unhideWhenUsed="1"/>
-    <w:lsdException w:name="footnote text" w:semiHidden="1" w:unhideWhenUsed="1"/>
-    <w:lsdException w:name="annotation text" w:semiHidden="1" w:unhideWhenUsed="1"/>
-    <w:lsdException w:name="header" w:semiHidden="1" w:unhideWhenUsed="1"/>
-    <w:lsdException w:name="footer" w:semiHidden="1" w:unhideWhenUsed="1"/>
-    <w:lsdException w:name="index heading" w:semiHidden="1" w:unhideWhenUsed="1"/>
-    <w:lsdException w:name="caption" w:semiHidden="1" w:uiPriority="35" w:unhideWhenUsed="1" w:qFormat="1"/>
-    <w:lsdException w:name="table of figures" w:semiHidden="1" w:unhideWhenUsed="1"/>
-    <w:lsdException w:name="envelope address" w:semiHidden="1" w:unhideWhenUsed="1"/>
-    <w:lsdException w:name="envelope return" w:semiHidden="1" w:unhideWhenUsed="1"/>
-    <w:lsdException w:name="footnote reference" w:semiHidden="1" w:unhideWhenUsed="1"/>
-    <w:lsdException w:name="annotation reference" w:semiHidden="1" w:unhideWhenUsed="1"/>
-    <w:lsdException w:name="line number" w:semiHidden="1" w:unhideWhenUsed="1"/>
-    <w:lsdException w:name="page number" w:semiHidden="1" w:unhideWhenUsed="1"/>
-    <w:lsdException w:name="endnote reference" w:semiHidden="1" w:unhideWhenUsed="1"/>
-    <w:lsdException w:name="endnote text" w:semiHidden="1" w:unhideWhenUsed="1"/>
-    <w:lsdException w:name="table of authorities" w:semiHidden="1" w:unhideWhenUsed="1"/>
-    <w:lsdException w:name="macro" w:semiHidden="1" w:unhideWhenUsed="1"/>
-    <w:lsdException w:name="toa heading" w:semiHidden="1" w:unhideWhenUsed="1"/>
-    <w:lsdException w:name="List" w:semiHidden="1" w:unhideWhenUsed="1"/>
-    <w:lsdException w:name="List Bullet" w:semiHidden="1" w:unhideWhenUsed="1"/>
-    <w:lsdException w:name="List Number" w:semiHidden="1" w:unhideWhenUsed="1"/>
-    <w:lsdException w:name="List 2" w:semiHidden="1" w:unhideWhenUsed="1"/>
-    <w:lsdException w:name="List 3" w:semiHidden="1" w:unhideWhenUsed="1"/>
-    <w:lsdException w:name="List 4" w:semiHidden="1" w:unhideWhenUsed="1"/>
-    <w:lsdException w:name="List 5" w:semiHidden="1" w:unhideWhenUsed="1"/>
-    <w:lsdException w:name="List Bullet 2" w:semiHidden="1" w:unhideWhenUsed="1"/>
-    <w:lsdException w:name="List Bullet 3" w:semiHidden="1" w:unhideWhenUsed="1"/>
-    <w:lsdException w:name="List Bullet 4" w:semiHidden="1" w:unhideWhenUsed="1"/>
-    <w:lsdException w:name="List Bullet 5" w:semiHidden="1" w:unhideWhenUsed="1"/>
-    <w:lsdException w:name="List Number 2" w:semiHidden="1" w:unhideWhenUsed="1"/>
-    <w:lsdException w:name="List Number 3" w:semiHidden="1" w:unhideWhenUsed="1"/>
-    <w:lsdException w:name="List Number 4" w:semiHidden="1" w:unhideWhenUsed="1"/>
-    <w:lsdException w:name="List Number 5" w:semiHidden="1" w:unhideWhenUsed="1"/>
-    <w:lsdException w:name="Title" w:uiPriority="10" w:qFormat="1"/>
-    <w:lsdException w:name="Closing" w:semiHidden="1" w:unhideWhenUsed="1"/>
-    <w:lsdException w:name="Signature" w:semiHidden="1" w:unhideWhenUsed="1"/>
-    <w:lsdException w:name="Default Paragraph Font" w:semiHidden="1" w:uiPriority="1" w:unhideWhenUsed="1"/>
-    <w:lsdException w:name="Body Text" w:semiHidden="1" w:unhideWhenUsed="1"/>
-    <w:lsdException w:name="Body Text Indent" w:semiHidden="1" w:unhideWhenUsed="1"/>
-    <w:lsdException w:name="List Continue" w:semiHidden="1" w:unhideWhenUsed="1"/>
-    <w:lsdException w:name="List Continue 2" w:semiHidden="1" w:unhideWhenUsed="1"/>
-    <w:lsdException w:name="List Continue 3" w:semiHidden="1" w:unhideWhenUsed="1"/>
-    <w:lsdException w:name="List Continue 4" w:semiHidden="1" w:unhideWhenUsed="1"/>
-    <w:lsdException w:name="List Continue 5" w:semiHidden="1" w:unhideWhenUsed="1"/>
-    <w:lsdException w:name="Message Header" w:semiHidden="1" w:unhideWhenUsed="1"/>
-    <w:lsdException w:name="Subtitle" w:uiPriority="11" w:qFormat="1"/>
-    <w:lsdException w:name="Salutation" w:semiHidden="1" w:unhideWhenUsed="1"/>
-    <w:lsdException w:name="Date" w:semiHidden="1" w:unhideWhenUsed="1"/>
-    <w:lsdException w:name="Body Text First Indent" w:semiHidden="1" w:unhideWhenUsed="1"/>
-    <w:lsdException w:name="Body Text First Indent 2" w:semiHidden="1" w:unhideWhenUsed="1"/>
-    <w:lsdException w:name="Note Heading" w:semiHidden="1" w:unhideWhenUsed="1"/>
-    <w:lsdException w:name="Body Text 2" w:semiHidden="1" w:unhideWhenUsed="1"/>
-    <w:lsdException w:name="Body Text 3" w:semiHidden="1" w:unhideWhenUsed="1"/>
-    <w:lsdException w:name="Body Text Indent 2" w:semiHidden="1" w:unhideWhenUsed="1"/>
-    <w:lsdException w:name="Body Text Indent 3" w:semiHidden="1" w:unhideWhenUsed="1"/>
-    <w:lsdException w:name="Block Text" w:semiHidden="1" w:unhideWhenUsed="1"/>
-    <w:lsdException w:name="Hyperlink" w:semiHidden="1" w:unhideWhenUsed="1"/>
-    <w:lsdException w:name="FollowedHyperlink" w:semiHidden="1" w:unhideWhenUsed="1"/>
-    <w:lsdException w:name="Strong" w:uiPriority="22" w:qFormat="1"/>
-    <w:lsdException w:name="Emphasis" w:uiPriority="20" w:qFormat="1"/>
-    <w:lsdException w:name="Document Map" w:semiHidden="1" w:unhideWhenUsed="1"/>
-    <w:lsdException w:name="Plain Text" w:semiHidden="1" w:unhideWhenUsed="1"/>
-    <w:lsdException w:name="E-mail Signature" w:semiHidden="1" w:unhideWhenUsed="1"/>
-    <w:lsdException w:name="HTML Top of Form" w:semiHidden="1" w:unhideWhenUsed="1"/>
-    <w:lsdException w:name="HTML Bottom of Form" w:semiHidden="1" w:unhideWhenUsed="1"/>
-    <w:lsdException w:name="Normal (Web)" w:semiHidden="1" w:unhideWhenUsed="1"/>
-    <w:lsdException w:name="HTML Acronym" w:semiHidden="1" w:unhideWhenUsed="1"/>
-    <w:lsdException w:name="HTML Address" w:semiHidden="1" w:unhideWhenUsed="1"/>
-    <w:lsdException w:name="HTML Cite" w:semiHidden="1" w:unhideWhenUsed="1"/>
-    <w:lsdException w:name="HTML Code" w:semiHidden="1" w:unhideWhenUsed="1"/>
-    <w:lsdException w:name="HTML Definition" w:semiHidden="1" w:unhideWhenUsed="1"/>
-    <w:lsdException w:name="HTML Keyboard" w:semiHidden="1" w:unhideWhenUsed="1"/>
-    <w:lsdException w:name="HTML Preformatted" w:semiHidden="1" w:unhideWhenUsed="1"/>
-    <w:lsdException w:name="HTML Sample" w:semiHidden="1" w:unhideWhenUsed="1"/>
-    <w:lsdException w:name="HTML Typewriter" w:semiHidden="1" w:unhideWhenUsed="1"/>
-    <w:lsdException w:name="HTML Variable" w:semiHidden="1" w:unhideWhenUsed="1"/>
-    <w:lsdException w:name="Normal Table" w:semiHidden="1" w:unhideWhenUsed="1"/>
-    <w:lsdException w:name="annotation subject" w:semiHidden="1" w:unhideWhenUsed="1"/>
-    <w:lsdException w:name="No List" w:semiHidden="1" w:unhideWhenUsed="1"/>
-    <w:lsdException w:name="Outline List 1" w:semiHidden="1" w:unhideWhenUsed="1"/>
-    <w:lsdException w:name="Outline List 2" w:semiHidden="1" w:unhideWhenUsed="1"/>
-    <w:lsdException w:name="Outline List 3" w:semiHidden="1" w:unhideWhenUsed="1"/>
-    <w:lsdException w:name="Table Simple 1" w:semiHidden="1" w:unhideWhenUsed="1"/>
-    <w:lsdException w:name="Table Simple 2" w:semiHidden="1" w:unhideWhenUsed="1"/>
-    <w:lsdException w:name="Table Simple 3" w:semiHidden="1" w:unhideWhenUsed="1"/>
-    <w:lsdException w:name="Table Classic 1" w:semiHidden="1" w:unhideWhenUsed="1"/>
-    <w:lsdException w:name="Table Classic 2" w:semiHidden="1" w:unhideWhenUsed="1"/>
-    <w:lsdException w:name="Table Classic 3" w:semiHidden="1" w:unhideWhenUsed="1"/>
-    <w:lsdException w:name="Table Classic 4" w:semiHidden="1" w:unhideWhenUsed="1"/>
-    <w:lsdException w:name="Table Colorful 1" w:semiHidden="1" w:unhideWhenUsed="1"/>
-    <w:lsdException w:name="Table Colorful 2" w:semiHidden="1" w:unhideWhenUsed="1"/>
-    <w:lsdException w:name="Table Colorful 3" w:semiHidden="1" w:unhideWhenUsed="1"/>
-    <w:lsdException w:name="Table Columns 1" w:semiHidden="1" w:unhideWhenUsed="1"/>
-    <w:lsdException w:name="Table Columns 2" w:semiHidden="1" w:unhideWhenUsed="1"/>
-    <w:lsdException w:name="Table Columns 3" w:semiHidden="1" w:unhideWhenUsed="1"/>
-    <w:lsdException w:name="Table Columns 4" w:semiHidden="1" w:unhideWhenUsed="1"/>
-    <w:lsdException w:name="Table Columns 5" w:semiHidden="1" w:unhideWhenUsed="1"/>
-    <w:lsdException w:name="Table Grid 1" w:semiHidden="1" w:unhideWhenUsed="1"/>
-    <w:lsdException w:name="Table Grid 2" w:semiHidden="1" w:unhideWhenUsed="1"/>
-    <w:lsdException w:name="Table Grid 3" w:semiHidden="1" w:unhideWhenUsed="1"/>
-    <w:lsdException w:name="Table Grid 4" w:semiHidden="1" w:unhideWhenUsed="1"/>
-    <w:lsdException w:name="Table Grid 5" w:semiHidden="1" w:unhideWhenUsed="1"/>
-    <w:lsdException w:name="Table Grid 6" w:semiHidden="1" w:unhideWhenUsed="1"/>
-    <w:lsdException w:name="Table Grid 7" w:semiHidden="1" w:unhideWhenUsed="1"/>
-    <w:lsdException w:name="Table Grid 8" w:semiHidden="1" w:unhideWhenUsed="1"/>
-    <w:lsdException w:name="Table List 1" w:semiHidden="1" w:unhideWhenUsed="1"/>
-    <w:lsdException w:name="Table List 2" w:semiHidden="1" w:unhideWhenUsed="1"/>
-    <w:lsdException w:name="Table List 3" w:semiHidden="1" w:unhideWhenUsed="1"/>
-    <w:lsdException w:name="Table List 4" w:semiHidden="1" w:unhideWhenUsed="1"/>
-    <w:lsdException w:name="Table List 5" w:semiHidden="1" w:unhideWhenUsed="1"/>
-    <w:lsdException w:name="Table List 6" w:semiHidden="1" w:unhideWhenUsed="1"/>
-    <w:lsdException w:name="Table List 7" w:semiHidden="1" w:unhideWhenUsed="1"/>
-    <w:lsdException w:name="Table List 8" w:semiHidden="1" w:unhideWhenUsed="1"/>
-    <w:lsdException w:name="Table 3D effects 1" w:semiHidden="1" w:unhideWhenUsed="1"/>
-    <w:lsdException w:name="Table 3D effects 2" w:semiHidden="1" w:unhideWhenUsed="1"/>
-    <w:lsdException w:name="Table 3D effects 3" w:semiHidden="1" w:unhideWhenUsed="1"/>
-    <w:lsdException w:name="Table Contemporary" w:semiHidden="1" w:unhideWhenUsed="1"/>
-    <w:lsdException w:name="Table Elegant" w:semiHidden="1" w:unhideWhenUsed="1"/>
-    <w:lsdException w:name="Table Professional" w:semiHidden="1" w:unhideWhenUsed="1"/>
-    <w:lsdException w:name="Table Subtle 1" w:semiHidden="1" w:unhideWhenUsed="1"/>
-    <w:lsdException w:name="Table Subtle 2" w:semiHidden="1" w:unhideWhenUsed="1"/>
-    <w:lsdException w:name="Table Web 1" w:semiHidden="1" w:unhideWhenUsed="1"/>
-    <w:lsdException w:name="Table Web 2" w:semiHidden="1" w:unhideWhenUsed="1"/>
-    <w:lsdException w:name="Table Web 3" w:semiHidden="1" w:unhideWhenUsed="1"/>
-    <w:lsdException w:name="Balloon Text" w:semiHidden="1" w:unhideWhenUsed="1"/>
-    <w:lsdException w:name="Table Grid" w:uiPriority="39"/>
-    <w:lsdException w:name="Table Theme" w:semiHidden="1" w:unhideWhenUsed="1"/>
-    <w:lsdException w:name="Placeholder Text" w:semiHidden="1"/>
-    <w:lsdException w:name="No Spacing" w:uiPriority="1" w:qFormat="1"/>
-    <w:lsdException w:name="Light Shading" w:uiPriority="60"/>
-    <w:lsdException w:name="Light List" w:uiPriority="61"/>
-    <w:lsdException w:name="Light Grid" w:uiPriority="62"/>
-    <w:lsdException w:name="Medium Shading 1" w:uiPriority="63"/>
-    <w:lsdException w:name="Medium Shading 2" w:uiPriority="64"/>
-    <w:lsdException w:name="Medium List 1" w:uiPriority="65"/>
-    <w:lsdException w:name="Medium List 2" w:uiPriority="66"/>
-    <w:lsdException w:name="Medium Grid 1" w:uiPriority="67"/>
-    <w:lsdException w:name="Medium Grid 2" w:uiPriority="68"/>
-    <w:lsdException w:name="Medium Grid 3" w:uiPriority="69"/>
-    <w:lsdException w:name="Dark List" w:uiPriority="70"/>
-    <w:lsdException w:name="Colorful Shading" w:uiPriority="71"/>
-    <w:lsdException w:name="Colorful List" w:uiPriority="72"/>
-    <w:lsdException w:name="Colorful Grid" w:uiPriority="73"/>
-    <w:lsdException w:name="Light Shading Accent 1" w:uiPriority="60"/>
-    <w:lsdException w:name="Light List Accent 1" w:uiPriority="61"/>
-    <w:lsdException w:name="Light Grid Accent 1" w:uiPriority="62"/>
-    <w:lsdException w:name="Medium Shading 1 Accent 1" w:uiPriority="63"/>
-    <w:lsdException w:name="Medium Shading 2 Accent 1" w:uiPriority="64"/>
-    <w:lsdException w:name="Medium List 1 Accent 1" w:uiPriority="65"/>
-    <w:lsdException w:name="Revision" w:semiHidden="1"/>
-    <w:lsdException w:name="List Paragraph" w:uiPriority="34" w:qFormat="1"/>
-    <w:lsdException w:name="Quote" w:uiPriority="29" w:qFormat="1"/>
-    <w:lsdException w:name="Intense Quote" w:uiPriority="30" w:qFormat="1"/>
-    <w:lsdException w:name="Medium List 2 Accent 1" w:uiPriority="66"/>
-    <w:lsdException w:name="Medium Grid 1 Accent 1" w:uiPriority="67"/>
-    <w:lsdException w:name="Medium Grid 2 Accent 1" w:uiPriority="68"/>
-    <w:lsdException w:name="Medium Grid 3 Accent 1" w:uiPriority="69"/>
-    <w:lsdException w:name="Dark List Accent 1" w:uiPriority="70"/>
-    <w:lsdException w:name="Colorful Shading Accent 1" w:uiPriority="71"/>
-    <w:lsdException w:name="Colorful List Accent 1" w:uiPriority="72"/>
-    <w:lsdException w:name="Colorful Grid Accent 1" w:uiPriority="73"/>
-    <w:lsdException w:name="Light Shading Accent 2" w:uiPriority="60"/>
-    <w:lsdException w:name="Light List Accent 2" w:uiPriority="61"/>
-    <w:lsdException w:name="Light Grid Accent 2" w:uiPriority="62"/>
-    <w:lsdException w:name="Medium Shading 1 Accent 2" w:uiPriority="63"/>
-    <w:lsdException w:name="Medium Shading 2 Accent 2" w:uiPriority="64"/>
-    <w:lsdException w:name="Medium List 1 Accent 2" w:uiPriority="65"/>
-    <w:lsdException w:name="Medium List 2 Accent 2" w:uiPriority="66"/>
-    <w:lsdException w:name="Medium Grid 1 Accent 2" w:uiPriority="67"/>
-    <w:lsdException w:name="Medium Grid 2 Accent 2" w:uiPriority="68"/>
-    <w:lsdException w:name="Medium Grid 3 Accent 2" w:uiPriority="69"/>
-    <w:lsdException w:name="Dark List Accent 2" w:uiPriority="70"/>
-    <w:lsdException w:name="Colorful Shading Accent 2" w:uiPriority="71"/>
-    <w:lsdException w:name="Colorful List Accent 2" w:uiPriority="72"/>
-    <w:lsdException w:name="Colorful Grid Accent 2" w:uiPriority="73"/>
-    <w:lsdException w:name="Light Shading Accent 3" w:uiPriority="60"/>
-    <w:lsdException w:name="Light List Accent 3" w:uiPriority="61"/>
-    <w:lsdException w:name="Light Grid Accent 3" w:uiPriority="62"/>
-    <w:lsdException w:name="Medium Shading 1 Accent 3" w:uiPriority="63"/>
-    <w:lsdException w:name="Medium Shading 2 Accent 3" w:uiPriority="64"/>
-    <w:lsdException w:name="Medium List 1 Accent 3" w:uiPriority="65"/>
-    <w:lsdException w:name="Medium List 2 Accent 3" w:uiPriority="66"/>
-    <w:lsdException w:name="Medium Grid 1 Accent 3" w:uiPriority="67"/>
-    <w:lsdException w:name="Medium Grid 2 Accent 3" w:uiPriority="68"/>
-    <w:lsdException w:name="Medium Grid 3 Accent 3" w:uiPriority="69"/>
-    <w:lsdException w:name="Dark List Accent 3" w:uiPriority="70"/>
-    <w:lsdException w:name="Colorful Shading Accent 3" w:uiPriority="71"/>
-    <w:lsdException w:name="Colorful List Accent 3" w:uiPriority="72"/>
-    <w:lsdException w:name="Colorful Grid Accent 3" w:uiPriority="73"/>
-    <w:lsdException w:name="Light Shading Accent 4" w:uiPriority="60"/>
-    <w:lsdException w:name="Light List Accent 4" w:uiPriority="61"/>
-    <w:lsdException w:name="Light Grid Accent 4" w:uiPriority="62"/>
-    <w:lsdException w:name="Medium Shading 1 Accent 4" w:uiPriority="63"/>
-    <w:lsdException w:name="Medium Shading 2 Accent 4" w:uiPriority="64"/>
-    <w:lsdException w:name="Medium List 1 Accent 4" w:uiPriority="65"/>
-    <w:lsdException w:name="Medium List 2 Accent 4" w:uiPriority="66"/>
-    <w:lsdException w:name="Medium Grid 1 Accent 4" w:uiPriority="67"/>
-    <w:lsdException w:name="Medium Grid 2 Accent 4" w:uiPriority="68"/>
-    <w:lsdException w:name="Medium Grid 3 Accent 4" w:uiPriority="69"/>
-    <w:lsdException w:name="Dark List Accent 4" w:uiPriority="70"/>
-    <w:lsdException w:name="Colorful Shading Accent 4" w:uiPriority="71"/>
-    <w:lsdException w:name="Colorful List Accent 4" w:uiPriority="72"/>
-    <w:lsdException w:name="Colorful Grid Accent 4" w:uiPriority="73"/>
-    <w:lsdException w:name="Light Shading Accent 5" w:uiPriority="60"/>
-    <w:lsdException w:name="Light List Accent 5" w:uiPriority="61"/>
-    <w:lsdException w:name="Light Grid Accent 5" w:uiPriority="62"/>
-    <w:lsdException w:name="Medium Shading 1 Accent 5" w:uiPriority="63"/>
-    <w:lsdException w:name="Medium Shading 2 Accent 5" w:uiPriority="64"/>
-    <w:lsdException w:name="Medium List 1 Accent 5" w:uiPriority="65"/>
-    <w:lsdException w:name="Medium List 2 Accent 5" w:uiPriority="66"/>
-    <w:lsdException w:name="Medium Grid 1 Accent 5" w:uiPriority="67"/>
-    <w:lsdException w:name="Medium Grid 2 Accent 5" w:uiPriority="68"/>
-    <w:lsdException w:name="Medium Grid 3 Accent 5" w:uiPriority="69"/>
-    <w:lsdException w:name="Dark List Accent 5" w:uiPriority="70"/>
-    <w:lsdException w:name="Colorful Shading Accent 5" w:uiPriority="71"/>
-    <w:lsdException w:name="Colorful List Accent 5" w:uiPriority="72"/>
-    <w:lsdException w:name="Colorful Grid Accent 5" w:uiPriority="73"/>
-    <w:lsdException w:name="Light Shading Accent 6" w:uiPriority="60"/>
-    <w:lsdException w:name="Light List Accent 6" w:uiPriority="61"/>
-    <w:lsdException w:name="Light Grid Accent 6" w:uiPriority="62"/>
-    <w:lsdException w:name="Medium Shading 1 Accent 6" w:uiPriority="63"/>
-    <w:lsdException w:name="Medium Shading 2 Accent 6" w:uiPriority="64"/>
-    <w:lsdException w:name="Medium List 1 Accent 6" w:uiPriority="65"/>
-    <w:lsdException w:name="Medium List 2 Accent 6" w:uiPriority="66"/>
-    <w:lsdException w:name="Medium Grid 1 Accent 6" w:uiPriority="67"/>
-    <w:lsdException w:name="Medium Grid 2 Accent 6" w:uiPriority="68"/>
-    <w:lsdException w:name="Medium Grid 3 Accent 6" w:uiPriority="69"/>
-    <w:lsdException w:name="Dark List Accent 6" w:uiPriority="70"/>
-    <w:lsdException w:name="Colorful Shading Accent 6" w:uiPriority="71"/>
-    <w:lsdException w:name="Colorful List Accent 6" w:uiPriority="72"/>
-    <w:lsdException w:name="Colorful Grid Accent 6" w:uiPriority="73"/>
-    <w:lsdException w:name="Subtle Emphasis" w:uiPriority="19" w:qFormat="1"/>
-    <w:lsdException w:name="Intense Emphasis" w:uiPriority="21" w:qFormat="1"/>
-    <w:lsdException w:name="Subtle Reference" w:uiPriority="31" w:qFormat="1"/>
-    <w:lsdException w:name="Intense Reference" w:uiPriority="32" w:qFormat="1"/>
-    <w:lsdException w:name="Book Title" w:uiPriority="33" w:qFormat="1"/>
-    <w:lsdException w:name="Bibliography" w:semiHidden="1" w:uiPriority="37" w:unhideWhenUsed="1"/>
-    <w:lsdException w:name="TOC Heading" w:semiHidden="1" w:uiPriority="39" w:unhideWhenUsed="1" w:qFormat="1"/>
-    <w:lsdException w:name="Plain Table 1" w:uiPriority="41"/>
-    <w:lsdException w:name="Plain Table 2" w:uiPriority="42"/>
-    <w:lsdException w:name="Plain Table 3" w:uiPriority="43"/>
-    <w:lsdException w:name="Plain Table 4" w:uiPriority="44"/>
-    <w:lsdException w:name="Plain Table 5" w:uiPriority="45"/>
-    <w:lsdException w:name="Grid Table Light" w:uiPriority="40"/>
-    <w:lsdException w:name="Grid Table 1 Light" w:uiPriority="46"/>
-    <w:lsdException w:name="Grid Table 2" w:uiPriority="47"/>
-    <w:lsdException w:name="Grid Table 3" w:uiPriority="48"/>
-    <w:lsdException w:name="Grid Table 4" w:uiPriority="49"/>
-    <w:lsdException w:name="Grid Table 5 Dark" w:uiPriority="50"/>
-    <w:lsdException w:name="Grid Table 6 Colorful" w:uiPriority="51"/>
-    <w:lsdException w:name="Grid Table 7 Colorful" w:uiPriority="52"/>
-    <w:lsdException w:name="Grid Table 1 Light Accent 1" w:uiPriority="46"/>
-    <w:lsdException w:name="Grid Table 2 Accent 1" w:uiPriority="47"/>
-    <w:lsdException w:name="Grid Table 3 Accent 1" w:uiPriority="48"/>
-    <w:lsdException w:name="Grid Table 4 Accent 1" w:uiPriority="49"/>
-    <w:lsdException w:name="Grid Table 5 Dark Accent 1" w:uiPriority="50"/>
-    <w:lsdException w:name="Grid Table 6 Colorful Accent 1" w:uiPriority="51"/>
-    <w:lsdException w:name="Grid Table 7 Colorful Accent 1" w:uiPriority="52"/>
-    <w:lsdException w:name="Grid Table 1 Light Accent 2" w:uiPriority="46"/>
-    <w:lsdException w:name="Grid Table 2 Accent 2" w:uiPriority="47"/>
-    <w:lsdException w:name="Grid Table 3 Accent 2" w:uiPriority="48"/>
-    <w:lsdException w:name="Grid Table 4 Accent 2" w:uiPriority="49"/>
-    <w:lsdException w:name="Grid Table 5 Dark Accent 2" w:uiPriority="50"/>
-    <w:lsdException w:name="Grid Table 6 Colorful Accent 2" w:uiPriority="51"/>
-    <w:lsdException w:name="Grid Table 7 Colorful Accent 2" w:uiPriority="52"/>
-    <w:lsdException w:name="Grid Table 1 Light Accent 3" w:uiPriority="46"/>
-    <w:lsdException w:name="Grid Table 2 Accent 3" w:uiPriority="47"/>
-    <w:lsdException w:name="Grid Table 3 Accent 3" w:uiPriority="48"/>
-    <w:lsdException w:name="Grid Table 4 Accent 3" w:uiPriority="49"/>
-    <w:lsdException w:name="Grid Table 5 Dark Accent 3" w:uiPriority="50"/>
-    <w:lsdException w:name="Grid Table 6 Colorful Accent 3" w:uiPriority="51"/>
-    <w:lsdException w:name="Grid Table 7 Colorful Accent 3" w:uiPriority="52"/>
-    <w:lsdException w:name="Grid Table 1 Light Accent 4" w:uiPriority="46"/>
-    <w:lsdException w:name="Grid Table 2 Accent 4" w:uiPriority="47"/>
-    <w:lsdException w:name="Grid Table 3 Accent 4" w:uiPriority="48"/>
-    <w:lsdException w:name="Grid Table 4 Accent 4" w:uiPriority="49"/>
-    <w:lsdException w:name="Grid Table 5 Dark Accent 4" w:uiPriority="50"/>
-    <w:lsdException w:name="Grid Table 6 Colorful Accent 4" w:uiPriority="51"/>
-    <w:lsdException w:name="Grid Table 7 Colorful Accent 4" w:uiPriority="52"/>
-    <w:lsdException w:name="Grid Table 1 Light Accent 5" w:uiPriority="46"/>
-    <w:lsdException w:name="Grid Table 2 Accent 5" w:uiPriority="47"/>
-    <w:lsdException w:name="Grid Table 3 Accent 5" w:uiPriority="48"/>
-    <w:lsdException w:name="Grid Table 4 Accent 5" w:uiPriority="49"/>
-    <w:lsdException w:name="Grid Table 5 Dark Accent 5" w:uiPriority="50"/>
-    <w:lsdException w:name="Grid Table 6 Colorful Accent 5" w:uiPriority="51"/>
-    <w:lsdException w:name="Grid Table 7 Colorful Accent 5" w:uiPriority="52"/>
-    <w:lsdException w:name="Grid Table 1 Light Accent 6" w:uiPriority="46"/>
-    <w:lsdException w:name="Grid Table 2 Accent 6" w:uiPriority="47"/>
-    <w:lsdException w:name="Grid Table 3 Accent 6" w:uiPriority="48"/>
-    <w:lsdException w:name="Grid Table 4 Accent 6" w:uiPriority="49"/>
-    <w:lsdException w:name="Grid Table 5 Dark Accent 6" w:uiPriority="50"/>
-    <w:lsdException w:name="Grid Table 6 Colorful Accent 6" w:uiPriority="51"/>
-    <w:lsdException w:name="Grid Table 7 Colorful Accent 6" w:uiPriority="52"/>
-    <w:lsdException w:name="List Table 1 Light" w:uiPriority="46"/>
-    <w:lsdException w:name="List Table 2" w:uiPriority="47"/>
-    <w:lsdException w:name="List Table 3" w:uiPriority="48"/>
-    <w:lsdException w:name="List Table 4" w:uiPriority="49"/>
-    <w:lsdException w:name="List Table 5 Dark" w:uiPriority="50"/>
-    <w:lsdException w:name="List Table 6 Colorful" w:uiPriority="51"/>
-    <w:lsdException w:name="List Table 7 Colorful" w:uiPriority="52"/>
-    <w:lsdException w:name="List Table 1 Light Accent 1" w:uiPriority="46"/>
-    <w:lsdException w:name="List Table 2 Accent 1" w:uiPriority="47"/>
-    <w:lsdException w:name="List Table 3 Accent 1" w:uiPriority="48"/>
-    <w:lsdException w:name="List Table 4 Accent 1" w:uiPriority="49"/>
-    <w:lsdException w:name="List Table 5 Dark Accent 1" w:uiPriority="50"/>
-    <w:lsdException w:name="List Table 6 Colorful Accent 1" w:uiPriority="51"/>
-    <w:lsdException w:name="List Table 7 Colorful Accent 1" w:uiPriority="52"/>
-    <w:lsdException w:name="List Table 1 Light Accent 2" w:uiPriority="46"/>
-    <w:lsdException w:name="List Table 2 Accent 2" w:uiPriority="47"/>
-    <w:lsdException w:name="List Table 3 Accent 2" w:uiPriority="48"/>
-    <w:lsdException w:name="List Table 4 Accent 2" w:uiPriority="49"/>
-    <w:lsdException w:name="List Table 5 Dark Accent 2" w:uiPriority="50"/>
-    <w:lsdException w:name="List Table 6 Colorful Accent 2" w:uiPriority="51"/>
-    <w:lsdException w:name="List Table 7 Colorful Accent 2" w:uiPriority="52"/>
-    <w:lsdException w:name="List Table 1 Light Accent 3" w:uiPriority="46"/>
-    <w:lsdException w:name="List Table 2 Accent 3" w:uiPriority="47"/>
-    <w:lsdException w:name="List Table 3 Accent 3" w:uiPriority="48"/>
-    <w:lsdException w:name="List Table 4 Accent 3" w:uiPriority="49"/>
-    <w:lsdException w:name="List Table 5 Dark Accent 3" w:uiPriority="50"/>
-    <w:lsdException w:name="List Table 6 Colorful Accent 3" w:uiPriority="51"/>
-    <w:lsdException w:name="List Table 7 Colorful Accent 3" w:uiPriority="52"/>
-    <w:lsdException w:name="List Table 1 Light Accent 4" w:uiPriority="46"/>
-    <w:lsdException w:name="List Table 2 Accent 4" w:uiPriority="47"/>
-    <w:lsdException w:name="List Table 3 Accent 4" w:uiPriority="48"/>
-    <w:lsdException w:name="List Table 4 Accent 4" w:uiPriority="49"/>
-    <w:lsdException w:name="List Table 5 Dark Accent 4" w:uiPriority="50"/>
-    <w:lsdException w:name="List Table 6 Colorful Accent 4" w:uiPriority="51"/>
-    <w:lsdException w:name="List Table 7 Colorful Accent 4" w:uiPriority="52"/>
-    <w:lsdException w:name="List Table 1 Light Accent 5" w:uiPriority="46"/>
-    <w:lsdException w:name="List Table 2 Accent 5" w:uiPriority="47"/>
-    <w:lsdException w:name="List Table 3 Accent 5" w:uiPriority="48"/>
-    <w:lsdException w:name="List Table 4 Accent 5" w:uiPriority="49"/>
-    <w:lsdException w:name="List Table 5 Dark Accent 5" w:uiPriority="50"/>
-    <w:lsdException w:name="List Table 6 Colorful Accent 5" w:uiPriority="51"/>
-    <w:lsdException w:name="List Table 7 Colorful Accent 5" w:uiPriority="52"/>
-    <w:lsdException w:name="List Table 1 Light Accent 6" w:uiPriority="46"/>
-    <w:lsdException w:name="List Table 2 Accent 6" w:uiPriority="47"/>
-    <w:lsdException w:name="List Table 3 Accent 6" w:uiPriority="48"/>
-    <w:lsdException w:name="List Table 4 Accent 6" w:uiPriority="49"/>
-    <w:lsdException w:name="List Table 5 Dark Accent 6" w:uiPriority="50"/>
-    <w:lsdException w:name="List Table 6 Colorful Accent 6" w:uiPriority="51"/>
-    <w:lsdException w:name="List Table 7 Colorful Accent 6" w:uiPriority="52"/>
-    <w:lsdException w:name="Mention" w:semiHidden="1" w:unhideWhenUsed="1"/>
-    <w:lsdException w:name="Smart Hyperlink" w:semiHidden="1" w:unhideWhenUsed="1"/>
-    <w:lsdException w:name="Hashtag" w:semiHidden="1" w:unhideWhenUsed="1"/>
-    <w:lsdException w:name="Unresolved Mention" w:semiHidden="1" w:unhideWhenUsed="1"/>
-    <w:lsdException w:name="Smart Link" w:semiHidden="1" w:unhideWhenUsed="1"/>
+  <w:latentStyles w:count="260" w:defQFormat="0" w:defUnhideWhenUsed="1" w:defSemiHidden="1" w:defUIPriority="99" w:defLockedState="0">
+    <w:lsdException w:qFormat="1" w:unhideWhenUsed="0" w:uiPriority="0" w:semiHidden="0" w:name="Normal"/>
+    <w:lsdException w:qFormat="1" w:unhideWhenUsed="0" w:uiPriority="9" w:semiHidden="0" w:name="heading 1"/>
+    <w:lsdException w:qFormat="1" w:uiPriority="9" w:name="heading 2"/>
+    <w:lsdException w:qFormat="1" w:unhideWhenUsed="0" w:uiPriority="9" w:semiHidden="0" w:name="heading 3"/>
+    <w:lsdException w:qFormat="1" w:uiPriority="9" w:name="heading 4"/>
+    <w:lsdException w:qFormat="1" w:uiPriority="9" w:name="heading 5"/>
+    <w:lsdException w:qFormat="1" w:uiPriority="9" w:name="heading 6"/>
+    <w:lsdException w:qFormat="1" w:uiPriority="9" w:name="heading 7"/>
+    <w:lsdException w:qFormat="1" w:uiPriority="9" w:name="heading 8"/>
+    <w:lsdException w:qFormat="1" w:uiPriority="9" w:name="heading 9"/>
+    <w:lsdException w:uiPriority="99" w:name="index 1"/>
+    <w:lsdException w:uiPriority="99" w:name="index 2"/>
+    <w:lsdException w:uiPriority="99" w:name="index 3"/>
+    <w:lsdException w:uiPriority="99" w:name="index 4"/>
+    <w:lsdException w:uiPriority="99" w:name="index 5"/>
+    <w:lsdException w:uiPriority="99" w:name="index 6"/>
+    <w:lsdException w:uiPriority="99" w:name="index 7"/>
+    <w:lsdException w:uiPriority="99" w:name="index 8"/>
+    <w:lsdException w:uiPriority="99" w:name="index 9"/>
+    <w:lsdException w:uiPriority="39" w:name="toc 1"/>
+    <w:lsdException w:uiPriority="39" w:name="toc 2"/>
+    <w:lsdException w:uiPriority="39" w:name="toc 3"/>
+    <w:lsdException w:uiPriority="39" w:name="toc 4"/>
+    <w:lsdException w:uiPriority="39" w:name="toc 5"/>
+    <w:lsdException w:uiPriority="39" w:name="toc 6"/>
+    <w:lsdException w:uiPriority="39" w:name="toc 7"/>
+    <w:lsdException w:uiPriority="39" w:name="toc 8"/>
+    <w:lsdException w:uiPriority="39" w:name="toc 9"/>
+    <w:lsdException w:uiPriority="99" w:name="Normal Indent"/>
+    <w:lsdException w:uiPriority="99" w:name="footnote text"/>
+    <w:lsdException w:uiPriority="99" w:name="annotation text"/>
+    <w:lsdException w:uiPriority="99" w:name="header"/>
+    <w:lsdException w:uiPriority="99" w:name="footer"/>
+    <w:lsdException w:uiPriority="99" w:name="index heading"/>
+    <w:lsdException w:qFormat="1" w:uiPriority="35" w:name="caption"/>
+    <w:lsdException w:uiPriority="99" w:name="table of figures"/>
+    <w:lsdException w:uiPriority="99" w:name="envelope address"/>
+    <w:lsdException w:uiPriority="99" w:name="envelope return"/>
+    <w:lsdException w:uiPriority="99" w:name="footnote reference"/>
+    <w:lsdException w:uiPriority="99" w:name="annotation reference"/>
+    <w:lsdException w:uiPriority="99" w:name="line number"/>
+    <w:lsdException w:uiPriority="99" w:name="page number"/>
+    <w:lsdException w:uiPriority="99" w:name="endnote reference"/>
+    <w:lsdException w:uiPriority="99" w:name="endnote text"/>
+    <w:lsdException w:uiPriority="99" w:name="table of authorities"/>
+    <w:lsdException w:uiPriority="99" w:name="macro"/>
+    <w:lsdException w:uiPriority="99" w:name="toa heading"/>
+    <w:lsdException w:uiPriority="99" w:name="List"/>
+    <w:lsdException w:uiPriority="99" w:name="List Bullet"/>
+    <w:lsdException w:uiPriority="99" w:name="List Number"/>
+    <w:lsdException w:uiPriority="99" w:name="List 2"/>
+    <w:lsdException w:uiPriority="99" w:name="List 3"/>
+    <w:lsdException w:uiPriority="99" w:name="List 4"/>
+    <w:lsdException w:uiPriority="99" w:name="List 5"/>
+    <w:lsdException w:uiPriority="99" w:name="List Bullet 2"/>
+    <w:lsdException w:uiPriority="99" w:name="List Bullet 3"/>
+    <w:lsdException w:uiPriority="99" w:name="List Bullet 4"/>
+    <w:lsdException w:uiPriority="99" w:name="List Bullet 5"/>
+    <w:lsdException w:uiPriority="99" w:name="List Number 2"/>
+    <w:lsdException w:uiPriority="99" w:name="List Number 3"/>
+    <w:lsdException w:uiPriority="99" w:name="List Number 4"/>
+    <w:lsdException w:uiPriority="99" w:name="List Number 5"/>
+    <w:lsdException w:qFormat="1" w:unhideWhenUsed="0" w:uiPriority="10" w:semiHidden="0" w:name="Title"/>
+    <w:lsdException w:uiPriority="99" w:name="Closing"/>
+    <w:lsdException w:uiPriority="99" w:name="Signature"/>
+    <w:lsdException w:uiPriority="1" w:semiHidden="0" w:name="Default Paragraph Font"/>
+    <w:lsdException w:uiPriority="99" w:name="Body Text"/>
+    <w:lsdException w:uiPriority="99" w:name="Body Text Indent"/>
+    <w:lsdException w:uiPriority="99" w:name="List Continue"/>
+    <w:lsdException w:uiPriority="99" w:name="List Continue 2"/>
+    <w:lsdException w:uiPriority="99" w:name="List Continue 3"/>
+    <w:lsdException w:uiPriority="99" w:name="List Continue 4"/>
+    <w:lsdException w:uiPriority="99" w:name="List Continue 5"/>
+    <w:lsdException w:uiPriority="99" w:name="Message Header"/>
+    <w:lsdException w:qFormat="1" w:unhideWhenUsed="0" w:uiPriority="11" w:semiHidden="0" w:name="Subtitle"/>
+    <w:lsdException w:uiPriority="99" w:name="Salutation"/>
+    <w:lsdException w:uiPriority="99" w:name="Date"/>
+    <w:lsdException w:uiPriority="99" w:name="Body Text First Indent"/>
+    <w:lsdException w:uiPriority="99" w:name="Body Text First Indent 2"/>
+    <w:lsdException w:uiPriority="99" w:name="Note Heading"/>
+    <w:lsdException w:uiPriority="99" w:name="Body Text 2"/>
+    <w:lsdException w:uiPriority="99" w:name="Body Text 3"/>
+    <w:lsdException w:uiPriority="99" w:name="Body Text Indent 2"/>
+    <w:lsdException w:uiPriority="99" w:name="Body Text Indent 3"/>
+    <w:lsdException w:uiPriority="99" w:name="Block Text"/>
+    <w:lsdException w:qFormat="1" w:uiPriority="99" w:semiHidden="0" w:name="Hyperlink"/>
+    <w:lsdException w:qFormat="1" w:uiPriority="99" w:name="FollowedHyperlink"/>
+    <w:lsdException w:qFormat="1" w:unhideWhenUsed="0" w:uiPriority="22" w:semiHidden="0" w:name="Strong"/>
+    <w:lsdException w:qFormat="1" w:unhideWhenUsed="0" w:uiPriority="20" w:semiHidden="0" w:name="Emphasis"/>
+    <w:lsdException w:uiPriority="99" w:name="Document Map"/>
+    <w:lsdException w:uiPriority="99" w:name="Plain Text"/>
+    <w:lsdException w:uiPriority="99" w:name="E-mail Signature"/>
+    <w:lsdException w:uiPriority="99" w:name="Normal (Web)"/>
+    <w:lsdException w:uiPriority="99" w:name="HTML Acronym"/>
+    <w:lsdException w:uiPriority="99" w:name="HTML Address"/>
+    <w:lsdException w:uiPriority="99" w:name="HTML Cite"/>
+    <w:lsdException w:uiPriority="99" w:name="HTML Code"/>
+    <w:lsdException w:uiPriority="99" w:name="HTML Definition"/>
+    <w:lsdException w:uiPriority="99" w:name="HTML Keyboard"/>
+    <w:lsdException w:uiPriority="99" w:name="HTML Preformatted"/>
+    <w:lsdException w:uiPriority="99" w:name="HTML Sample"/>
+    <w:lsdException w:uiPriority="99" w:name="HTML Typewriter"/>
+    <w:lsdException w:uiPriority="99" w:name="HTML Variable"/>
+    <w:lsdException w:qFormat="1" w:uiPriority="99" w:name="Normal Table"/>
+    <w:lsdException w:uiPriority="99" w:name="annotation subject"/>
+    <w:lsdException w:uiPriority="99" w:name="Table Simple 1"/>
+    <w:lsdException w:uiPriority="99" w:name="Table Simple 2"/>
+    <w:lsdException w:uiPriority="99" w:name="Table Simple 3"/>
+    <w:lsdException w:uiPriority="99" w:name="Table Classic 1"/>
+    <w:lsdException w:uiPriority="99" w:name="Table Classic 2"/>
+    <w:lsdException w:uiPriority="99" w:name="Table Classic 3"/>
+    <w:lsdException w:uiPriority="99" w:name="Table Classic 4"/>
+    <w:lsdException w:uiPriority="99" w:name="Table Colorful 1"/>
+    <w:lsdException w:uiPriority="99" w:name="Table Colorful 2"/>
+    <w:lsdException w:uiPriority="99" w:name="Table Colorful 3"/>
+    <w:lsdException w:uiPriority="99" w:name="Table Columns 1"/>
+    <w:lsdException w:uiPriority="99" w:name="Table Columns 2"/>
+    <w:lsdException w:uiPriority="99" w:name="Table Columns 3"/>
+    <w:lsdException w:uiPriority="99" w:name="Table Columns 4"/>
+    <w:lsdException w:uiPriority="99" w:name="Table Columns 5"/>
+    <w:lsdException w:uiPriority="99" w:name="Table Grid 1"/>
+    <w:lsdException w:uiPriority="99" w:name="Table Grid 2"/>
+    <w:lsdException w:uiPriority="99" w:name="Table Grid 3"/>
+    <w:lsdException w:uiPriority="99" w:name="Table Grid 4"/>
+    <w:lsdException w:uiPriority="99" w:name="Table Grid 5"/>
+    <w:lsdException w:uiPriority="99" w:name="Table Grid 6"/>
+    <w:lsdException w:uiPriority="99" w:name="Table Grid 7"/>
+    <w:lsdException w:uiPriority="99" w:name="Table Grid 8"/>
+    <w:lsdException w:uiPriority="99" w:name="Table List 1"/>
+    <w:lsdException w:uiPriority="99" w:name="Table List 2"/>
+    <w:lsdException w:uiPriority="99" w:name="Table List 3"/>
+    <w:lsdException w:uiPriority="99" w:name="Table List 4"/>
+    <w:lsdException w:uiPriority="99" w:name="Table List 5"/>
+    <w:lsdException w:uiPriority="99" w:name="Table List 6"/>
+    <w:lsdException w:uiPriority="99" w:name="Table List 7"/>
+    <w:lsdException w:uiPriority="99" w:name="Table List 8"/>
+    <w:lsdException w:uiPriority="99" w:name="Table 3D effects 1"/>
+    <w:lsdException w:uiPriority="99" w:name="Table 3D effects 2"/>
+    <w:lsdException w:uiPriority="99" w:name="Table 3D effects 3"/>
+    <w:lsdException w:uiPriority="99" w:name="Table Contemporary"/>
+    <w:lsdException w:uiPriority="99" w:name="Table Elegant"/>
+    <w:lsdException w:uiPriority="99" w:name="Table Professional"/>
+    <w:lsdException w:uiPriority="99" w:name="Table Subtle 1"/>
+    <w:lsdException w:uiPriority="99" w:name="Table Subtle 2"/>
+    <w:lsdException w:uiPriority="99" w:name="Table Web 1"/>
+    <w:lsdException w:uiPriority="99" w:name="Table Web 2"/>
+    <w:lsdException w:uiPriority="99" w:name="Table Web 3"/>
+    <w:lsdException w:uiPriority="99" w:name="Balloon Text"/>
+    <w:lsdException w:unhideWhenUsed="0" w:uiPriority="39" w:semiHidden="0" w:name="Table Grid"/>
+    <w:lsdException w:uiPriority="99" w:name="Table Theme"/>
+    <w:lsdException w:unhideWhenUsed="0" w:uiPriority="60" w:semiHidden="0" w:name="Light Shading"/>
+    <w:lsdException w:unhideWhenUsed="0" w:uiPriority="61" w:semiHidden="0" w:name="Light List"/>
+    <w:lsdException w:unhideWhenUsed="0" w:uiPriority="62" w:semiHidden="0" w:name="Light Grid"/>
+    <w:lsdException w:unhideWhenUsed="0" w:uiPriority="63" w:semiHidden="0" w:name="Medium Shading 1"/>
+    <w:lsdException w:unhideWhenUsed="0" w:uiPriority="64" w:semiHidden="0" w:name="Medium Shading 2"/>
+    <w:lsdException w:unhideWhenUsed="0" w:uiPriority="65" w:semiHidden="0" w:name="Medium List 1"/>
+    <w:lsdException w:unhideWhenUsed="0" w:uiPriority="66" w:semiHidden="0" w:name="Medium List 2"/>
+    <w:lsdException w:unhideWhenUsed="0" w:uiPriority="67" w:semiHidden="0" w:name="Medium Grid 1"/>
+    <w:lsdException w:unhideWhenUsed="0" w:uiPriority="68" w:semiHidden="0" w:name="Medium Grid 2"/>
+    <w:lsdException w:unhideWhenUsed="0" w:uiPriority="69" w:semiHidden="0" w:name="Medium Grid 3"/>
+    <w:lsdException w:unhideWhenUsed="0" w:uiPriority="70" w:semiHidden="0" w:name="Dark List"/>
+    <w:lsdException w:unhideWhenUsed="0" w:uiPriority="71" w:semiHidden="0" w:name="Colorful Shading"/>
+    <w:lsdException w:unhideWhenUsed="0" w:uiPriority="72" w:semiHidden="0" w:name="Colorful List"/>
+    <w:lsdException w:unhideWhenUsed="0" w:uiPriority="73" w:semiHidden="0" w:name="Colorful Grid"/>
+    <w:lsdException w:unhideWhenUsed="0" w:uiPriority="60" w:semiHidden="0" w:name="Light Shading Accent 1"/>
+    <w:lsdException w:unhideWhenUsed="0" w:uiPriority="61" w:semiHidden="0" w:name="Light List Accent 1"/>
+    <w:lsdException w:unhideWhenUsed="0" w:uiPriority="62" w:semiHidden="0" w:name="Light Grid Accent 1"/>
+    <w:lsdException w:unhideWhenUsed="0" w:uiPriority="63" w:semiHidden="0" w:name="Medium Shading 1 Accent 1"/>
+    <w:lsdException w:unhideWhenUsed="0" w:uiPriority="64" w:semiHidden="0" w:name="Medium Shading 2 Accent 1"/>
+    <w:lsdException w:unhideWhenUsed="0" w:uiPriority="65" w:semiHidden="0" w:name="Medium List 1 Accent 1"/>
+    <w:lsdException w:qFormat="1" w:unhideWhenUsed="0" w:uiPriority="34" w:semiHidden="0" w:name="List Paragraph"/>
+    <w:lsdException w:unhideWhenUsed="0" w:uiPriority="66" w:semiHidden="0" w:name="Medium List 2 Accent 1"/>
+    <w:lsdException w:unhideWhenUsed="0" w:uiPriority="67" w:semiHidden="0" w:name="Medium Grid 1 Accent 1"/>
+    <w:lsdException w:unhideWhenUsed="0" w:uiPriority="68" w:semiHidden="0" w:name="Medium Grid 2 Accent 1"/>
+    <w:lsdException w:unhideWhenUsed="0" w:uiPriority="69" w:semiHidden="0" w:name="Medium Grid 3 Accent 1"/>
+    <w:lsdException w:unhideWhenUsed="0" w:uiPriority="70" w:semiHidden="0" w:name="Dark List Accent 1"/>
+    <w:lsdException w:unhideWhenUsed="0" w:uiPriority="71" w:semiHidden="0" w:name="Colorful Shading Accent 1"/>
+    <w:lsdException w:unhideWhenUsed="0" w:uiPriority="72" w:semiHidden="0" w:name="Colorful List Accent 1"/>
+    <w:lsdException w:unhideWhenUsed="0" w:uiPriority="73" w:semiHidden="0" w:name="Colorful Grid Accent 1"/>
+    <w:lsdException w:unhideWhenUsed="0" w:uiPriority="60" w:semiHidden="0" w:name="Light Shading Accent 2"/>
+    <w:lsdException w:unhideWhenUsed="0" w:uiPriority="61" w:semiHidden="0" w:name="Light List Accent 2"/>
+    <w:lsdException w:unhideWhenUsed="0" w:uiPriority="62" w:semiHidden="0" w:name="Light Grid Accent 2"/>
+    <w:lsdException w:unhideWhenUsed="0" w:uiPriority="63" w:semiHidden="0" w:name="Medium Shading 1 Accent 2"/>
+    <w:lsdException w:unhideWhenUsed="0" w:uiPriority="64" w:semiHidden="0" w:name="Medium Shading 2 Accent 2"/>
+    <w:lsdException w:unhideWhenUsed="0" w:uiPriority="65" w:semiHidden="0" w:name="Medium List 1 Accent 2"/>
+    <w:lsdException w:unhideWhenUsed="0" w:uiPriority="66" w:semiHidden="0" w:name="Medium List 2 Accent 2"/>
+    <w:lsdException w:unhideWhenUsed="0" w:uiPriority="67" w:semiHidden="0" w:name="Medium Grid 1 Accent 2"/>
+    <w:lsdException w:unhideWhenUsed="0" w:uiPriority="68" w:semiHidden="0" w:name="Medium Grid 2 Accent 2"/>
+    <w:lsdException w:unhideWhenUsed="0" w:uiPriority="69" w:semiHidden="0" w:name="Medium Grid 3 Accent 2"/>
+    <w:lsdException w:unhideWhenUsed="0" w:uiPriority="70" w:semiHidden="0" w:name="Dark List Accent 2"/>
+    <w:lsdException w:unhideWhenUsed="0" w:uiPriority="71" w:semiHidden="0" w:name="Colorful Shading Accent 2"/>
+    <w:lsdException w:unhideWhenUsed="0" w:uiPriority="72" w:semiHidden="0" w:name="Colorful List Accent 2"/>
+    <w:lsdException w:unhideWhenUsed="0" w:uiPriority="73" w:semiHidden="0" w:name="Colorful Grid Accent 2"/>
+    <w:lsdException w:unhideWhenUsed="0" w:uiPriority="60" w:semiHidden="0" w:name="Light Shading Accent 3"/>
+    <w:lsdException w:unhideWhenUsed="0" w:uiPriority="61" w:semiHidden="0" w:name="Light List Accent 3"/>
+    <w:lsdException w:unhideWhenUsed="0" w:uiPriority="62" w:semiHidden="0" w:name="Light Grid Accent 3"/>
+    <w:lsdException w:unhideWhenUsed="0" w:uiPriority="63" w:semiHidden="0" w:name="Medium Shading 1 Accent 3"/>
+    <w:lsdException w:unhideWhenUsed="0" w:uiPriority="64" w:semiHidden="0" w:name="Medium Shading 2 Accent 3"/>
+    <w:lsdException w:unhideWhenUsed="0" w:uiPriority="65" w:semiHidden="0" w:name="Medium List 1 Accent 3"/>
+    <w:lsdException w:unhideWhenUsed="0" w:uiPriority="66" w:semiHidden="0" w:name="Medium List 2 Accent 3"/>
+    <w:lsdException w:unhideWhenUsed="0" w:uiPriority="67" w:semiHidden="0" w:name="Medium Grid 1 Accent 3"/>
+    <w:lsdException w:unhideWhenUsed="0" w:uiPriority="68" w:semiHidden="0" w:name="Medium Grid 2 Accent 3"/>
+    <w:lsdException w:unhideWhenUsed="0" w:uiPriority="69" w:semiHidden="0" w:name="Medium Grid 3 Accent 3"/>
+    <w:lsdException w:unhideWhenUsed="0" w:uiPriority="70" w:semiHidden="0" w:name="Dark List Accent 3"/>
+    <w:lsdException w:unhideWhenUsed="0" w:uiPriority="71" w:semiHidden="0" w:name="Colorful Shading Accent 3"/>
+    <w:lsdException w:unhideWhenUsed="0" w:uiPriority="72" w:semiHidden="0" w:name="Colorful List Accent 3"/>
+    <w:lsdException w:unhideWhenUsed="0" w:uiPriority="73" w:semiHidden="0" w:name="Colorful Grid Accent 3"/>
+    <w:lsdException w:unhideWhenUsed="0" w:uiPriority="60" w:semiHidden="0" w:name="Light Shading Accent 4"/>
+    <w:lsdException w:unhideWhenUsed="0" w:uiPriority="61" w:semiHidden="0" w:name="Light List Accent 4"/>
+    <w:lsdException w:unhideWhenUsed="0" w:uiPriority="62" w:semiHidden="0" w:name="Light Grid Accent 4"/>
+    <w:lsdException w:unhideWhenUsed="0" w:uiPriority="63" w:semiHidden="0" w:name="Medium Shading 1 Accent 4"/>
+    <w:lsdException w:unhideWhenUsed="0" w:uiPriority="64" w:semiHidden="0" w:name="Medium Shading 2 Accent 4"/>
+    <w:lsdException w:unhideWhenUsed="0" w:uiPriority="65" w:semiHidden="0" w:name="Medium List 1 Accent 4"/>
+    <w:lsdException w:unhideWhenUsed="0" w:uiPriority="66" w:semiHidden="0" w:name="Medium List 2 Accent 4"/>
+    <w:lsdException w:unhideWhenUsed="0" w:uiPriority="67" w:semiHidden="0" w:name="Medium Grid 1 Accent 4"/>
+    <w:lsdException w:unhideWhenUsed="0" w:uiPriority="68" w:semiHidden="0" w:name="Medium Grid 2 Accent 4"/>
+    <w:lsdException w:unhideWhenUsed="0" w:uiPriority="69" w:semiHidden="0" w:name="Medium Grid 3 Accent 4"/>
+    <w:lsdException w:unhideWhenUsed="0" w:uiPriority="70" w:semiHidden="0" w:name="Dark List Accent 4"/>
+    <w:lsdException w:unhideWhenUsed="0" w:uiPriority="71" w:semiHidden="0" w:name="Colorful Shading Accent 4"/>
+    <w:lsdException w:unhideWhenUsed="0" w:uiPriority="72" w:semiHidden="0" w:name="Colorful List Accent 4"/>
+    <w:lsdException w:unhideWhenUsed="0" w:uiPriority="73" w:semiHidden="0" w:name="Colorful Grid Accent 4"/>
+    <w:lsdException w:unhideWhenUsed="0" w:uiPriority="60" w:semiHidden="0" w:name="Light Shading Accent 5"/>
+    <w:lsdException w:unhideWhenUsed="0" w:uiPriority="61" w:semiHidden="0" w:name="Light List Accent 5"/>
+    <w:lsdException w:unhideWhenUsed="0" w:uiPriority="62" w:semiHidden="0" w:name="Light Grid Accent 5"/>
+    <w:lsdException w:unhideWhenUsed="0" w:uiPriority="63" w:semiHidden="0" w:name="Medium Shading 1 Accent 5"/>
+    <w:lsdException w:unhideWhenUsed="0" w:uiPriority="64" w:semiHidden="0" w:name="Medium Shading 2 Accent 5"/>
+    <w:lsdException w:unhideWhenUsed="0" w:uiPriority="65" w:semiHidden="0" w:name="Medium List 1 Accent 5"/>
+    <w:lsdException w:unhideWhenUsed="0" w:uiPriority="66" w:semiHidden="0" w:name="Medium List 2 Accent 5"/>
+    <w:lsdException w:unhideWhenUsed="0" w:uiPriority="67" w:semiHidden="0" w:name="Medium Grid 1 Accent 5"/>
+    <w:lsdException w:unhideWhenUsed="0" w:uiPriority="68" w:semiHidden="0" w:name="Medium Grid 2 Accent 5"/>
+    <w:lsdException w:unhideWhenUsed="0" w:uiPriority="69" w:semiHidden="0" w:name="Medium Grid 3 Accent 5"/>
+    <w:lsdException w:unhideWhenUsed="0" w:uiPriority="70" w:semiHidden="0" w:name="Dark List Accent 5"/>
+    <w:lsdException w:unhideWhenUsed="0" w:uiPriority="71" w:semiHidden="0" w:name="Colorful Shading Accent 5"/>
+    <w:lsdException w:unhideWhenUsed="0" w:uiPriority="72" w:semiHidden="0" w:name="Colorful List Accent 5"/>
+    <w:lsdException w:unhideWhenUsed="0" w:uiPriority="73" w:semiHidden="0" w:name="Colorful Grid Accent 5"/>
+    <w:lsdException w:unhideWhenUsed="0" w:uiPriority="60" w:semiHidden="0" w:name="Light Shading Accent 6"/>
+    <w:lsdException w:unhideWhenUsed="0" w:uiPriority="61" w:semiHidden="0" w:name="Light List Accent 6"/>
+    <w:lsdException w:unhideWhenUsed="0" w:uiPriority="62" w:semiHidden="0" w:name="Light Grid Accent 6"/>
+    <w:lsdException w:unhideWhenUsed="0" w:uiPriority="63" w:semiHidden="0" w:name="Medium Shading 1 Accent 6"/>
+    <w:lsdException w:unhideWhenUsed="0" w:uiPriority="64" w:semiHidden="0" w:name="Medium Shading 2 Accent 6"/>
+    <w:lsdException w:unhideWhenUsed="0" w:uiPriority="65" w:semiHidden="0" w:name="Medium List 1 Accent 6"/>
+    <w:lsdException w:unhideWhenUsed="0" w:uiPriority="66" w:semiHidden="0" w:name="Medium List 2 Accent 6"/>
+    <w:lsdException w:unhideWhenUsed="0" w:uiPriority="67" w:semiHidden="0" w:name="Medium Grid 1 Accent 6"/>
+    <w:lsdException w:unhideWhenUsed="0" w:uiPriority="68" w:semiHidden="0" w:name="Medium Grid 2 Accent 6"/>
+    <w:lsdException w:unhideWhenUsed="0" w:uiPriority="69" w:semiHidden="0" w:name="Medium Grid 3 Accent 6"/>
+    <w:lsdException w:unhideWhenUsed="0" w:uiPriority="70" w:semiHidden="0" w:name="Dark List Accent 6"/>
+    <w:lsdException w:unhideWhenUsed="0" w:uiPriority="71" w:semiHidden="0" w:name="Colorful Shading Accent 6"/>
+    <w:lsdException w:unhideWhenUsed="0" w:uiPriority="72" w:semiHidden="0" w:name="Colorful List Accent 6"/>
+    <w:lsdException w:unhideWhenUsed="0" w:uiPriority="73" w:semiHidden="0" w:name="Colorful Grid Accent 6"/>
   </w:latentStyles>
-  <w:style w:type="paragraph" w:default="1" w:styleId="Normal">
+  <w:style w:type="paragraph" w:default="1" w:styleId="1">
     <w:name w:val="Normal"/>
     <w:qFormat/>
+    <w:uiPriority w:val="0"/>
+    <w:pPr>
+      <w:spacing w:after="160" w:line="259" w:lineRule="auto"/>
+    </w:pPr>
+    <w:rPr>
+      <w:rFonts w:asciiTheme="minorHAnsi" w:hAnsiTheme="minorHAnsi" w:eastAsiaTheme="minorHAnsi" w:cstheme="minorBidi"/>
+      <w:kern w:val="2"/>
+      <w:sz w:val="22"/>
+      <w:szCs w:val="22"/>
+      <w:lang w:val="en-IN" w:eastAsia="en-US" w:bidi="ar-SA"/>
+      <w14:ligatures w14:val="standardContextual"/>
+    </w:rPr>
   </w:style>
-  <w:style w:type="paragraph" w:styleId="Heading1">
+  <w:style w:type="paragraph" w:styleId="2">
     <w:name w:val="heading 1"/>
-    <w:basedOn w:val="Normal"/>
-    <w:next w:val="Normal"/>
-    <w:link w:val="Heading1Char"/>
+    <w:basedOn w:val="1"/>
+    <w:next w:val="1"/>
+    <w:link w:val="12"/>
+    <w:qFormat/>
     <w:uiPriority w:val="9"/>
-    <w:qFormat/>
-    <w:rsid w:val="002A7411"/>
     <w:pPr>
       <w:keepNext/>
       <w:keepLines/>
@@ -5157,25 +5269,24 @@
       <w:outlineLvl w:val="0"/>
     </w:pPr>
     <w:rPr>
-      <w:rFonts w:asciiTheme="majorHAnsi" w:eastAsiaTheme="majorEastAsia" w:hAnsiTheme="majorHAnsi" w:cstheme="majorBidi"/>
-      <w:color w:val="2F5496" w:themeColor="accent1" w:themeShade="BF"/>
+      <w:rFonts w:asciiTheme="majorHAnsi" w:hAnsiTheme="majorHAnsi" w:eastAsiaTheme="majorEastAsia" w:cstheme="majorBidi"/>
+      <w:color w:val="2F5597" w:themeColor="accent1" w:themeShade="BF"/>
       <w:sz w:val="32"/>
       <w:szCs w:val="32"/>
     </w:rPr>
   </w:style>
-  <w:style w:type="paragraph" w:styleId="Heading3">
+  <w:style w:type="paragraph" w:styleId="3">
     <w:name w:val="heading 3"/>
-    <w:basedOn w:val="Normal"/>
-    <w:link w:val="Heading3Char"/>
+    <w:basedOn w:val="1"/>
+    <w:link w:val="13"/>
+    <w:qFormat/>
     <w:uiPriority w:val="9"/>
-    <w:qFormat/>
-    <w:rsid w:val="00A43013"/>
     <w:pPr>
       <w:spacing w:before="100" w:beforeAutospacing="1" w:after="100" w:afterAutospacing="1" w:line="240" w:lineRule="auto"/>
       <w:outlineLvl w:val="2"/>
     </w:pPr>
     <w:rPr>
-      <w:rFonts w:ascii="Times New Roman" w:eastAsia="Times New Roman" w:hAnsi="Times New Roman" w:cs="Times New Roman"/>
+      <w:rFonts w:ascii="Times New Roman" w:hAnsi="Times New Roman" w:eastAsia="Times New Roman" w:cs="Times New Roman"/>
       <w:b/>
       <w:bCs/>
       <w:kern w:val="0"/>
@@ -5185,18 +5296,18 @@
       <w14:ligatures w14:val="none"/>
     </w:rPr>
   </w:style>
-  <w:style w:type="character" w:default="1" w:styleId="DefaultParagraphFont">
+  <w:style w:type="character" w:default="1" w:styleId="4">
     <w:name w:val="Default Paragraph Font"/>
+    <w:unhideWhenUsed/>
     <w:uiPriority w:val="1"/>
-    <w:unhideWhenUsed/>
   </w:style>
-  <w:style w:type="table" w:default="1" w:styleId="TableNormal">
+  <w:style w:type="table" w:default="1" w:styleId="5">
     <w:name w:val="Normal Table"/>
-    <w:uiPriority w:val="99"/>
     <w:semiHidden/>
     <w:unhideWhenUsed/>
+    <w:qFormat/>
+    <w:uiPriority w:val="99"/>
     <w:tblPr>
-      <w:tblInd w:w="0" w:type="dxa"/>
       <w:tblCellMar>
         <w:top w:w="0" w:type="dxa"/>
         <w:left w:w="108" w:type="dxa"/>
@@ -5205,56 +5316,110 @@
       </w:tblCellMar>
     </w:tblPr>
   </w:style>
-  <w:style w:type="numbering" w:default="1" w:styleId="NoList">
-    <w:name w:val="No List"/>
-    <w:uiPriority w:val="99"/>
+  <w:style w:type="character" w:styleId="6">
+    <w:name w:val="FollowedHyperlink"/>
+    <w:basedOn w:val="4"/>
     <w:semiHidden/>
     <w:unhideWhenUsed/>
+    <w:qFormat/>
+    <w:uiPriority w:val="99"/>
+    <w:rPr>
+      <w:color w:val="954F72" w:themeColor="followedHyperlink"/>
+      <w:u w:val="single"/>
+      <w14:textFill>
+        <w14:solidFill>
+          <w14:schemeClr w14:val="folHlink"/>
+        </w14:solidFill>
+      </w14:textFill>
+    </w:rPr>
   </w:style>
-  <w:style w:type="character" w:styleId="Hyperlink">
+  <w:style w:type="character" w:styleId="7">
+    <w:name w:val="HTML Code"/>
+    <w:basedOn w:val="4"/>
+    <w:semiHidden/>
+    <w:unhideWhenUsed/>
+    <w:uiPriority w:val="99"/>
+    <w:rPr>
+      <w:rFonts w:ascii="Courier New" w:hAnsi="Courier New" w:eastAsia="Times New Roman" w:cs="Courier New"/>
+      <w:sz w:val="20"/>
+      <w:szCs w:val="20"/>
+    </w:rPr>
+  </w:style>
+  <w:style w:type="character" w:styleId="8">
     <w:name w:val="Hyperlink"/>
-    <w:basedOn w:val="DefaultParagraphFont"/>
+    <w:basedOn w:val="4"/>
+    <w:unhideWhenUsed/>
+    <w:qFormat/>
     <w:uiPriority w:val="99"/>
-    <w:unhideWhenUsed/>
-    <w:rsid w:val="002A7411"/>
     <w:rPr>
       <w:color w:val="0563C1" w:themeColor="hyperlink"/>
       <w:u w:val="single"/>
+      <w14:textFill>
+        <w14:solidFill>
+          <w14:schemeClr w14:val="hlink"/>
+        </w14:solidFill>
+      </w14:textFill>
     </w:rPr>
   </w:style>
-  <w:style w:type="character" w:styleId="UnresolvedMention">
-    <w:name w:val="Unresolved Mention"/>
-    <w:basedOn w:val="DefaultParagraphFont"/>
-    <w:uiPriority w:val="99"/>
+  <w:style w:type="paragraph" w:styleId="9">
+    <w:name w:val="Normal (Web)"/>
+    <w:basedOn w:val="1"/>
     <w:semiHidden/>
     <w:unhideWhenUsed/>
-    <w:rsid w:val="002A7411"/>
+    <w:uiPriority w:val="99"/>
+    <w:pPr>
+      <w:spacing w:before="100" w:beforeAutospacing="1" w:after="100" w:afterAutospacing="1" w:line="240" w:lineRule="auto"/>
+    </w:pPr>
+    <w:rPr>
+      <w:rFonts w:ascii="Times New Roman" w:hAnsi="Times New Roman" w:eastAsia="Times New Roman" w:cs="Times New Roman"/>
+      <w:kern w:val="0"/>
+      <w:sz w:val="24"/>
+      <w:szCs w:val="24"/>
+      <w:lang w:eastAsia="en-IN"/>
+      <w14:ligatures w14:val="none"/>
+    </w:rPr>
+  </w:style>
+  <w:style w:type="character" w:styleId="10">
+    <w:name w:val="Strong"/>
+    <w:basedOn w:val="4"/>
+    <w:qFormat/>
+    <w:uiPriority w:val="22"/>
+    <w:rPr>
+      <w:b/>
+      <w:bCs/>
+    </w:rPr>
+  </w:style>
+  <w:style w:type="character" w:customStyle="1" w:styleId="11">
+    <w:name w:val="Unresolved Mention"/>
+    <w:basedOn w:val="4"/>
+    <w:semiHidden/>
+    <w:unhideWhenUsed/>
+    <w:uiPriority w:val="99"/>
     <w:rPr>
       <w:color w:val="605E5C"/>
       <w:shd w:val="clear" w:color="auto" w:fill="E1DFDD"/>
     </w:rPr>
   </w:style>
-  <w:style w:type="character" w:customStyle="1" w:styleId="Heading1Char">
+  <w:style w:type="character" w:customStyle="1" w:styleId="12">
     <w:name w:val="Heading 1 Char"/>
-    <w:basedOn w:val="DefaultParagraphFont"/>
-    <w:link w:val="Heading1"/>
+    <w:basedOn w:val="4"/>
+    <w:link w:val="2"/>
     <w:uiPriority w:val="9"/>
-    <w:rsid w:val="002A7411"/>
     <w:rPr>
-      <w:rFonts w:asciiTheme="majorHAnsi" w:eastAsiaTheme="majorEastAsia" w:hAnsiTheme="majorHAnsi" w:cstheme="majorBidi"/>
-      <w:color w:val="2F5496" w:themeColor="accent1" w:themeShade="BF"/>
+      <w:rFonts w:asciiTheme="majorHAnsi" w:hAnsiTheme="majorHAnsi" w:eastAsiaTheme="majorEastAsia" w:cstheme="majorBidi"/>
+      <w:color w:val="2F5597" w:themeColor="accent1" w:themeShade="BF"/>
       <w:sz w:val="32"/>
       <w:szCs w:val="32"/>
     </w:rPr>
   </w:style>
-  <w:style w:type="character" w:customStyle="1" w:styleId="Heading3Char">
+  <w:style w:type="character" w:customStyle="1" w:styleId="13">
     <w:name w:val="Heading 3 Char"/>
-    <w:basedOn w:val="DefaultParagraphFont"/>
-    <w:link w:val="Heading3"/>
+    <w:basedOn w:val="4"/>
+    <w:link w:val="3"/>
+    <w:qFormat/>
     <w:uiPriority w:val="9"/>
-    <w:rsid w:val="00A43013"/>
     <w:rPr>
-      <w:rFonts w:ascii="Times New Roman" w:eastAsia="Times New Roman" w:hAnsi="Times New Roman" w:cs="Times New Roman"/>
+      <w:rFonts w:ascii="Times New Roman" w:hAnsi="Times New Roman" w:eastAsia="Times New Roman" w:cs="Times New Roman"/>
       <w:b/>
       <w:bCs/>
       <w:kern w:val="0"/>
@@ -5264,71 +5429,15 @@
       <w14:ligatures w14:val="none"/>
     </w:rPr>
   </w:style>
-  <w:style w:type="paragraph" w:styleId="NormalWeb">
-    <w:name w:val="Normal (Web)"/>
-    <w:basedOn w:val="Normal"/>
-    <w:uiPriority w:val="99"/>
-    <w:semiHidden/>
-    <w:unhideWhenUsed/>
-    <w:rsid w:val="00A43013"/>
-    <w:pPr>
-      <w:spacing w:before="100" w:beforeAutospacing="1" w:after="100" w:afterAutospacing="1" w:line="240" w:lineRule="auto"/>
-    </w:pPr>
-    <w:rPr>
-      <w:rFonts w:ascii="Times New Roman" w:eastAsia="Times New Roman" w:hAnsi="Times New Roman" w:cs="Times New Roman"/>
-      <w:kern w:val="0"/>
-      <w:sz w:val="24"/>
-      <w:szCs w:val="24"/>
-      <w:lang w:eastAsia="en-IN"/>
-      <w14:ligatures w14:val="none"/>
-    </w:rPr>
-  </w:style>
-  <w:style w:type="character" w:styleId="Strong">
-    <w:name w:val="Strong"/>
-    <w:basedOn w:val="DefaultParagraphFont"/>
-    <w:uiPriority w:val="22"/>
+  <w:style w:type="paragraph" w:styleId="14">
+    <w:name w:val="List Paragraph"/>
+    <w:basedOn w:val="1"/>
     <w:qFormat/>
-    <w:rsid w:val="00A43013"/>
-    <w:rPr>
-      <w:b/>
-      <w:bCs/>
-    </w:rPr>
-  </w:style>
-  <w:style w:type="character" w:styleId="HTMLCode">
-    <w:name w:val="HTML Code"/>
-    <w:basedOn w:val="DefaultParagraphFont"/>
-    <w:uiPriority w:val="99"/>
-    <w:semiHidden/>
-    <w:unhideWhenUsed/>
-    <w:rsid w:val="00A43013"/>
-    <w:rPr>
-      <w:rFonts w:ascii="Courier New" w:eastAsia="Times New Roman" w:hAnsi="Courier New" w:cs="Courier New"/>
-      <w:sz w:val="20"/>
-      <w:szCs w:val="20"/>
-    </w:rPr>
-  </w:style>
-  <w:style w:type="paragraph" w:styleId="ListParagraph">
-    <w:name w:val="List Paragraph"/>
-    <w:basedOn w:val="Normal"/>
     <w:uiPriority w:val="34"/>
-    <w:qFormat/>
-    <w:rsid w:val="004A6C15"/>
     <w:pPr>
       <w:ind w:left="720"/>
       <w:contextualSpacing/>
     </w:pPr>
-  </w:style>
-  <w:style w:type="character" w:styleId="FollowedHyperlink">
-    <w:name w:val="FollowedHyperlink"/>
-    <w:basedOn w:val="DefaultParagraphFont"/>
-    <w:uiPriority w:val="99"/>
-    <w:semiHidden/>
-    <w:unhideWhenUsed/>
-    <w:rsid w:val="00803742"/>
-    <w:rPr>
-      <w:color w:val="954F72" w:themeColor="followedHyperlink"/>
-      <w:u w:val="single"/>
-    </w:rPr>
   </w:style>
 </w:styles>
 </file>
@@ -5376,7 +5485,7 @@
     </a:clrScheme>
     <a:fontScheme name="Office">
       <a:majorFont>
-        <a:latin typeface="Calibri Light" panose="020F0302020204030204"/>
+        <a:latin typeface="Calibri Light"/>
         <a:ea typeface=""/>
         <a:cs typeface=""/>
         <a:font script="Jpan" typeface="ＭＳ ゴシック"/>
@@ -5411,7 +5520,7 @@
         <a:font script="Geor" typeface="Sylfaen"/>
       </a:majorFont>
       <a:minorFont>
-        <a:latin typeface="Calibri" panose="020F0502020204030204"/>
+        <a:latin typeface="Calibri"/>
         <a:ea typeface=""/>
         <a:cs typeface=""/>
         <a:font script="Jpan" typeface="ＭＳ 明朝"/>
@@ -5585,11 +5694,5 @@
     </a:fmtScheme>
   </a:themeElements>
   <a:objectDefaults/>
-  <a:extraClrSchemeLst/>
-  <a:extLst>
-    <a:ext uri="{05A4C25C-085E-4340-85A3-A5531E510DB2}">
-      <thm15:themeFamily xmlns:thm15="http://schemas.microsoft.com/office/thememl/2012/main" name="Office Theme" id="{62F939B6-93AF-4DB8-9C6B-D6C7DFDC589F}" vid="{4A3C46E8-61CC-4603-A589-7422A47A8E4A}"/>
-    </a:ext>
-  </a:extLst>
 </a:theme>
 </file>
--- a/3.0_powerbi/questions/power_bi_interview_questions.docx
+++ b/3.0_powerbi/questions/power_bi_interview_questions.docx
@@ -17,6 +17,7 @@
           <w:bCs/>
         </w:rPr>
       </w:pPr>
+      <w:bookmarkStart w:id="0" w:name="_GoBack"/>
       <w:r>
         <w:fldChar w:fldCharType="begin"/>
       </w:r>
@@ -3529,8 +3530,6 @@
         </w:rPr>
         <w:t>Answer: Aggregation tables are used to store summarized or pre-aggregated data to optimize query performance by reducing the complexity and size of the data being queried.</w:t>
       </w:r>
-      <w:bookmarkStart w:id="0" w:name="_GoBack"/>
-      <w:bookmarkEnd w:id="0"/>
     </w:p>
     <w:p>
       <w:pPr>
@@ -3833,6 +3832,7 @@
         <w:t xml:space="preserve"> </w:t>
       </w:r>
     </w:p>
+    <w:bookmarkEnd w:id="0"/>
     <w:sectPr>
       <w:pgSz w:w="11906" w:h="16838"/>
       <w:pgMar w:top="1440" w:right="1440" w:bottom="1440" w:left="1440" w:header="708" w:footer="708" w:gutter="0"/>
@@ -5085,7 +5085,7 @@
     <w:lsdException w:uiPriority="99" w:name="HTML Acronym"/>
     <w:lsdException w:uiPriority="99" w:name="HTML Address"/>
     <w:lsdException w:uiPriority="99" w:name="HTML Cite"/>
-    <w:lsdException w:uiPriority="99" w:name="HTML Code"/>
+    <w:lsdException w:qFormat="1" w:uiPriority="99" w:name="HTML Code"/>
     <w:lsdException w:uiPriority="99" w:name="HTML Definition"/>
     <w:lsdException w:uiPriority="99" w:name="HTML Keyboard"/>
     <w:lsdException w:uiPriority="99" w:name="HTML Preformatted"/>
@@ -5338,6 +5338,7 @@
     <w:basedOn w:val="4"/>
     <w:semiHidden/>
     <w:unhideWhenUsed/>
+    <w:qFormat/>
     <w:uiPriority w:val="99"/>
     <w:rPr>
       <w:rFonts w:ascii="Courier New" w:hAnsi="Courier New" w:eastAsia="Times New Roman" w:cs="Courier New"/>
